--- a/memoire2021.docx
+++ b/memoire2021.docx
@@ -8,8 +8,6 @@
           <w:lang w:val="en-CA"/>
         </w:rPr>
       </w:pPr>
-      <w:bookmarkStart w:id="0" w:name="_GoBack"/>
-      <w:bookmarkEnd w:id="0"/>
     </w:p>
     <w:p>
       <w:pPr>
@@ -1381,7 +1379,10 @@
       </w:r>
       <w:r>
         <w:tab/>
-        <w:t>Outils utilisés pour la modélisation</w:t>
+        <w:t xml:space="preserve">Outils </w:t>
+      </w:r>
+      <w:r>
+        <w:t>de conception</w:t>
       </w:r>
       <w:r>
         <w:tab/>
@@ -1423,6 +1424,29 @@
         <w:rPr>
           <w:lang w:val="en-CA"/>
         </w:rPr>
+        <w:t>2.</w:t>
+      </w:r>
+      <w:r>
+        <w:rPr>
+          <w:lang w:val="en-CA"/>
+        </w:rPr>
+        <w:tab/>
+        <w:t xml:space="preserve">Outils </w:t>
+      </w:r>
+      <w:r>
+        <w:t>utilisés pour la modélisation</w:t>
+      </w:r>
+    </w:p>
+    <w:p>
+      <w:pPr>
+        <w:rPr>
+          <w:lang w:val="en-CA"/>
+        </w:rPr>
+      </w:pPr>
+      <w:r>
+        <w:rPr>
+          <w:lang w:val="en-CA"/>
+        </w:rPr>
         <w:t>b.</w:t>
       </w:r>
       <w:r>
@@ -1446,11 +1470,19 @@
           <w:lang w:val="en-CA"/>
         </w:rPr>
       </w:pPr>
+      <w:proofErr w:type="gramStart"/>
       <w:r>
         <w:rPr>
           <w:lang w:val="en-CA"/>
         </w:rPr>
-        <w:t>c.</w:t>
+        <w:t>c</w:t>
+      </w:r>
+      <w:proofErr w:type="gramEnd"/>
+      <w:r>
+        <w:rPr>
+          <w:lang w:val="en-CA"/>
+        </w:rPr>
+        <w:t>.</w:t>
       </w:r>
       <w:r>
         <w:rPr>
@@ -1462,7 +1494,10 @@
     </w:p>
     <w:p>
       <w:r>
-        <w:t>2.</w:t>
+        <w:t>3</w:t>
+      </w:r>
+      <w:r>
+        <w:t>.</w:t>
       </w:r>
       <w:r>
         <w:tab/>
@@ -1474,15 +1509,20 @@
     </w:p>
     <w:p>
       <w:r>
-        <w:t>3.</w:t>
+        <w:t>4</w:t>
+      </w:r>
+      <w:r>
+        <w:t>.</w:t>
       </w:r>
       <w:r>
         <w:tab/>
-        <w:t>Les Langages de programmation</w:t>
+        <w:t>Les Langages de progr</w:t>
+      </w:r>
+      <w:r>
+        <w:t>ammation</w:t>
       </w:r>
       <w:r>
         <w:tab/>
-        <w:t>38</w:t>
       </w:r>
     </w:p>
     <w:p>
@@ -1544,6 +1584,7 @@
         <w:rPr>
           <w:lang w:val="en-CA"/>
         </w:rPr>
+        <w:lastRenderedPageBreak/>
         <w:t>c.</w:t>
       </w:r>
       <w:r>
@@ -1573,7 +1614,6 @@
         <w:rPr>
           <w:lang w:val="en-CA"/>
         </w:rPr>
-        <w:lastRenderedPageBreak/>
         <w:t>d</w:t>
       </w:r>
       <w:proofErr w:type="gramEnd"/>
@@ -2162,14 +2202,9 @@
       <w:r>
         <w:t xml:space="preserve">À l’issue de notre travail de recherche, de conception et de développement intense, on est arrivé à mettre au point un produit (site web) qui pourrais </w:t>
       </w:r>
-      <w:proofErr w:type="spellStart"/>
-      <w:r>
-        <w:t>règle</w:t>
-      </w:r>
-      <w:r>
-        <w:t>r</w:t>
-      </w:r>
-      <w:proofErr w:type="spellEnd"/>
+      <w:r>
+        <w:t>régler</w:t>
+      </w:r>
       <w:r>
         <w:t xml:space="preserve"> tous ces problèmes énumérés plus haut. Nous proposons désormais un outil qui se chargera de la gestion des </w:t>
       </w:r>
@@ -2194,8 +2229,8 @@
           <w:sz w:val="36"/>
         </w:rPr>
       </w:pPr>
-      <w:bookmarkStart w:id="1" w:name="_Toc49648921"/>
-      <w:bookmarkStart w:id="2" w:name="_Toc57691160"/>
+      <w:bookmarkStart w:id="0" w:name="_Toc49648921"/>
+      <w:bookmarkStart w:id="1" w:name="_Toc57691160"/>
       <w:r>
         <w:rPr>
           <w:rFonts w:ascii="Eras Demi ITC" w:hAnsi="Eras Demi ITC"/>
@@ -2204,8 +2239,8 @@
         </w:rPr>
         <w:t>Analyse et conception</w:t>
       </w:r>
+      <w:bookmarkEnd w:id="0"/>
       <w:bookmarkEnd w:id="1"/>
-      <w:bookmarkEnd w:id="2"/>
     </w:p>
     <w:p/>
     <w:p/>
@@ -3124,8 +3159,8 @@
       <w:r>
         <w:t xml:space="preserve"> </w:t>
       </w:r>
-      <w:bookmarkStart w:id="3" w:name="_Toc49648923"/>
-      <w:bookmarkStart w:id="4" w:name="_Toc57691162"/>
+      <w:bookmarkStart w:id="2" w:name="_Toc49648923"/>
+      <w:bookmarkStart w:id="3" w:name="_Toc57691162"/>
     </w:p>
     <w:p>
       <w:pPr>
@@ -3140,8 +3175,8 @@
       <w:r>
         <w:t>Conception de l’architecture de l’application</w:t>
       </w:r>
+      <w:bookmarkEnd w:id="2"/>
       <w:bookmarkEnd w:id="3"/>
-      <w:bookmarkEnd w:id="4"/>
     </w:p>
     <w:p>
       <w:pPr>
@@ -3156,8 +3191,8 @@
           <w:color w:val="auto"/>
         </w:rPr>
       </w:pPr>
-      <w:bookmarkStart w:id="5" w:name="_Toc49648924"/>
-      <w:bookmarkStart w:id="6" w:name="_Toc57691163"/>
+      <w:bookmarkStart w:id="4" w:name="_Toc49648924"/>
+      <w:bookmarkStart w:id="5" w:name="_Toc57691163"/>
       <w:r>
         <w:rPr>
           <w:rFonts w:ascii="Times New Roman" w:hAnsi="Times New Roman" w:cs="Times New Roman"/>
@@ -3166,8 +3201,8 @@
         </w:rPr>
         <w:t>Vue fonctionnelle : diagramme de cas d’utilisation</w:t>
       </w:r>
+      <w:bookmarkEnd w:id="4"/>
       <w:bookmarkEnd w:id="5"/>
-      <w:bookmarkEnd w:id="6"/>
     </w:p>
     <w:p>
       <w:r>
@@ -3233,11 +3268,12 @@
           <w:noProof/>
           <w:lang w:eastAsia="fr-FR"/>
         </w:rPr>
+        <w:lastRenderedPageBreak/>
         <w:drawing>
           <wp:inline distT="0" distB="0" distL="0" distR="0">
-            <wp:extent cx="5760720" cy="2941955"/>
-            <wp:effectExtent l="0" t="0" r="0" b="0"/>
-            <wp:docPr id="3" name="Image 3"/>
+            <wp:extent cx="6200775" cy="4029075"/>
+            <wp:effectExtent l="0" t="0" r="9525" b="9525"/>
+            <wp:docPr id="6" name="Image 6"/>
             <wp:cNvGraphicFramePr>
               <a:graphicFrameLocks xmlns:a="http://schemas.openxmlformats.org/drawingml/2006/main" noChangeAspect="1"/>
             </wp:cNvGraphicFramePr>
@@ -3245,11 +3281,11 @@
               <a:graphicData uri="http://schemas.openxmlformats.org/drawingml/2006/picture">
                 <pic:pic xmlns:pic="http://schemas.openxmlformats.org/drawingml/2006/picture">
                   <pic:nvPicPr>
-                    <pic:cNvPr id="3" name="use case client.PNG"/>
+                    <pic:cNvPr id="6" name="client.jpg"/>
                     <pic:cNvPicPr/>
                   </pic:nvPicPr>
                   <pic:blipFill>
-                    <a:blip r:embed="rId7" cstate="print">
+                    <a:blip r:embed="rId7">
                       <a:extLst>
                         <a:ext uri="{28A0092B-C50C-407E-A947-70E740481C1C}">
                           <a14:useLocalDpi xmlns:a14="http://schemas.microsoft.com/office/drawing/2010/main" val="0"/>
@@ -3263,7 +3299,7 @@
                   <pic:spPr>
                     <a:xfrm>
                       <a:off x="0" y="0"/>
-                      <a:ext cx="5760720" cy="2941955"/>
+                      <a:ext cx="6200775" cy="4029075"/>
                     </a:xfrm>
                     <a:prstGeom prst="rect">
                       <a:avLst/>
@@ -3277,9 +3313,33 @@
       </w:r>
     </w:p>
     <w:p>
-      <w:r>
-        <w:lastRenderedPageBreak/>
-        <w:t xml:space="preserve">                   Figure de diagramme de cas d’utilisation client</w:t>
+      <w:pPr>
+        <w:pStyle w:val="Paragraphedeliste"/>
+        <w:jc w:val="center"/>
+      </w:pPr>
+      <w:r>
+        <w:rPr>
+          <w:rFonts w:ascii="Calibri" w:eastAsia="Times New Roman" w:hAnsi="Calibri" w:cs="Calibri"/>
+          <w:i/>
+          <w:iCs/>
+          <w:color w:val="44546A"/>
+          <w:sz w:val="18"/>
+          <w:szCs w:val="18"/>
+          <w:lang w:eastAsia="fr-FR"/>
+        </w:rPr>
+        <w:t>Figure 4 - Diagramme de cas d’utilisation</w:t>
+      </w:r>
+      <w:r>
+        <w:rPr>
+          <w:rFonts w:ascii="Calibri" w:eastAsia="Times New Roman" w:hAnsi="Calibri" w:cs="Calibri"/>
+          <w:i/>
+          <w:iCs/>
+          <w:color w:val="44546A"/>
+          <w:sz w:val="18"/>
+          <w:szCs w:val="18"/>
+          <w:lang w:eastAsia="fr-FR"/>
+        </w:rPr>
+        <w:t xml:space="preserve"> du client</w:t>
       </w:r>
     </w:p>
     <w:p>
@@ -3845,6 +3905,7 @@
           <w:sz w:val="24"/>
           <w:szCs w:val="24"/>
         </w:rPr>
+        <w:lastRenderedPageBreak/>
         <w:t>Le Système e</w:t>
       </w:r>
       <w:r>
@@ -4120,12 +4181,11 @@
           <w:noProof/>
           <w:lang w:eastAsia="fr-FR"/>
         </w:rPr>
-        <w:lastRenderedPageBreak/>
         <w:drawing>
           <wp:inline distT="0" distB="0" distL="0" distR="0">
-            <wp:extent cx="5760720" cy="2958465"/>
-            <wp:effectExtent l="0" t="0" r="0" b="0"/>
-            <wp:docPr id="4" name="Image 4"/>
+            <wp:extent cx="6162675" cy="3810000"/>
+            <wp:effectExtent l="0" t="0" r="9525" b="0"/>
+            <wp:docPr id="5" name="Image 5"/>
             <wp:cNvGraphicFramePr>
               <a:graphicFrameLocks xmlns:a="http://schemas.openxmlformats.org/drawingml/2006/main" noChangeAspect="1"/>
             </wp:cNvGraphicFramePr>
@@ -4133,11 +4193,11 @@
               <a:graphicData uri="http://schemas.openxmlformats.org/drawingml/2006/picture">
                 <pic:pic xmlns:pic="http://schemas.openxmlformats.org/drawingml/2006/picture">
                   <pic:nvPicPr>
-                    <pic:cNvPr id="4" name="use prestatire.PNG"/>
+                    <pic:cNvPr id="5" name="prestataire.jpg"/>
                     <pic:cNvPicPr/>
                   </pic:nvPicPr>
                   <pic:blipFill>
-                    <a:blip r:embed="rId8" cstate="print">
+                    <a:blip r:embed="rId8">
                       <a:extLst>
                         <a:ext uri="{28A0092B-C50C-407E-A947-70E740481C1C}">
                           <a14:useLocalDpi xmlns:a14="http://schemas.microsoft.com/office/drawing/2010/main" val="0"/>
@@ -4151,7 +4211,7 @@
                   <pic:spPr>
                     <a:xfrm>
                       <a:off x="0" y="0"/>
-                      <a:ext cx="5760720" cy="2958465"/>
+                      <a:ext cx="6162675" cy="3810000"/>
                     </a:xfrm>
                     <a:prstGeom prst="rect">
                       <a:avLst/>
@@ -4166,10 +4226,32 @@
     </w:p>
     <w:p>
       <w:pPr>
-        <w:ind w:left="360"/>
-      </w:pPr>
-      <w:r>
-        <w:t>Figure de diagramme de cas d’utilisation prestataire</w:t>
+        <w:pStyle w:val="Paragraphedeliste"/>
+        <w:jc w:val="center"/>
+      </w:pPr>
+      <w:r>
+        <w:rPr>
+          <w:rFonts w:ascii="Calibri" w:eastAsia="Times New Roman" w:hAnsi="Calibri" w:cs="Calibri"/>
+          <w:i/>
+          <w:iCs/>
+          <w:color w:val="44546A"/>
+          <w:sz w:val="18"/>
+          <w:szCs w:val="18"/>
+          <w:lang w:eastAsia="fr-FR"/>
+        </w:rPr>
+        <w:t>Figure 4 - Diagramme de cas d’utilisation</w:t>
+      </w:r>
+      <w:r>
+        <w:rPr>
+          <w:rFonts w:ascii="Calibri" w:eastAsia="Times New Roman" w:hAnsi="Calibri" w:cs="Calibri"/>
+          <w:i/>
+          <w:iCs/>
+          <w:color w:val="44546A"/>
+          <w:sz w:val="18"/>
+          <w:szCs w:val="18"/>
+          <w:lang w:eastAsia="fr-FR"/>
+        </w:rPr>
+        <w:t xml:space="preserve"> du prestataire</w:t>
       </w:r>
     </w:p>
     <w:p>
@@ -4367,6 +4449,7 @@
           <w:sz w:val="24"/>
           <w:szCs w:val="24"/>
         </w:rPr>
+        <w:lastRenderedPageBreak/>
         <w:t>Le prestataire donne son nom</w:t>
       </w:r>
       <w:r>
@@ -4840,30 +4923,261 @@
           <w:sz w:val="24"/>
           <w:szCs w:val="24"/>
         </w:rPr>
+        <w:t>14b1. Le Système indique à l’Utilisateur qu’il a fait des erreurs de saisie à telle champ et le   scénario nominal reprend à pa</w:t>
+      </w:r>
+      <w:r>
+        <w:rPr>
+          <w:rFonts w:ascii="Times New Roman" w:hAnsi="Times New Roman" w:cs="Times New Roman"/>
+          <w:sz w:val="24"/>
+          <w:szCs w:val="24"/>
+        </w:rPr>
+        <w:t xml:space="preserve">rtir de l’étape ou le </w:t>
+      </w:r>
+      <w:r>
+        <w:rPr>
+          <w:rFonts w:ascii="Times New Roman" w:hAnsi="Times New Roman" w:cs="Times New Roman"/>
+          <w:sz w:val="24"/>
+          <w:szCs w:val="24"/>
+        </w:rPr>
+        <w:t xml:space="preserve">prestataire </w:t>
+      </w:r>
+      <w:r>
+        <w:rPr>
+          <w:rFonts w:ascii="Times New Roman" w:hAnsi="Times New Roman" w:cs="Times New Roman"/>
+          <w:sz w:val="24"/>
+          <w:szCs w:val="24"/>
+        </w:rPr>
+        <w:t>à</w:t>
+      </w:r>
+      <w:r>
+        <w:rPr>
+          <w:rFonts w:ascii="Times New Roman" w:hAnsi="Times New Roman" w:cs="Times New Roman"/>
+          <w:sz w:val="24"/>
+          <w:szCs w:val="24"/>
+        </w:rPr>
+        <w:t xml:space="preserve"> fait une erreur.</w:t>
+      </w:r>
+    </w:p>
+    <w:p>
+      <w:pPr>
+        <w:ind w:left="360"/>
+        <w:rPr>
+          <w:b/>
+          <w:sz w:val="24"/>
+          <w:szCs w:val="24"/>
+        </w:rPr>
+      </w:pPr>
+      <w:r>
+        <w:rPr>
+          <w:b/>
+          <w:sz w:val="24"/>
+          <w:szCs w:val="24"/>
+        </w:rPr>
+        <w:t xml:space="preserve">Partie </w:t>
+      </w:r>
+      <w:r>
+        <w:rPr>
+          <w:b/>
+          <w:sz w:val="24"/>
+          <w:szCs w:val="24"/>
+        </w:rPr>
+        <w:t>administration</w:t>
+      </w:r>
+    </w:p>
+    <w:p>
+      <w:pPr>
+        <w:pStyle w:val="Paragraphedeliste"/>
+        <w:numPr>
+          <w:ilvl w:val="0"/>
+          <w:numId w:val="23"/>
+        </w:numPr>
+        <w:rPr>
+          <w:b/>
+          <w:sz w:val="24"/>
+          <w:szCs w:val="24"/>
+        </w:rPr>
+      </w:pPr>
+      <w:r>
+        <w:rPr>
+          <w:b/>
+          <w:sz w:val="24"/>
+          <w:szCs w:val="24"/>
+        </w:rPr>
+        <w:t>Illustration</w:t>
+      </w:r>
+    </w:p>
+    <w:p>
+      <w:pPr>
+        <w:pStyle w:val="Paragraphedeliste"/>
+        <w:rPr>
+          <w:b/>
+          <w:sz w:val="24"/>
+          <w:szCs w:val="24"/>
+        </w:rPr>
+      </w:pPr>
+      <w:r>
+        <w:rPr>
+          <w:b/>
+          <w:noProof/>
+          <w:sz w:val="24"/>
+          <w:szCs w:val="24"/>
+          <w:lang w:eastAsia="fr-FR"/>
+        </w:rPr>
+        <w:drawing>
+          <wp:inline distT="0" distB="0" distL="0" distR="0">
+            <wp:extent cx="5751195" cy="3543300"/>
+            <wp:effectExtent l="0" t="0" r="1905" b="0"/>
+            <wp:docPr id="7" name="Image 7"/>
+            <wp:cNvGraphicFramePr>
+              <a:graphicFrameLocks xmlns:a="http://schemas.openxmlformats.org/drawingml/2006/main" noChangeAspect="1"/>
+            </wp:cNvGraphicFramePr>
+            <a:graphic xmlns:a="http://schemas.openxmlformats.org/drawingml/2006/main">
+              <a:graphicData uri="http://schemas.openxmlformats.org/drawingml/2006/picture">
+                <pic:pic xmlns:pic="http://schemas.openxmlformats.org/drawingml/2006/picture">
+                  <pic:nvPicPr>
+                    <pic:cNvPr id="7" name="admin.jpg"/>
+                    <pic:cNvPicPr/>
+                  </pic:nvPicPr>
+                  <pic:blipFill>
+                    <a:blip r:embed="rId9">
+                      <a:extLst>
+                        <a:ext uri="{28A0092B-C50C-407E-A947-70E740481C1C}">
+                          <a14:useLocalDpi xmlns:a14="http://schemas.microsoft.com/office/drawing/2010/main" val="0"/>
+                        </a:ext>
+                      </a:extLst>
+                    </a:blip>
+                    <a:stretch>
+                      <a:fillRect/>
+                    </a:stretch>
+                  </pic:blipFill>
+                  <pic:spPr>
+                    <a:xfrm>
+                      <a:off x="0" y="0"/>
+                      <a:ext cx="5751195" cy="3543300"/>
+                    </a:xfrm>
+                    <a:prstGeom prst="rect">
+                      <a:avLst/>
+                    </a:prstGeom>
+                  </pic:spPr>
+                </pic:pic>
+              </a:graphicData>
+            </a:graphic>
+          </wp:inline>
+        </w:drawing>
+      </w:r>
+    </w:p>
+    <w:p>
+      <w:pPr>
+        <w:pStyle w:val="Paragraphedeliste"/>
+        <w:spacing w:after="200" w:line="240" w:lineRule="auto"/>
+        <w:jc w:val="center"/>
+        <w:rPr>
+          <w:rFonts w:ascii="Times New Roman" w:eastAsia="Times New Roman" w:hAnsi="Times New Roman" w:cs="Times New Roman"/>
+          <w:sz w:val="24"/>
+          <w:szCs w:val="24"/>
+          <w:lang w:eastAsia="fr-FR"/>
+        </w:rPr>
+      </w:pPr>
+      <w:r>
+        <w:rPr>
+          <w:rFonts w:ascii="Calibri" w:eastAsia="Times New Roman" w:hAnsi="Calibri" w:cs="Calibri"/>
+          <w:i/>
+          <w:iCs/>
+          <w:color w:val="44546A"/>
+          <w:sz w:val="18"/>
+          <w:szCs w:val="18"/>
+          <w:lang w:eastAsia="fr-FR"/>
+        </w:rPr>
         <w:lastRenderedPageBreak/>
-        <w:t>14b1. Le Système indique à l’Utilisateur qu’il a fait des erreurs de saisie à telle champ et le   scénario nominal reprend à pa</w:t>
-      </w:r>
-      <w:r>
-        <w:rPr>
-          <w:rFonts w:ascii="Times New Roman" w:hAnsi="Times New Roman" w:cs="Times New Roman"/>
-          <w:sz w:val="24"/>
-          <w:szCs w:val="24"/>
-        </w:rPr>
-        <w:t xml:space="preserve">rtir de l’étape ou le prestataire </w:t>
-      </w:r>
-      <w:r>
-        <w:rPr>
-          <w:rFonts w:ascii="Times New Roman" w:hAnsi="Times New Roman" w:cs="Times New Roman"/>
-          <w:sz w:val="24"/>
-          <w:szCs w:val="24"/>
-        </w:rPr>
-        <w:t xml:space="preserve"> à fait une erreur.</w:t>
+        <w:t xml:space="preserve">Figure </w:t>
+      </w:r>
+      <w:r>
+        <w:rPr>
+          <w:rFonts w:ascii="Calibri" w:eastAsia="Times New Roman" w:hAnsi="Calibri" w:cs="Calibri"/>
+          <w:i/>
+          <w:iCs/>
+          <w:color w:val="44546A"/>
+          <w:sz w:val="18"/>
+          <w:szCs w:val="18"/>
+          <w:lang w:eastAsia="fr-FR"/>
+        </w:rPr>
+        <w:t>4</w:t>
+      </w:r>
+      <w:r>
+        <w:rPr>
+          <w:rFonts w:ascii="Calibri" w:eastAsia="Times New Roman" w:hAnsi="Calibri" w:cs="Calibri"/>
+          <w:i/>
+          <w:iCs/>
+          <w:color w:val="44546A"/>
+          <w:sz w:val="18"/>
+          <w:szCs w:val="18"/>
+          <w:lang w:eastAsia="fr-FR"/>
+        </w:rPr>
+        <w:t xml:space="preserve"> - Diag</w:t>
+      </w:r>
+      <w:r>
+        <w:rPr>
+          <w:rFonts w:ascii="Calibri" w:eastAsia="Times New Roman" w:hAnsi="Calibri" w:cs="Calibri"/>
+          <w:i/>
+          <w:iCs/>
+          <w:color w:val="44546A"/>
+          <w:sz w:val="18"/>
+          <w:szCs w:val="18"/>
+          <w:lang w:eastAsia="fr-FR"/>
+        </w:rPr>
+        <w:t>ramme de cas d’utilisation de l’administrateur</w:t>
+      </w:r>
+      <w:r>
+        <w:rPr>
+          <w:rFonts w:ascii="Calibri" w:eastAsia="Times New Roman" w:hAnsi="Calibri" w:cs="Calibri"/>
+          <w:i/>
+          <w:iCs/>
+          <w:color w:val="44546A"/>
+          <w:sz w:val="18"/>
+          <w:szCs w:val="18"/>
+          <w:lang w:eastAsia="fr-FR"/>
+        </w:rPr>
+        <w:t>.</w:t>
       </w:r>
     </w:p>
     <w:p>
       <w:pPr>
         <w:pStyle w:val="Paragraphedeliste"/>
-        <w:ind w:left="2562"/>
+        <w:numPr>
+          <w:ilvl w:val="0"/>
+          <w:numId w:val="5"/>
+        </w:numPr>
+      </w:pPr>
+      <w:r>
+        <w:t>Description des cas utilisations</w:t>
+      </w:r>
+    </w:p>
+    <w:p>
+      <w:pPr>
+        <w:rPr>
+          <w:rFonts w:ascii="Times New Roman" w:hAnsi="Times New Roman" w:cs="Times New Roman"/>
+          <w:b/>
+          <w:sz w:val="24"/>
+          <w:szCs w:val="24"/>
+        </w:rPr>
+      </w:pPr>
+      <w:r>
+        <w:rPr>
+          <w:rFonts w:ascii="Times New Roman" w:hAnsi="Times New Roman" w:cs="Times New Roman"/>
+          <w:b/>
+          <w:sz w:val="24"/>
+          <w:szCs w:val="24"/>
+        </w:rPr>
+        <w:t>Sommaire d’identification :</w:t>
+      </w:r>
+    </w:p>
+    <w:p>
+      <w:pPr>
+        <w:pStyle w:val="Paragraphedeliste"/>
+        <w:numPr>
+          <w:ilvl w:val="0"/>
+          <w:numId w:val="6"/>
+        </w:numPr>
         <w:jc w:val="both"/>
         <w:rPr>
           <w:rFonts w:ascii="Times New Roman" w:hAnsi="Times New Roman" w:cs="Times New Roman"/>
@@ -4871,26 +5185,4362 @@
           <w:szCs w:val="24"/>
         </w:rPr>
       </w:pPr>
+      <w:r>
+        <w:rPr>
+          <w:rFonts w:ascii="Times New Roman" w:hAnsi="Times New Roman" w:cs="Times New Roman"/>
+          <w:sz w:val="24"/>
+          <w:szCs w:val="24"/>
+        </w:rPr>
+        <w:t xml:space="preserve">Titre : </w:t>
+      </w:r>
+      <w:r>
+        <w:rPr>
+          <w:rFonts w:ascii="Times New Roman" w:hAnsi="Times New Roman" w:cs="Times New Roman"/>
+          <w:sz w:val="24"/>
+          <w:szCs w:val="24"/>
+        </w:rPr>
+        <w:t>Gestion du site</w:t>
+      </w:r>
     </w:p>
     <w:p>
       <w:pPr>
         <w:pStyle w:val="Paragraphedeliste"/>
-        <w:ind w:left="2562"/>
+        <w:numPr>
+          <w:ilvl w:val="0"/>
+          <w:numId w:val="6"/>
+        </w:numPr>
         <w:jc w:val="both"/>
         <w:rPr>
-          <w:rFonts w:ascii="Times New Roman" w:hAnsi="Times New Roman" w:cs="Times New Roman"/>
-          <w:sz w:val="24"/>
-          <w:szCs w:val="24"/>
-        </w:rPr>
-      </w:pPr>
+          <w:b/>
+          <w:sz w:val="24"/>
+          <w:szCs w:val="24"/>
+        </w:rPr>
+      </w:pPr>
+      <w:r>
+        <w:rPr>
+          <w:rFonts w:ascii="Times New Roman" w:hAnsi="Times New Roman" w:cs="Times New Roman"/>
+          <w:sz w:val="24"/>
+          <w:szCs w:val="24"/>
+        </w:rPr>
+        <w:t xml:space="preserve">Résumé : Ce cas permet </w:t>
+      </w:r>
+      <w:r>
+        <w:rPr>
+          <w:rFonts w:ascii="Times New Roman" w:hAnsi="Times New Roman" w:cs="Times New Roman"/>
+          <w:sz w:val="24"/>
+          <w:szCs w:val="24"/>
+        </w:rPr>
+        <w:t>à l’administrateur</w:t>
+      </w:r>
+      <w:r>
+        <w:rPr>
+          <w:rFonts w:ascii="Times New Roman" w:hAnsi="Times New Roman" w:cs="Times New Roman"/>
+          <w:sz w:val="24"/>
+          <w:szCs w:val="24"/>
+        </w:rPr>
+        <w:t xml:space="preserve"> </w:t>
+      </w:r>
+      <w:r>
+        <w:rPr>
+          <w:rFonts w:ascii="Times New Roman" w:hAnsi="Times New Roman" w:cs="Times New Roman"/>
+          <w:sz w:val="24"/>
+          <w:szCs w:val="24"/>
+        </w:rPr>
+        <w:t>de gérer les comptes utilisateurs du site et les services.</w:t>
+      </w:r>
+    </w:p>
+    <w:p>
+      <w:pPr>
+        <w:jc w:val="both"/>
+        <w:rPr>
+          <w:rFonts w:ascii="Times New Roman" w:hAnsi="Times New Roman" w:cs="Times New Roman"/>
+          <w:b/>
+          <w:sz w:val="24"/>
+          <w:szCs w:val="24"/>
+        </w:rPr>
+      </w:pPr>
+      <w:r>
+        <w:rPr>
+          <w:rFonts w:ascii="Times New Roman" w:hAnsi="Times New Roman" w:cs="Times New Roman"/>
+          <w:b/>
+          <w:sz w:val="24"/>
+          <w:szCs w:val="24"/>
+        </w:rPr>
+        <w:t>Description des scénarios :</w:t>
+      </w:r>
+    </w:p>
+    <w:p>
+      <w:pPr>
+        <w:pStyle w:val="Paragraphedeliste"/>
+        <w:numPr>
+          <w:ilvl w:val="0"/>
+          <w:numId w:val="7"/>
+        </w:numPr>
+        <w:jc w:val="both"/>
+        <w:rPr>
+          <w:rFonts w:ascii="Times New Roman" w:hAnsi="Times New Roman" w:cs="Times New Roman"/>
+          <w:b/>
+          <w:sz w:val="24"/>
+          <w:szCs w:val="24"/>
+        </w:rPr>
+      </w:pPr>
+      <w:r>
+        <w:rPr>
+          <w:rFonts w:ascii="Times New Roman" w:hAnsi="Times New Roman" w:cs="Times New Roman"/>
+          <w:b/>
+          <w:sz w:val="24"/>
+          <w:szCs w:val="24"/>
+        </w:rPr>
+        <w:t>Scénario nominal :</w:t>
+      </w:r>
+    </w:p>
+    <w:p>
+      <w:pPr>
+        <w:pStyle w:val="Paragraphedeliste"/>
+        <w:numPr>
+          <w:ilvl w:val="0"/>
+          <w:numId w:val="24"/>
+        </w:numPr>
+        <w:jc w:val="both"/>
+        <w:rPr>
+          <w:b/>
+          <w:sz w:val="24"/>
+          <w:szCs w:val="24"/>
+        </w:rPr>
+      </w:pPr>
+      <w:r>
+        <w:rPr>
+          <w:rFonts w:ascii="Times New Roman" w:hAnsi="Times New Roman" w:cs="Times New Roman"/>
+          <w:sz w:val="24"/>
+          <w:szCs w:val="24"/>
+        </w:rPr>
+        <w:t xml:space="preserve">L’administrateur </w:t>
+      </w:r>
+      <w:r>
+        <w:rPr>
+          <w:rFonts w:ascii="Times New Roman" w:hAnsi="Times New Roman" w:cs="Times New Roman"/>
+          <w:sz w:val="24"/>
+          <w:szCs w:val="24"/>
+        </w:rPr>
+        <w:t xml:space="preserve">gère </w:t>
+      </w:r>
+      <w:r>
+        <w:rPr>
+          <w:rFonts w:ascii="Times New Roman" w:hAnsi="Times New Roman" w:cs="Times New Roman"/>
+          <w:sz w:val="24"/>
+          <w:szCs w:val="24"/>
+        </w:rPr>
+        <w:t>les</w:t>
+      </w:r>
+      <w:r>
+        <w:rPr>
+          <w:rFonts w:ascii="Times New Roman" w:hAnsi="Times New Roman" w:cs="Times New Roman"/>
+          <w:sz w:val="24"/>
+          <w:szCs w:val="24"/>
+        </w:rPr>
+        <w:t xml:space="preserve"> services</w:t>
+      </w:r>
+    </w:p>
+    <w:p>
+      <w:pPr>
+        <w:pStyle w:val="Paragraphedeliste"/>
+        <w:numPr>
+          <w:ilvl w:val="0"/>
+          <w:numId w:val="24"/>
+        </w:numPr>
+        <w:jc w:val="both"/>
+      </w:pPr>
+      <w:r>
+        <w:rPr>
+          <w:rFonts w:ascii="Times New Roman" w:hAnsi="Times New Roman" w:cs="Times New Roman"/>
+          <w:sz w:val="24"/>
+          <w:szCs w:val="24"/>
+        </w:rPr>
+        <w:t>L’administrateur</w:t>
+      </w:r>
+      <w:r>
+        <w:rPr>
+          <w:rFonts w:ascii="Times New Roman" w:hAnsi="Times New Roman" w:cs="Times New Roman"/>
+          <w:sz w:val="24"/>
+          <w:szCs w:val="24"/>
+        </w:rPr>
+        <w:t xml:space="preserve"> </w:t>
+      </w:r>
+      <w:r>
+        <w:rPr>
+          <w:rFonts w:ascii="Times New Roman" w:hAnsi="Times New Roman" w:cs="Times New Roman"/>
+          <w:sz w:val="24"/>
+          <w:szCs w:val="24"/>
+        </w:rPr>
+        <w:t>gère</w:t>
+      </w:r>
+      <w:r>
+        <w:rPr>
+          <w:rFonts w:ascii="Times New Roman" w:hAnsi="Times New Roman" w:cs="Times New Roman"/>
+          <w:sz w:val="24"/>
+          <w:szCs w:val="24"/>
+        </w:rPr>
+        <w:t xml:space="preserve"> les comptes utilisateurs (clients et prestataires)</w:t>
+      </w:r>
+      <w:r>
+        <w:t xml:space="preserve"> </w:t>
+      </w:r>
+    </w:p>
+    <w:p>
+      <w:pPr>
+        <w:pStyle w:val="Paragraphedeliste"/>
+        <w:ind w:left="2520"/>
+        <w:jc w:val="both"/>
+      </w:pPr>
+    </w:p>
+    <w:p>
+      <w:pPr>
+        <w:pStyle w:val="Paragraphedeliste"/>
+        <w:numPr>
+          <w:ilvl w:val="0"/>
+          <w:numId w:val="26"/>
+        </w:numPr>
+        <w:spacing w:before="40" w:after="0" w:line="240" w:lineRule="auto"/>
+        <w:textAlignment w:val="baseline"/>
+        <w:outlineLvl w:val="2"/>
+        <w:rPr>
+          <w:rFonts w:ascii="Times New Roman" w:eastAsia="Times New Roman" w:hAnsi="Times New Roman" w:cs="Times New Roman"/>
+          <w:b/>
+          <w:bCs/>
+          <w:color w:val="000000"/>
+          <w:sz w:val="27"/>
+          <w:szCs w:val="27"/>
+          <w:lang w:eastAsia="fr-FR"/>
+        </w:rPr>
+      </w:pPr>
+      <w:r>
+        <w:rPr>
+          <w:rFonts w:ascii="Times New Roman" w:eastAsia="Times New Roman" w:hAnsi="Times New Roman" w:cs="Times New Roman"/>
+          <w:b/>
+          <w:bCs/>
+          <w:color w:val="000000"/>
+          <w:sz w:val="24"/>
+          <w:szCs w:val="24"/>
+          <w:lang w:eastAsia="fr-FR"/>
+        </w:rPr>
+        <w:t>Vue statique : diagramme de classe</w:t>
+      </w:r>
+    </w:p>
+    <w:p>
+      <w:pPr>
+        <w:jc w:val="both"/>
+      </w:pPr>
+    </w:p>
+    <w:p>
+      <w:r>
+        <w:rPr>
+          <w:noProof/>
+          <w:lang w:eastAsia="fr-FR"/>
+        </w:rPr>
+        <w:drawing>
+          <wp:inline distT="0" distB="0" distL="0" distR="0">
+            <wp:extent cx="6181725" cy="5705475"/>
+            <wp:effectExtent l="0" t="0" r="9525" b="9525"/>
+            <wp:docPr id="8" name="Image 8"/>
+            <wp:cNvGraphicFramePr>
+              <a:graphicFrameLocks xmlns:a="http://schemas.openxmlformats.org/drawingml/2006/main" noChangeAspect="1"/>
+            </wp:cNvGraphicFramePr>
+            <a:graphic xmlns:a="http://schemas.openxmlformats.org/drawingml/2006/main">
+              <a:graphicData uri="http://schemas.openxmlformats.org/drawingml/2006/picture">
+                <pic:pic xmlns:pic="http://schemas.openxmlformats.org/drawingml/2006/picture">
+                  <pic:nvPicPr>
+                    <pic:cNvPr id="8" name="classe.jpg"/>
+                    <pic:cNvPicPr/>
+                  </pic:nvPicPr>
+                  <pic:blipFill>
+                    <a:blip r:embed="rId10">
+                      <a:extLst>
+                        <a:ext uri="{28A0092B-C50C-407E-A947-70E740481C1C}">
+                          <a14:useLocalDpi xmlns:a14="http://schemas.microsoft.com/office/drawing/2010/main" val="0"/>
+                        </a:ext>
+                      </a:extLst>
+                    </a:blip>
+                    <a:stretch>
+                      <a:fillRect/>
+                    </a:stretch>
+                  </pic:blipFill>
+                  <pic:spPr>
+                    <a:xfrm>
+                      <a:off x="0" y="0"/>
+                      <a:ext cx="6181725" cy="5705475"/>
+                    </a:xfrm>
+                    <a:prstGeom prst="rect">
+                      <a:avLst/>
+                    </a:prstGeom>
+                  </pic:spPr>
+                </pic:pic>
+              </a:graphicData>
+            </a:graphic>
+          </wp:inline>
+        </w:drawing>
+      </w:r>
+    </w:p>
+    <w:p>
+      <w:pPr>
+        <w:spacing w:after="200" w:line="240" w:lineRule="auto"/>
+        <w:jc w:val="center"/>
+        <w:rPr>
+          <w:rFonts w:ascii="Times New Roman" w:eastAsia="Times New Roman" w:hAnsi="Times New Roman" w:cs="Times New Roman"/>
+          <w:sz w:val="24"/>
+          <w:szCs w:val="24"/>
+          <w:lang w:eastAsia="fr-FR"/>
+        </w:rPr>
+      </w:pPr>
+      <w:r>
+        <w:rPr>
+          <w:rFonts w:ascii="Calibri" w:eastAsia="Times New Roman" w:hAnsi="Calibri" w:cs="Calibri"/>
+          <w:i/>
+          <w:iCs/>
+          <w:color w:val="44546A"/>
+          <w:sz w:val="18"/>
+          <w:szCs w:val="18"/>
+          <w:lang w:eastAsia="fr-FR"/>
+        </w:rPr>
+        <w:t>Figure 5 - Diagramme de classe de l'application.</w:t>
+      </w:r>
+    </w:p>
+    <w:p>
+      <w:pPr>
+        <w:rPr>
+          <w:rFonts w:ascii="Arial" w:eastAsia="Times New Roman" w:hAnsi="Arial" w:cs="Arial"/>
+          <w:b/>
+          <w:bCs/>
+          <w:color w:val="2E75B5"/>
+          <w:kern w:val="36"/>
+          <w:sz w:val="36"/>
+          <w:szCs w:val="36"/>
+          <w:lang w:eastAsia="fr-FR"/>
+        </w:rPr>
+      </w:pPr>
+      <w:r>
+        <w:rPr>
+          <w:rFonts w:ascii="Arial" w:eastAsia="Times New Roman" w:hAnsi="Arial" w:cs="Arial"/>
+          <w:b/>
+          <w:bCs/>
+          <w:color w:val="2E75B5"/>
+          <w:kern w:val="36"/>
+          <w:sz w:val="36"/>
+          <w:szCs w:val="36"/>
+          <w:lang w:eastAsia="fr-FR"/>
+        </w:rPr>
+        <w:lastRenderedPageBreak/>
+        <w:t>Réalisation</w:t>
+      </w:r>
+    </w:p>
+    <w:p>
+      <w:pPr>
+        <w:pStyle w:val="Paragraphedeliste"/>
+        <w:numPr>
+          <w:ilvl w:val="0"/>
+          <w:numId w:val="31"/>
+        </w:numPr>
+        <w:rPr>
+          <w:rFonts w:eastAsia="Times New Roman" w:cstheme="minorHAnsi"/>
+          <w:bCs/>
+          <w:kern w:val="36"/>
+          <w:sz w:val="36"/>
+          <w:szCs w:val="36"/>
+          <w:lang w:eastAsia="fr-FR"/>
+        </w:rPr>
+      </w:pPr>
+      <w:r>
+        <w:rPr>
+          <w:rFonts w:eastAsia="Times New Roman" w:cstheme="minorHAnsi"/>
+          <w:bCs/>
+          <w:kern w:val="36"/>
+          <w:sz w:val="36"/>
+          <w:szCs w:val="36"/>
+          <w:lang w:eastAsia="fr-FR"/>
+        </w:rPr>
+        <w:t>Technologies utilisées</w:t>
+      </w:r>
+    </w:p>
+    <w:p>
+      <w:pPr>
+        <w:pStyle w:val="Paragraphedeliste"/>
+        <w:numPr>
+          <w:ilvl w:val="0"/>
+          <w:numId w:val="32"/>
+        </w:numPr>
+        <w:rPr>
+          <w:rFonts w:eastAsia="Times New Roman" w:cstheme="minorHAnsi"/>
+          <w:bCs/>
+          <w:kern w:val="36"/>
+          <w:sz w:val="28"/>
+          <w:szCs w:val="28"/>
+          <w:lang w:eastAsia="fr-FR"/>
+        </w:rPr>
+      </w:pPr>
+      <w:r>
+        <w:rPr>
+          <w:rFonts w:eastAsia="Times New Roman" w:cstheme="minorHAnsi"/>
+          <w:bCs/>
+          <w:kern w:val="36"/>
+          <w:sz w:val="28"/>
+          <w:szCs w:val="28"/>
+          <w:lang w:eastAsia="fr-FR"/>
+        </w:rPr>
+        <w:t xml:space="preserve">Outils </w:t>
+      </w:r>
+      <w:r>
+        <w:rPr>
+          <w:rFonts w:eastAsia="Times New Roman" w:cstheme="minorHAnsi"/>
+          <w:bCs/>
+          <w:kern w:val="36"/>
+          <w:sz w:val="28"/>
+          <w:szCs w:val="28"/>
+          <w:lang w:eastAsia="fr-FR"/>
+        </w:rPr>
+        <w:t>de conception</w:t>
+      </w:r>
+    </w:p>
+    <w:p>
+      <w:pPr>
+        <w:rPr>
+          <w:rFonts w:eastAsia="Times New Roman" w:cstheme="minorHAnsi"/>
+          <w:bCs/>
+          <w:kern w:val="36"/>
+          <w:sz w:val="28"/>
+          <w:szCs w:val="28"/>
+          <w:lang w:eastAsia="fr-FR"/>
+        </w:rPr>
+      </w:pPr>
+      <w:r>
+        <w:rPr>
+          <w:rFonts w:eastAsia="Times New Roman" w:cstheme="minorHAnsi"/>
+          <w:bCs/>
+          <w:kern w:val="36"/>
+          <w:sz w:val="28"/>
+          <w:szCs w:val="28"/>
+          <w:lang w:eastAsia="fr-FR"/>
+        </w:rPr>
+        <w:t>Un site web</w:t>
+      </w:r>
+      <w:r>
+        <w:rPr>
+          <w:rFonts w:eastAsia="Times New Roman" w:cstheme="minorHAnsi"/>
+          <w:bCs/>
+          <w:kern w:val="36"/>
+          <w:sz w:val="28"/>
+          <w:szCs w:val="28"/>
+          <w:lang w:eastAsia="fr-FR"/>
+        </w:rPr>
+        <w:t xml:space="preserve"> est un ensemble constitué d'éléments unis par des relations, ces</w:t>
+      </w:r>
+      <w:r>
+        <w:rPr>
+          <w:rFonts w:eastAsia="Times New Roman" w:cstheme="minorHAnsi"/>
+          <w:bCs/>
+          <w:kern w:val="36"/>
+          <w:sz w:val="28"/>
+          <w:szCs w:val="28"/>
+          <w:lang w:eastAsia="fr-FR"/>
+        </w:rPr>
+        <w:t xml:space="preserve"> </w:t>
+      </w:r>
+      <w:r>
+        <w:rPr>
+          <w:rFonts w:eastAsia="Times New Roman" w:cstheme="minorHAnsi"/>
+          <w:bCs/>
+          <w:kern w:val="36"/>
+          <w:sz w:val="28"/>
+          <w:szCs w:val="28"/>
+          <w:lang w:eastAsia="fr-FR"/>
+        </w:rPr>
+        <w:t xml:space="preserve">éléments et ces relations étant munis de propriétés. La conception d'un </w:t>
+      </w:r>
+      <w:r>
+        <w:rPr>
+          <w:rFonts w:eastAsia="Times New Roman" w:cstheme="minorHAnsi"/>
+          <w:bCs/>
+          <w:kern w:val="36"/>
+          <w:sz w:val="28"/>
+          <w:szCs w:val="28"/>
+          <w:lang w:eastAsia="fr-FR"/>
+        </w:rPr>
+        <w:t xml:space="preserve">site web </w:t>
+      </w:r>
+      <w:r>
+        <w:rPr>
+          <w:rFonts w:eastAsia="Times New Roman" w:cstheme="minorHAnsi"/>
+          <w:bCs/>
+          <w:kern w:val="36"/>
+          <w:sz w:val="28"/>
+          <w:szCs w:val="28"/>
+          <w:lang w:eastAsia="fr-FR"/>
+        </w:rPr>
+        <w:t>n'est pas évidente car il faut réfléchir à l'ensemble de l'organisation que l'on doit mettre en</w:t>
+      </w:r>
+      <w:r>
+        <w:rPr>
+          <w:rFonts w:eastAsia="Times New Roman" w:cstheme="minorHAnsi"/>
+          <w:bCs/>
+          <w:kern w:val="36"/>
+          <w:sz w:val="28"/>
+          <w:szCs w:val="28"/>
+          <w:lang w:eastAsia="fr-FR"/>
+        </w:rPr>
+        <w:t xml:space="preserve"> </w:t>
+      </w:r>
+      <w:r>
+        <w:rPr>
+          <w:rFonts w:eastAsia="Times New Roman" w:cstheme="minorHAnsi"/>
+          <w:bCs/>
+          <w:kern w:val="36"/>
+          <w:sz w:val="28"/>
+          <w:szCs w:val="28"/>
+          <w:lang w:eastAsia="fr-FR"/>
+        </w:rPr>
+        <w:t>place afin de pouvoir satisfaire au final les besoins des clients. Cette phase de conception</w:t>
+      </w:r>
+      <w:r>
+        <w:rPr>
+          <w:rFonts w:eastAsia="Times New Roman" w:cstheme="minorHAnsi"/>
+          <w:bCs/>
+          <w:kern w:val="36"/>
+          <w:sz w:val="28"/>
+          <w:szCs w:val="28"/>
+          <w:lang w:eastAsia="fr-FR"/>
+        </w:rPr>
+        <w:t xml:space="preserve"> </w:t>
+      </w:r>
+      <w:r>
+        <w:rPr>
+          <w:rFonts w:eastAsia="Times New Roman" w:cstheme="minorHAnsi"/>
+          <w:bCs/>
+          <w:kern w:val="36"/>
+          <w:sz w:val="28"/>
+          <w:szCs w:val="28"/>
+          <w:lang w:eastAsia="fr-FR"/>
+        </w:rPr>
+        <w:t xml:space="preserve">nécessite une méthode d'analyse </w:t>
+      </w:r>
+      <w:r>
+        <w:rPr>
+          <w:rFonts w:eastAsia="Times New Roman" w:cstheme="minorHAnsi"/>
+          <w:bCs/>
+          <w:kern w:val="36"/>
+          <w:sz w:val="28"/>
+          <w:szCs w:val="28"/>
+          <w:lang w:eastAsia="fr-FR"/>
+        </w:rPr>
+        <w:t>permettant</w:t>
+      </w:r>
+      <w:r>
+        <w:rPr>
+          <w:rFonts w:eastAsia="Times New Roman" w:cstheme="minorHAnsi"/>
+          <w:bCs/>
+          <w:kern w:val="36"/>
+          <w:sz w:val="28"/>
+          <w:szCs w:val="28"/>
+          <w:lang w:eastAsia="fr-FR"/>
+        </w:rPr>
+        <w:t xml:space="preserve"> de mettre en place un modèle sur lequel on va</w:t>
+      </w:r>
+      <w:r>
+        <w:rPr>
+          <w:rFonts w:eastAsia="Times New Roman" w:cstheme="minorHAnsi"/>
+          <w:bCs/>
+          <w:kern w:val="36"/>
+          <w:sz w:val="28"/>
+          <w:szCs w:val="28"/>
+          <w:lang w:eastAsia="fr-FR"/>
+        </w:rPr>
+        <w:t xml:space="preserve"> </w:t>
+      </w:r>
+      <w:r>
+        <w:rPr>
+          <w:rFonts w:eastAsia="Times New Roman" w:cstheme="minorHAnsi"/>
+          <w:bCs/>
+          <w:kern w:val="36"/>
+          <w:sz w:val="28"/>
+          <w:szCs w:val="28"/>
+          <w:lang w:eastAsia="fr-FR"/>
+        </w:rPr>
+        <w:t>s'appuyer. En outre, cette méthode permet de formaliser les étapes préliminaires du</w:t>
+      </w:r>
+      <w:r>
+        <w:rPr>
+          <w:rFonts w:eastAsia="Times New Roman" w:cstheme="minorHAnsi"/>
+          <w:bCs/>
+          <w:kern w:val="36"/>
+          <w:sz w:val="28"/>
+          <w:szCs w:val="28"/>
+          <w:lang w:eastAsia="fr-FR"/>
+        </w:rPr>
+        <w:t xml:space="preserve"> </w:t>
+      </w:r>
+      <w:r>
+        <w:rPr>
+          <w:rFonts w:eastAsia="Times New Roman" w:cstheme="minorHAnsi"/>
+          <w:bCs/>
+          <w:kern w:val="36"/>
+          <w:sz w:val="28"/>
+          <w:szCs w:val="28"/>
+          <w:lang w:eastAsia="fr-FR"/>
+        </w:rPr>
+        <w:t>développe</w:t>
+      </w:r>
+      <w:r>
+        <w:rPr>
+          <w:rFonts w:eastAsia="Times New Roman" w:cstheme="minorHAnsi"/>
+          <w:bCs/>
+          <w:kern w:val="36"/>
+          <w:sz w:val="28"/>
+          <w:szCs w:val="28"/>
+          <w:lang w:eastAsia="fr-FR"/>
+        </w:rPr>
+        <w:t>m</w:t>
+      </w:r>
+      <w:r>
+        <w:rPr>
+          <w:rFonts w:eastAsia="Times New Roman" w:cstheme="minorHAnsi"/>
+          <w:bCs/>
+          <w:kern w:val="36"/>
+          <w:sz w:val="28"/>
+          <w:szCs w:val="28"/>
+          <w:lang w:eastAsia="fr-FR"/>
+        </w:rPr>
+        <w:t xml:space="preserve">ent d'un </w:t>
+      </w:r>
+      <w:r>
+        <w:rPr>
+          <w:rFonts w:eastAsia="Times New Roman" w:cstheme="minorHAnsi"/>
+          <w:bCs/>
+          <w:kern w:val="36"/>
+          <w:sz w:val="28"/>
+          <w:szCs w:val="28"/>
+          <w:lang w:eastAsia="fr-FR"/>
+        </w:rPr>
+        <w:t>site web</w:t>
+      </w:r>
+      <w:r>
+        <w:rPr>
+          <w:rFonts w:eastAsia="Times New Roman" w:cstheme="minorHAnsi"/>
+          <w:bCs/>
+          <w:kern w:val="36"/>
+          <w:sz w:val="28"/>
+          <w:szCs w:val="28"/>
+          <w:lang w:eastAsia="fr-FR"/>
+        </w:rPr>
+        <w:t xml:space="preserve"> </w:t>
+      </w:r>
+      <w:r>
+        <w:rPr>
+          <w:rFonts w:eastAsia="Times New Roman" w:cstheme="minorHAnsi"/>
+          <w:bCs/>
+          <w:kern w:val="36"/>
+          <w:sz w:val="28"/>
+          <w:szCs w:val="28"/>
+          <w:lang w:eastAsia="fr-FR"/>
+        </w:rPr>
+        <w:t>afin de rendre ce développement plus fidèle à la</w:t>
+      </w:r>
+      <w:r>
+        <w:rPr>
+          <w:rFonts w:eastAsia="Times New Roman" w:cstheme="minorHAnsi"/>
+          <w:bCs/>
+          <w:kern w:val="36"/>
+          <w:sz w:val="28"/>
+          <w:szCs w:val="28"/>
+          <w:lang w:eastAsia="fr-FR"/>
+        </w:rPr>
+        <w:t xml:space="preserve"> </w:t>
+      </w:r>
+      <w:r>
+        <w:rPr>
+          <w:rFonts w:eastAsia="Times New Roman" w:cstheme="minorHAnsi"/>
+          <w:bCs/>
+          <w:kern w:val="36"/>
+          <w:sz w:val="28"/>
+          <w:szCs w:val="28"/>
+          <w:lang w:eastAsia="fr-FR"/>
+        </w:rPr>
+        <w:t>réalité</w:t>
+      </w:r>
+      <w:r>
+        <w:rPr>
+          <w:rFonts w:eastAsia="Times New Roman" w:cstheme="minorHAnsi"/>
+          <w:bCs/>
+          <w:kern w:val="36"/>
+          <w:sz w:val="28"/>
+          <w:szCs w:val="28"/>
+          <w:lang w:eastAsia="fr-FR"/>
+        </w:rPr>
+        <w:t>.</w:t>
+      </w:r>
+    </w:p>
+    <w:p>
+      <w:pPr>
+        <w:rPr>
+          <w:rFonts w:eastAsia="Times New Roman" w:cstheme="minorHAnsi"/>
+          <w:bCs/>
+          <w:kern w:val="36"/>
+          <w:sz w:val="28"/>
+          <w:szCs w:val="28"/>
+          <w:lang w:eastAsia="fr-FR"/>
+        </w:rPr>
+      </w:pPr>
+      <w:r>
+        <w:rPr>
+          <w:rFonts w:eastAsia="Times New Roman" w:cstheme="minorHAnsi"/>
+          <w:bCs/>
+          <w:kern w:val="36"/>
+          <w:sz w:val="28"/>
+          <w:szCs w:val="28"/>
+          <w:lang w:eastAsia="fr-FR"/>
+        </w:rPr>
+        <w:t>Il existe plusieurs méthodes d'analyse. L'étude suivante consiste à une étude de la méthode</w:t>
+      </w:r>
+      <w:r>
+        <w:rPr>
+          <w:rFonts w:eastAsia="Times New Roman" w:cstheme="minorHAnsi"/>
+          <w:bCs/>
+          <w:kern w:val="36"/>
+          <w:sz w:val="28"/>
+          <w:szCs w:val="28"/>
+          <w:lang w:eastAsia="fr-FR"/>
+        </w:rPr>
+        <w:t xml:space="preserve"> </w:t>
+      </w:r>
+      <w:r>
+        <w:rPr>
+          <w:rFonts w:eastAsia="Times New Roman" w:cstheme="minorHAnsi"/>
+          <w:bCs/>
+          <w:kern w:val="36"/>
+          <w:sz w:val="28"/>
+          <w:szCs w:val="28"/>
+          <w:lang w:eastAsia="fr-FR"/>
+        </w:rPr>
+        <w:t>MERISE (Méthode d'Etude et de Réalisation Informatique pour les Systèmes d'Entreprise) et</w:t>
+      </w:r>
+      <w:r>
+        <w:rPr>
+          <w:rFonts w:eastAsia="Times New Roman" w:cstheme="minorHAnsi"/>
+          <w:bCs/>
+          <w:kern w:val="36"/>
+          <w:sz w:val="28"/>
+          <w:szCs w:val="28"/>
+          <w:lang w:eastAsia="fr-FR"/>
+        </w:rPr>
+        <w:t xml:space="preserve"> </w:t>
+      </w:r>
+      <w:r>
+        <w:rPr>
+          <w:rFonts w:eastAsia="Times New Roman" w:cstheme="minorHAnsi"/>
+          <w:bCs/>
+          <w:kern w:val="36"/>
+          <w:sz w:val="28"/>
+          <w:szCs w:val="28"/>
+          <w:lang w:eastAsia="fr-FR"/>
+        </w:rPr>
+        <w:t>du langage UML (Langage de Modélisation Unifié) d'abord, et en dresser un tableau</w:t>
+      </w:r>
+      <w:r>
+        <w:rPr>
+          <w:rFonts w:eastAsia="Times New Roman" w:cstheme="minorHAnsi"/>
+          <w:bCs/>
+          <w:kern w:val="36"/>
+          <w:sz w:val="28"/>
+          <w:szCs w:val="28"/>
+          <w:lang w:eastAsia="fr-FR"/>
+        </w:rPr>
+        <w:t xml:space="preserve"> </w:t>
+      </w:r>
+      <w:r>
+        <w:rPr>
+          <w:rFonts w:eastAsia="Times New Roman" w:cstheme="minorHAnsi"/>
+          <w:bCs/>
+          <w:kern w:val="36"/>
+          <w:sz w:val="28"/>
+          <w:szCs w:val="28"/>
+          <w:lang w:eastAsia="fr-FR"/>
+        </w:rPr>
+        <w:t>comparatif entre ces méthodes afin de choisir l'une d'entre elle pour la modélisation et la</w:t>
+      </w:r>
+      <w:r>
+        <w:rPr>
+          <w:rFonts w:eastAsia="Times New Roman" w:cstheme="minorHAnsi"/>
+          <w:bCs/>
+          <w:kern w:val="36"/>
+          <w:sz w:val="28"/>
+          <w:szCs w:val="28"/>
+          <w:lang w:eastAsia="fr-FR"/>
+        </w:rPr>
+        <w:t xml:space="preserve"> </w:t>
+      </w:r>
+      <w:r>
+        <w:rPr>
+          <w:rFonts w:eastAsia="Times New Roman" w:cstheme="minorHAnsi"/>
+          <w:bCs/>
+          <w:kern w:val="36"/>
+          <w:sz w:val="28"/>
+          <w:szCs w:val="28"/>
+          <w:lang w:eastAsia="fr-FR"/>
+        </w:rPr>
+        <w:t>conception de notre système.</w:t>
+      </w:r>
+    </w:p>
+    <w:p>
+      <w:pPr>
+        <w:pStyle w:val="Paragraphedeliste"/>
+        <w:numPr>
+          <w:ilvl w:val="0"/>
+          <w:numId w:val="34"/>
+        </w:numPr>
+        <w:jc w:val="center"/>
+        <w:rPr>
+          <w:rFonts w:eastAsia="Times New Roman" w:cstheme="minorHAnsi"/>
+          <w:bCs/>
+          <w:kern w:val="36"/>
+          <w:sz w:val="28"/>
+          <w:szCs w:val="28"/>
+          <w:lang w:eastAsia="fr-FR"/>
+          <w14:reflection w14:blurRad="6350" w14:stA="53000" w14:stPos="0" w14:endA="300" w14:endPos="35500" w14:dist="0" w14:dir="5400000" w14:fadeDir="5400000" w14:sx="100000" w14:sy="-90000" w14:kx="0" w14:ky="0" w14:algn="bl"/>
+          <w14:textOutline w14:w="0" w14:cap="flat" w14:cmpd="sng" w14:algn="ctr">
+            <w14:noFill/>
+            <w14:prstDash w14:val="solid"/>
+            <w14:round/>
+          </w14:textOutline>
+          <w14:textFill>
+            <w14:gradFill>
+              <w14:gsLst>
+                <w14:gs w14:pos="0">
+                  <w14:schemeClr w14:val="accent5">
+                    <w14:lumMod w14:val="50000"/>
+                  </w14:schemeClr>
+                </w14:gs>
+                <w14:gs w14:pos="50000">
+                  <w14:schemeClr w14:val="accent5"/>
+                </w14:gs>
+                <w14:gs w14:pos="100000">
+                  <w14:schemeClr w14:val="accent5">
+                    <w14:lumMod w14:val="60000"/>
+                    <w14:lumOff w14:val="40000"/>
+                  </w14:schemeClr>
+                </w14:gs>
+              </w14:gsLst>
+              <w14:lin w14:ang="5400000" w14:scaled="0"/>
+            </w14:gradFill>
+          </w14:textFill>
+        </w:rPr>
+      </w:pPr>
+      <w:r>
+        <w:rPr>
+          <w:rFonts w:eastAsia="Times New Roman" w:cstheme="minorHAnsi"/>
+          <w:bCs/>
+          <w:kern w:val="36"/>
+          <w:sz w:val="28"/>
+          <w:szCs w:val="28"/>
+          <w:lang w:eastAsia="fr-FR"/>
+          <w14:reflection w14:blurRad="6350" w14:stA="53000" w14:stPos="0" w14:endA="300" w14:endPos="35500" w14:dist="0" w14:dir="5400000" w14:fadeDir="5400000" w14:sx="100000" w14:sy="-90000" w14:kx="0" w14:ky="0" w14:algn="bl"/>
+          <w14:textOutline w14:w="0" w14:cap="flat" w14:cmpd="sng" w14:algn="ctr">
+            <w14:noFill/>
+            <w14:prstDash w14:val="solid"/>
+            <w14:round/>
+          </w14:textOutline>
+          <w14:textFill>
+            <w14:gradFill>
+              <w14:gsLst>
+                <w14:gs w14:pos="0">
+                  <w14:schemeClr w14:val="accent5">
+                    <w14:lumMod w14:val="50000"/>
+                  </w14:schemeClr>
+                </w14:gs>
+                <w14:gs w14:pos="50000">
+                  <w14:schemeClr w14:val="accent5"/>
+                </w14:gs>
+                <w14:gs w14:pos="100000">
+                  <w14:schemeClr w14:val="accent5">
+                    <w14:lumMod w14:val="60000"/>
+                    <w14:lumOff w14:val="40000"/>
+                  </w14:schemeClr>
+                </w14:gs>
+              </w14:gsLst>
+              <w14:lin w14:ang="5400000" w14:scaled="0"/>
+            </w14:gradFill>
+          </w14:textFill>
+        </w:rPr>
+        <w:t>Merise</w:t>
+      </w:r>
     </w:p>
     <w:p>
       <w:pPr>
         <w:ind w:left="360"/>
-      </w:pPr>
-    </w:p>
-    <w:p/>
-    <w:p/>
+        <w:jc w:val="center"/>
+        <w:rPr>
+          <w:rFonts w:eastAsia="Times New Roman" w:cstheme="minorHAnsi"/>
+          <w:bCs/>
+          <w:kern w:val="36"/>
+          <w:sz w:val="28"/>
+          <w:szCs w:val="28"/>
+          <w:lang w:eastAsia="fr-FR"/>
+          <w14:reflection w14:blurRad="6350" w14:stA="53000" w14:stPos="0" w14:endA="300" w14:endPos="35500" w14:dist="0" w14:dir="5400000" w14:fadeDir="5400000" w14:sx="100000" w14:sy="-90000" w14:kx="0" w14:ky="0" w14:algn="bl"/>
+          <w14:textOutline w14:w="0" w14:cap="flat" w14:cmpd="sng" w14:algn="ctr">
+            <w14:noFill/>
+            <w14:prstDash w14:val="solid"/>
+            <w14:round/>
+          </w14:textOutline>
+          <w14:textFill>
+            <w14:gradFill>
+              <w14:gsLst>
+                <w14:gs w14:pos="0">
+                  <w14:schemeClr w14:val="accent5">
+                    <w14:lumMod w14:val="50000"/>
+                  </w14:schemeClr>
+                </w14:gs>
+                <w14:gs w14:pos="50000">
+                  <w14:schemeClr w14:val="accent5"/>
+                </w14:gs>
+                <w14:gs w14:pos="100000">
+                  <w14:schemeClr w14:val="accent5">
+                    <w14:lumMod w14:val="60000"/>
+                    <w14:lumOff w14:val="40000"/>
+                  </w14:schemeClr>
+                </w14:gs>
+              </w14:gsLst>
+              <w14:lin w14:ang="5400000" w14:scaled="0"/>
+            </w14:gradFill>
+          </w14:textFill>
+        </w:rPr>
+      </w:pPr>
+      <w:r>
+        <w:rPr>
+          <w:rFonts w:eastAsia="Times New Roman" w:cstheme="minorHAnsi"/>
+          <w:bCs/>
+          <w:noProof/>
+          <w:kern w:val="36"/>
+          <w:sz w:val="28"/>
+          <w:szCs w:val="28"/>
+          <w:lang w:eastAsia="fr-FR"/>
+        </w:rPr>
+        <w:drawing>
+          <wp:inline distT="0" distB="0" distL="0" distR="0">
+            <wp:extent cx="1981200" cy="1409700"/>
+            <wp:effectExtent l="0" t="0" r="0" b="0"/>
+            <wp:docPr id="10" name="Image 10"/>
+            <wp:cNvGraphicFramePr>
+              <a:graphicFrameLocks xmlns:a="http://schemas.openxmlformats.org/drawingml/2006/main" noChangeAspect="1"/>
+            </wp:cNvGraphicFramePr>
+            <a:graphic xmlns:a="http://schemas.openxmlformats.org/drawingml/2006/main">
+              <a:graphicData uri="http://schemas.openxmlformats.org/drawingml/2006/picture">
+                <pic:pic xmlns:pic="http://schemas.openxmlformats.org/drawingml/2006/picture">
+                  <pic:nvPicPr>
+                    <pic:cNvPr id="10" name="merise.png"/>
+                    <pic:cNvPicPr/>
+                  </pic:nvPicPr>
+                  <pic:blipFill>
+                    <a:blip r:embed="rId11">
+                      <a:extLst>
+                        <a:ext uri="{28A0092B-C50C-407E-A947-70E740481C1C}">
+                          <a14:useLocalDpi xmlns:a14="http://schemas.microsoft.com/office/drawing/2010/main" val="0"/>
+                        </a:ext>
+                      </a:extLst>
+                    </a:blip>
+                    <a:stretch>
+                      <a:fillRect/>
+                    </a:stretch>
+                  </pic:blipFill>
+                  <pic:spPr>
+                    <a:xfrm>
+                      <a:off x="0" y="0"/>
+                      <a:ext cx="1981200" cy="1409700"/>
+                    </a:xfrm>
+                    <a:prstGeom prst="rect">
+                      <a:avLst/>
+                    </a:prstGeom>
+                  </pic:spPr>
+                </pic:pic>
+              </a:graphicData>
+            </a:graphic>
+          </wp:inline>
+        </w:drawing>
+      </w:r>
+    </w:p>
+    <w:p>
+      <w:pPr>
+        <w:rPr>
+          <w:rFonts w:eastAsia="Times New Roman" w:cstheme="minorHAnsi"/>
+          <w:bCs/>
+          <w:kern w:val="36"/>
+          <w:sz w:val="28"/>
+          <w:szCs w:val="28"/>
+          <w:lang w:eastAsia="fr-FR"/>
+        </w:rPr>
+      </w:pPr>
+      <w:r>
+        <w:rPr>
+          <w:rFonts w:eastAsia="Times New Roman" w:cstheme="minorHAnsi"/>
+          <w:bCs/>
+          <w:kern w:val="36"/>
+          <w:sz w:val="28"/>
+          <w:szCs w:val="28"/>
+          <w:lang w:eastAsia="fr-FR"/>
+        </w:rPr>
+        <w:t>Elle se propose pour les activités de conception, de développe</w:t>
+      </w:r>
+      <w:r>
+        <w:rPr>
+          <w:rFonts w:eastAsia="Times New Roman" w:cstheme="minorHAnsi"/>
+          <w:bCs/>
+          <w:kern w:val="36"/>
+          <w:sz w:val="28"/>
+          <w:szCs w:val="28"/>
+          <w:lang w:eastAsia="fr-FR"/>
+        </w:rPr>
+        <w:t>ment et de réalisation de projet</w:t>
+      </w:r>
+      <w:r>
+        <w:rPr>
+          <w:rFonts w:eastAsia="Times New Roman" w:cstheme="minorHAnsi"/>
+          <w:bCs/>
+          <w:kern w:val="36"/>
+          <w:sz w:val="28"/>
+          <w:szCs w:val="28"/>
+          <w:lang w:eastAsia="fr-FR"/>
+        </w:rPr>
+        <w:t>s</w:t>
+      </w:r>
+      <w:r>
+        <w:rPr>
+          <w:rFonts w:eastAsia="Times New Roman" w:cstheme="minorHAnsi"/>
+          <w:bCs/>
+          <w:kern w:val="36"/>
+          <w:sz w:val="28"/>
+          <w:szCs w:val="28"/>
+          <w:lang w:eastAsia="fr-FR"/>
+        </w:rPr>
+        <w:t xml:space="preserve"> </w:t>
+      </w:r>
+      <w:r>
+        <w:rPr>
+          <w:rFonts w:eastAsia="Times New Roman" w:cstheme="minorHAnsi"/>
+          <w:bCs/>
+          <w:kern w:val="36"/>
+          <w:sz w:val="28"/>
+          <w:szCs w:val="28"/>
+          <w:lang w:eastAsia="fr-FR"/>
+        </w:rPr>
+        <w:t>informatiques, avec comme objectif la constitution d'un système</w:t>
+      </w:r>
+      <w:r>
+        <w:rPr>
+          <w:rFonts w:eastAsia="Times New Roman" w:cstheme="minorHAnsi"/>
+          <w:bCs/>
+          <w:kern w:val="36"/>
+          <w:sz w:val="28"/>
+          <w:szCs w:val="28"/>
+          <w:lang w:eastAsia="fr-FR"/>
+        </w:rPr>
+        <w:t xml:space="preserve"> d'information. Elle repose sur </w:t>
+      </w:r>
+      <w:r>
+        <w:rPr>
+          <w:rFonts w:eastAsia="Times New Roman" w:cstheme="minorHAnsi"/>
+          <w:bCs/>
+          <w:kern w:val="36"/>
+          <w:sz w:val="28"/>
+          <w:szCs w:val="28"/>
+          <w:lang w:eastAsia="fr-FR"/>
+        </w:rPr>
+        <w:t xml:space="preserve">un ensemble de formalismes et de règles permettant de séparer </w:t>
+      </w:r>
+      <w:r>
+        <w:rPr>
+          <w:rFonts w:eastAsia="Times New Roman" w:cstheme="minorHAnsi"/>
+          <w:bCs/>
+          <w:kern w:val="36"/>
+          <w:sz w:val="28"/>
+          <w:szCs w:val="28"/>
+          <w:lang w:eastAsia="fr-FR"/>
+        </w:rPr>
+        <w:t xml:space="preserve">les données des traitements, et sur la </w:t>
+      </w:r>
+      <w:r>
+        <w:rPr>
+          <w:rFonts w:eastAsia="Times New Roman" w:cstheme="minorHAnsi"/>
+          <w:bCs/>
+          <w:kern w:val="36"/>
+          <w:sz w:val="28"/>
+          <w:szCs w:val="28"/>
+          <w:lang w:eastAsia="fr-FR"/>
+        </w:rPr>
+        <w:t>construction de modèles conceptuels, logiques et ph</w:t>
+      </w:r>
+      <w:r>
+        <w:rPr>
+          <w:rFonts w:eastAsia="Times New Roman" w:cstheme="minorHAnsi"/>
+          <w:bCs/>
+          <w:kern w:val="36"/>
+          <w:sz w:val="28"/>
+          <w:szCs w:val="28"/>
+          <w:lang w:eastAsia="fr-FR"/>
+        </w:rPr>
+        <w:t xml:space="preserve">ysiques de données, ordonnés au </w:t>
+      </w:r>
+      <w:r>
+        <w:rPr>
+          <w:rFonts w:eastAsia="Times New Roman" w:cstheme="minorHAnsi"/>
+          <w:bCs/>
+          <w:kern w:val="36"/>
+          <w:sz w:val="28"/>
+          <w:szCs w:val="28"/>
+          <w:lang w:eastAsia="fr-FR"/>
+        </w:rPr>
+        <w:t>moyen du modèle entité-association.</w:t>
+      </w:r>
+    </w:p>
+    <w:p>
+      <w:pPr>
+        <w:rPr>
+          <w:rFonts w:eastAsia="Times New Roman" w:cstheme="minorHAnsi"/>
+          <w:bCs/>
+          <w:kern w:val="36"/>
+          <w:sz w:val="28"/>
+          <w:szCs w:val="28"/>
+          <w:lang w:eastAsia="fr-FR"/>
+        </w:rPr>
+      </w:pPr>
+      <w:r>
+        <w:rPr>
+          <w:rFonts w:eastAsia="Times New Roman" w:cstheme="minorHAnsi"/>
+          <w:bCs/>
+          <w:kern w:val="36"/>
+          <w:sz w:val="28"/>
+          <w:szCs w:val="28"/>
+          <w:lang w:eastAsia="fr-FR"/>
+        </w:rPr>
+        <w:t>La méthode Merise est élaborée en plusieurs étapes: schéma directeur qui définit la vision</w:t>
+      </w:r>
+      <w:r>
+        <w:rPr>
+          <w:rFonts w:eastAsia="Times New Roman" w:cstheme="minorHAnsi"/>
+          <w:bCs/>
+          <w:kern w:val="36"/>
+          <w:sz w:val="28"/>
+          <w:szCs w:val="28"/>
+          <w:lang w:eastAsia="fr-FR"/>
+        </w:rPr>
+        <w:t xml:space="preserve"> </w:t>
+      </w:r>
+      <w:r>
+        <w:rPr>
+          <w:rFonts w:eastAsia="Times New Roman" w:cstheme="minorHAnsi"/>
+          <w:bCs/>
+          <w:kern w:val="36"/>
+          <w:sz w:val="28"/>
+          <w:szCs w:val="28"/>
+          <w:lang w:eastAsia="fr-FR"/>
+        </w:rPr>
+        <w:t>stratégique de l'entreprise, étude préalable qui est une macroanalyse qui doit permettre une</w:t>
+      </w:r>
+      <w:r>
+        <w:rPr>
+          <w:rFonts w:eastAsia="Times New Roman" w:cstheme="minorHAnsi"/>
+          <w:bCs/>
+          <w:kern w:val="36"/>
+          <w:sz w:val="28"/>
+          <w:szCs w:val="28"/>
+          <w:lang w:eastAsia="fr-FR"/>
+        </w:rPr>
+        <w:t xml:space="preserve"> </w:t>
+      </w:r>
+      <w:r>
+        <w:rPr>
+          <w:rFonts w:eastAsia="Times New Roman" w:cstheme="minorHAnsi"/>
+          <w:bCs/>
+          <w:kern w:val="36"/>
+          <w:sz w:val="28"/>
+          <w:szCs w:val="28"/>
+          <w:lang w:eastAsia="fr-FR"/>
+        </w:rPr>
+        <w:t xml:space="preserve">première estimation des coûts et des </w:t>
+      </w:r>
+      <w:r>
+        <w:rPr>
+          <w:rFonts w:eastAsia="Times New Roman" w:cstheme="minorHAnsi"/>
+          <w:bCs/>
+          <w:kern w:val="36"/>
+          <w:sz w:val="28"/>
+          <w:szCs w:val="28"/>
+          <w:lang w:eastAsia="fr-FR"/>
+        </w:rPr>
+        <w:lastRenderedPageBreak/>
+        <w:t>délais d'un projet, étude détaillée qui correspond à</w:t>
+      </w:r>
+      <w:r>
+        <w:rPr>
+          <w:rFonts w:eastAsia="Times New Roman" w:cstheme="minorHAnsi"/>
+          <w:bCs/>
+          <w:kern w:val="36"/>
+          <w:sz w:val="28"/>
+          <w:szCs w:val="28"/>
+          <w:lang w:eastAsia="fr-FR"/>
+        </w:rPr>
+        <w:t xml:space="preserve"> l</w:t>
+      </w:r>
+      <w:r>
+        <w:rPr>
+          <w:rFonts w:eastAsia="Times New Roman" w:cstheme="minorHAnsi"/>
+          <w:bCs/>
+          <w:kern w:val="36"/>
+          <w:sz w:val="28"/>
+          <w:szCs w:val="28"/>
+          <w:lang w:eastAsia="fr-FR"/>
+        </w:rPr>
+        <w:t>'étude conceptuelle et en fin la réalisation et la mise en œuvre du logiciel.</w:t>
+      </w:r>
+    </w:p>
+    <w:p>
+      <w:pPr>
+        <w:jc w:val="center"/>
+        <w:rPr>
+          <w:rFonts w:eastAsia="Times New Roman" w:cstheme="minorHAnsi"/>
+          <w:bCs/>
+          <w:kern w:val="36"/>
+          <w:sz w:val="28"/>
+          <w:szCs w:val="28"/>
+          <w:lang w:eastAsia="fr-FR"/>
+        </w:rPr>
+      </w:pPr>
+      <w:r>
+        <w:rPr>
+          <w:rFonts w:eastAsia="Times New Roman" w:cstheme="minorHAnsi"/>
+          <w:bCs/>
+          <w:noProof/>
+          <w:kern w:val="36"/>
+          <w:sz w:val="28"/>
+          <w:szCs w:val="28"/>
+          <w:lang w:eastAsia="fr-FR"/>
+        </w:rPr>
+        <w:drawing>
+          <wp:inline distT="0" distB="0" distL="0" distR="0">
+            <wp:extent cx="2936012" cy="1743075"/>
+            <wp:effectExtent l="0" t="0" r="0" b="0"/>
+            <wp:docPr id="11" name="Image 11"/>
+            <wp:cNvGraphicFramePr>
+              <a:graphicFrameLocks xmlns:a="http://schemas.openxmlformats.org/drawingml/2006/main" noChangeAspect="1"/>
+            </wp:cNvGraphicFramePr>
+            <a:graphic xmlns:a="http://schemas.openxmlformats.org/drawingml/2006/main">
+              <a:graphicData uri="http://schemas.openxmlformats.org/drawingml/2006/picture">
+                <pic:pic xmlns:pic="http://schemas.openxmlformats.org/drawingml/2006/picture">
+                  <pic:nvPicPr>
+                    <pic:cNvPr id="11" name="etapemerise.jpg"/>
+                    <pic:cNvPicPr/>
+                  </pic:nvPicPr>
+                  <pic:blipFill>
+                    <a:blip r:embed="rId12" cstate="print">
+                      <a:extLst>
+                        <a:ext uri="{28A0092B-C50C-407E-A947-70E740481C1C}">
+                          <a14:useLocalDpi xmlns:a14="http://schemas.microsoft.com/office/drawing/2010/main" val="0"/>
+                        </a:ext>
+                      </a:extLst>
+                    </a:blip>
+                    <a:stretch>
+                      <a:fillRect/>
+                    </a:stretch>
+                  </pic:blipFill>
+                  <pic:spPr>
+                    <a:xfrm>
+                      <a:off x="0" y="0"/>
+                      <a:ext cx="2976152" cy="1766905"/>
+                    </a:xfrm>
+                    <a:prstGeom prst="rect">
+                      <a:avLst/>
+                    </a:prstGeom>
+                  </pic:spPr>
+                </pic:pic>
+              </a:graphicData>
+            </a:graphic>
+          </wp:inline>
+        </w:drawing>
+      </w:r>
+    </w:p>
+    <w:p>
+      <w:pPr>
+        <w:jc w:val="center"/>
+        <w:rPr>
+          <w:rFonts w:eastAsia="Times New Roman" w:cstheme="minorHAnsi"/>
+          <w:bCs/>
+          <w:kern w:val="36"/>
+          <w:sz w:val="28"/>
+          <w:szCs w:val="28"/>
+          <w:lang w:eastAsia="fr-FR"/>
+        </w:rPr>
+      </w:pPr>
+      <w:r>
+        <w:rPr>
+          <w:rFonts w:ascii="Calibri" w:eastAsia="Times New Roman" w:hAnsi="Calibri" w:cs="Calibri"/>
+          <w:i/>
+          <w:iCs/>
+          <w:color w:val="44546A"/>
+          <w:sz w:val="18"/>
+          <w:szCs w:val="18"/>
+          <w:lang w:eastAsia="fr-FR"/>
+        </w:rPr>
+        <w:t>Figure 6</w:t>
+      </w:r>
+      <w:r>
+        <w:rPr>
+          <w:rFonts w:ascii="Calibri" w:eastAsia="Times New Roman" w:hAnsi="Calibri" w:cs="Calibri"/>
+          <w:i/>
+          <w:iCs/>
+          <w:color w:val="44546A"/>
+          <w:sz w:val="18"/>
+          <w:szCs w:val="18"/>
+          <w:lang w:eastAsia="fr-FR"/>
+        </w:rPr>
+        <w:t xml:space="preserve"> </w:t>
+      </w:r>
+      <w:r>
+        <w:rPr>
+          <w:rFonts w:ascii="Calibri" w:eastAsia="Times New Roman" w:hAnsi="Calibri" w:cs="Calibri"/>
+          <w:i/>
+          <w:iCs/>
+          <w:color w:val="44546A"/>
+          <w:sz w:val="18"/>
+          <w:szCs w:val="18"/>
+          <w:lang w:eastAsia="fr-FR"/>
+        </w:rPr>
+        <w:t>–</w:t>
+      </w:r>
+      <w:r>
+        <w:rPr>
+          <w:rFonts w:ascii="Calibri" w:eastAsia="Times New Roman" w:hAnsi="Calibri" w:cs="Calibri"/>
+          <w:i/>
+          <w:iCs/>
+          <w:color w:val="44546A"/>
+          <w:sz w:val="18"/>
+          <w:szCs w:val="18"/>
+          <w:lang w:eastAsia="fr-FR"/>
+        </w:rPr>
+        <w:t xml:space="preserve"> </w:t>
+      </w:r>
+      <w:r>
+        <w:rPr>
+          <w:rFonts w:ascii="Calibri" w:eastAsia="Times New Roman" w:hAnsi="Calibri" w:cs="Calibri"/>
+          <w:i/>
+          <w:iCs/>
+          <w:color w:val="44546A"/>
+          <w:sz w:val="18"/>
+          <w:szCs w:val="18"/>
+          <w:lang w:eastAsia="fr-FR"/>
+        </w:rPr>
+        <w:t>étape de Merise (source webographie)</w:t>
+      </w:r>
+    </w:p>
+    <w:p>
+      <w:pPr>
+        <w:pStyle w:val="Paragraphedeliste"/>
+        <w:numPr>
+          <w:ilvl w:val="0"/>
+          <w:numId w:val="34"/>
+        </w:numPr>
+        <w:jc w:val="center"/>
+        <w:rPr>
+          <w:rFonts w:eastAsia="Times New Roman" w:cstheme="minorHAnsi"/>
+          <w:bCs/>
+          <w:kern w:val="36"/>
+          <w:sz w:val="36"/>
+          <w:szCs w:val="36"/>
+          <w:lang w:eastAsia="fr-FR"/>
+          <w14:reflection w14:blurRad="6350" w14:stA="53000" w14:stPos="0" w14:endA="300" w14:endPos="35500" w14:dist="0" w14:dir="5400000" w14:fadeDir="5400000" w14:sx="100000" w14:sy="-90000" w14:kx="0" w14:ky="0" w14:algn="bl"/>
+          <w14:textOutline w14:w="0" w14:cap="flat" w14:cmpd="sng" w14:algn="ctr">
+            <w14:noFill/>
+            <w14:prstDash w14:val="solid"/>
+            <w14:round/>
+          </w14:textOutline>
+          <w14:textFill>
+            <w14:gradFill>
+              <w14:gsLst>
+                <w14:gs w14:pos="0">
+                  <w14:schemeClr w14:val="accent5">
+                    <w14:lumMod w14:val="50000"/>
+                  </w14:schemeClr>
+                </w14:gs>
+                <w14:gs w14:pos="50000">
+                  <w14:schemeClr w14:val="accent5"/>
+                </w14:gs>
+                <w14:gs w14:pos="100000">
+                  <w14:schemeClr w14:val="accent5">
+                    <w14:lumMod w14:val="60000"/>
+                    <w14:lumOff w14:val="40000"/>
+                  </w14:schemeClr>
+                </w14:gs>
+              </w14:gsLst>
+              <w14:lin w14:ang="5400000" w14:scaled="0"/>
+            </w14:gradFill>
+          </w14:textFill>
+        </w:rPr>
+      </w:pPr>
+      <w:r>
+        <w:rPr>
+          <w:rFonts w:eastAsia="Times New Roman" w:cstheme="minorHAnsi"/>
+          <w:bCs/>
+          <w:kern w:val="36"/>
+          <w:sz w:val="36"/>
+          <w:szCs w:val="36"/>
+          <w:lang w:eastAsia="fr-FR"/>
+          <w14:reflection w14:blurRad="6350" w14:stA="53000" w14:stPos="0" w14:endA="300" w14:endPos="35500" w14:dist="0" w14:dir="5400000" w14:fadeDir="5400000" w14:sx="100000" w14:sy="-90000" w14:kx="0" w14:ky="0" w14:algn="bl"/>
+          <w14:textOutline w14:w="0" w14:cap="flat" w14:cmpd="sng" w14:algn="ctr">
+            <w14:noFill/>
+            <w14:prstDash w14:val="solid"/>
+            <w14:round/>
+          </w14:textOutline>
+          <w14:textFill>
+            <w14:gradFill>
+              <w14:gsLst>
+                <w14:gs w14:pos="0">
+                  <w14:schemeClr w14:val="accent5">
+                    <w14:lumMod w14:val="50000"/>
+                  </w14:schemeClr>
+                </w14:gs>
+                <w14:gs w14:pos="50000">
+                  <w14:schemeClr w14:val="accent5"/>
+                </w14:gs>
+                <w14:gs w14:pos="100000">
+                  <w14:schemeClr w14:val="accent5">
+                    <w14:lumMod w14:val="60000"/>
+                    <w14:lumOff w14:val="40000"/>
+                  </w14:schemeClr>
+                </w14:gs>
+              </w14:gsLst>
+              <w14:lin w14:ang="5400000" w14:scaled="0"/>
+            </w14:gradFill>
+          </w14:textFill>
+        </w:rPr>
+        <w:t>UML</w:t>
+      </w:r>
+    </w:p>
+    <w:p>
+      <w:pPr>
+        <w:pStyle w:val="Paragraphedeliste"/>
+        <w:jc w:val="center"/>
+        <w:rPr>
+          <w:rFonts w:eastAsia="Times New Roman" w:cstheme="minorHAnsi"/>
+          <w:bCs/>
+          <w:kern w:val="36"/>
+          <w:sz w:val="36"/>
+          <w:szCs w:val="36"/>
+          <w:lang w:eastAsia="fr-FR"/>
+          <w14:reflection w14:blurRad="6350" w14:stA="53000" w14:stPos="0" w14:endA="300" w14:endPos="35500" w14:dist="0" w14:dir="5400000" w14:fadeDir="5400000" w14:sx="100000" w14:sy="-90000" w14:kx="0" w14:ky="0" w14:algn="bl"/>
+          <w14:textOutline w14:w="0" w14:cap="flat" w14:cmpd="sng" w14:algn="ctr">
+            <w14:noFill/>
+            <w14:prstDash w14:val="solid"/>
+            <w14:round/>
+          </w14:textOutline>
+          <w14:textFill>
+            <w14:gradFill>
+              <w14:gsLst>
+                <w14:gs w14:pos="0">
+                  <w14:schemeClr w14:val="accent5">
+                    <w14:lumMod w14:val="50000"/>
+                  </w14:schemeClr>
+                </w14:gs>
+                <w14:gs w14:pos="50000">
+                  <w14:schemeClr w14:val="accent5"/>
+                </w14:gs>
+                <w14:gs w14:pos="100000">
+                  <w14:schemeClr w14:val="accent5">
+                    <w14:lumMod w14:val="60000"/>
+                    <w14:lumOff w14:val="40000"/>
+                  </w14:schemeClr>
+                </w14:gs>
+              </w14:gsLst>
+              <w14:lin w14:ang="5400000" w14:scaled="0"/>
+            </w14:gradFill>
+          </w14:textFill>
+        </w:rPr>
+      </w:pPr>
+      <w:r>
+        <w:rPr>
+          <w:rFonts w:eastAsia="Times New Roman" w:cstheme="minorHAnsi"/>
+          <w:bCs/>
+          <w:noProof/>
+          <w:kern w:val="36"/>
+          <w:sz w:val="36"/>
+          <w:szCs w:val="36"/>
+          <w:lang w:eastAsia="fr-FR"/>
+        </w:rPr>
+        <w:drawing>
+          <wp:inline distT="0" distB="0" distL="0" distR="0">
+            <wp:extent cx="2352675" cy="1575991"/>
+            <wp:effectExtent l="0" t="0" r="0" b="5715"/>
+            <wp:docPr id="12" name="Image 12"/>
+            <wp:cNvGraphicFramePr>
+              <a:graphicFrameLocks xmlns:a="http://schemas.openxmlformats.org/drawingml/2006/main" noChangeAspect="1"/>
+            </wp:cNvGraphicFramePr>
+            <a:graphic xmlns:a="http://schemas.openxmlformats.org/drawingml/2006/main">
+              <a:graphicData uri="http://schemas.openxmlformats.org/drawingml/2006/picture">
+                <pic:pic xmlns:pic="http://schemas.openxmlformats.org/drawingml/2006/picture">
+                  <pic:nvPicPr>
+                    <pic:cNvPr id="12" name="uml.png"/>
+                    <pic:cNvPicPr/>
+                  </pic:nvPicPr>
+                  <pic:blipFill>
+                    <a:blip r:embed="rId13">
+                      <a:extLst>
+                        <a:ext uri="{28A0092B-C50C-407E-A947-70E740481C1C}">
+                          <a14:useLocalDpi xmlns:a14="http://schemas.microsoft.com/office/drawing/2010/main" val="0"/>
+                        </a:ext>
+                      </a:extLst>
+                    </a:blip>
+                    <a:stretch>
+                      <a:fillRect/>
+                    </a:stretch>
+                  </pic:blipFill>
+                  <pic:spPr>
+                    <a:xfrm>
+                      <a:off x="0" y="0"/>
+                      <a:ext cx="2371670" cy="1588715"/>
+                    </a:xfrm>
+                    <a:prstGeom prst="rect">
+                      <a:avLst/>
+                    </a:prstGeom>
+                  </pic:spPr>
+                </pic:pic>
+              </a:graphicData>
+            </a:graphic>
+          </wp:inline>
+        </w:drawing>
+      </w:r>
+    </w:p>
+    <w:p>
+      <w:pPr>
+        <w:rPr>
+          <w:rFonts w:eastAsia="Times New Roman" w:cstheme="minorHAnsi"/>
+          <w:bCs/>
+          <w:kern w:val="36"/>
+          <w:sz w:val="28"/>
+          <w:szCs w:val="28"/>
+          <w:lang w:eastAsia="fr-FR"/>
+        </w:rPr>
+      </w:pPr>
+      <w:r>
+        <w:rPr>
+          <w:rFonts w:eastAsia="Times New Roman" w:cstheme="minorHAnsi"/>
+          <w:bCs/>
+          <w:kern w:val="36"/>
+          <w:sz w:val="28"/>
+          <w:szCs w:val="28"/>
+          <w:lang w:eastAsia="fr-FR"/>
+        </w:rPr>
+        <w:t>UML est un langage de modélisation et de conception de systèmes informatiques, plus</w:t>
+      </w:r>
+      <w:r>
+        <w:rPr>
+          <w:rFonts w:eastAsia="Times New Roman" w:cstheme="minorHAnsi"/>
+          <w:bCs/>
+          <w:kern w:val="36"/>
+          <w:sz w:val="28"/>
+          <w:szCs w:val="28"/>
+          <w:lang w:eastAsia="fr-FR"/>
+        </w:rPr>
+        <w:t xml:space="preserve"> </w:t>
+      </w:r>
+      <w:r>
+        <w:rPr>
+          <w:rFonts w:eastAsia="Times New Roman" w:cstheme="minorHAnsi"/>
+          <w:bCs/>
+          <w:kern w:val="36"/>
+          <w:sz w:val="28"/>
+          <w:szCs w:val="28"/>
+          <w:lang w:eastAsia="fr-FR"/>
+        </w:rPr>
+        <w:t>particulièrement adapté à la programmation orientée objets.</w:t>
+      </w:r>
+    </w:p>
+    <w:p>
+      <w:pPr>
+        <w:rPr>
+          <w:rFonts w:eastAsia="Times New Roman" w:cstheme="minorHAnsi"/>
+          <w:bCs/>
+          <w:kern w:val="36"/>
+          <w:sz w:val="28"/>
+          <w:szCs w:val="28"/>
+          <w:lang w:eastAsia="fr-FR"/>
+        </w:rPr>
+      </w:pPr>
+      <w:r>
+        <w:rPr>
+          <w:rFonts w:eastAsia="Times New Roman" w:cstheme="minorHAnsi"/>
+          <w:bCs/>
+          <w:kern w:val="36"/>
+          <w:sz w:val="28"/>
+          <w:szCs w:val="28"/>
+          <w:lang w:eastAsia="fr-FR"/>
+        </w:rPr>
+        <w:t>UML, normalisé par I'OMG (Object Management Grou</w:t>
+      </w:r>
+      <w:r>
+        <w:rPr>
+          <w:rFonts w:eastAsia="Times New Roman" w:cstheme="minorHAnsi"/>
+          <w:bCs/>
+          <w:kern w:val="36"/>
+          <w:sz w:val="28"/>
+          <w:szCs w:val="28"/>
+          <w:lang w:eastAsia="fr-FR"/>
+        </w:rPr>
+        <w:t xml:space="preserve">p), est à la fois un langage de </w:t>
+      </w:r>
+      <w:r>
+        <w:rPr>
+          <w:rFonts w:eastAsia="Times New Roman" w:cstheme="minorHAnsi"/>
+          <w:bCs/>
+          <w:kern w:val="36"/>
+          <w:sz w:val="28"/>
+          <w:szCs w:val="28"/>
+          <w:lang w:eastAsia="fr-FR"/>
+        </w:rPr>
+        <w:t>modélisation, un support de communication et un cadre m</w:t>
+      </w:r>
+      <w:r>
+        <w:rPr>
+          <w:rFonts w:eastAsia="Times New Roman" w:cstheme="minorHAnsi"/>
+          <w:bCs/>
+          <w:kern w:val="36"/>
+          <w:sz w:val="28"/>
+          <w:szCs w:val="28"/>
+          <w:lang w:eastAsia="fr-FR"/>
+        </w:rPr>
+        <w:t xml:space="preserve">éthodologique. C'est un langage </w:t>
+      </w:r>
+      <w:r>
+        <w:rPr>
+          <w:rFonts w:eastAsia="Times New Roman" w:cstheme="minorHAnsi"/>
+          <w:bCs/>
+          <w:kern w:val="36"/>
+          <w:sz w:val="28"/>
+          <w:szCs w:val="28"/>
+          <w:lang w:eastAsia="fr-FR"/>
+        </w:rPr>
+        <w:t>formel défini par un méta modèle qui décrit de manière préc</w:t>
+      </w:r>
+      <w:r>
+        <w:rPr>
+          <w:rFonts w:eastAsia="Times New Roman" w:cstheme="minorHAnsi"/>
+          <w:bCs/>
+          <w:kern w:val="36"/>
+          <w:sz w:val="28"/>
+          <w:szCs w:val="28"/>
+          <w:lang w:eastAsia="fr-FR"/>
+        </w:rPr>
+        <w:t xml:space="preserve">ise tous les éléments de </w:t>
+      </w:r>
+      <w:r>
+        <w:rPr>
+          <w:rFonts w:eastAsia="Times New Roman" w:cstheme="minorHAnsi"/>
+          <w:bCs/>
+          <w:kern w:val="36"/>
+          <w:sz w:val="28"/>
+          <w:szCs w:val="28"/>
+          <w:lang w:eastAsia="fr-FR"/>
+        </w:rPr>
+        <w:t>modélisation (les concepts véhiculés et manipulés par le l</w:t>
+      </w:r>
+      <w:r>
+        <w:rPr>
+          <w:rFonts w:eastAsia="Times New Roman" w:cstheme="minorHAnsi"/>
+          <w:bCs/>
+          <w:kern w:val="36"/>
+          <w:sz w:val="28"/>
+          <w:szCs w:val="28"/>
+          <w:lang w:eastAsia="fr-FR"/>
+        </w:rPr>
+        <w:t>angage) et la sémantique de ces éléments (leur définition et le sens de leur utilisation).</w:t>
+      </w:r>
+    </w:p>
+    <w:p>
+      <w:pPr>
+        <w:rPr>
+          <w:rFonts w:eastAsia="Times New Roman" w:cstheme="minorHAnsi"/>
+          <w:bCs/>
+          <w:kern w:val="36"/>
+          <w:sz w:val="28"/>
+          <w:szCs w:val="28"/>
+          <w:lang w:eastAsia="fr-FR"/>
+        </w:rPr>
+      </w:pPr>
+      <w:r>
+        <w:rPr>
+          <w:rFonts w:eastAsia="Times New Roman" w:cstheme="minorHAnsi"/>
+          <w:bCs/>
+          <w:kern w:val="36"/>
+          <w:sz w:val="28"/>
+          <w:szCs w:val="28"/>
+          <w:lang w:eastAsia="fr-FR"/>
+        </w:rPr>
+        <w:t xml:space="preserve">UML </w:t>
+      </w:r>
+      <w:r>
+        <w:rPr>
+          <w:rFonts w:eastAsia="Times New Roman" w:cstheme="minorHAnsi"/>
+          <w:bCs/>
+          <w:kern w:val="36"/>
+          <w:sz w:val="28"/>
+          <w:szCs w:val="28"/>
+          <w:lang w:eastAsia="fr-FR"/>
+        </w:rPr>
+        <w:t>se présente comme un métalangage</w:t>
+      </w:r>
+      <w:r>
+        <w:rPr>
+          <w:rFonts w:eastAsia="Times New Roman" w:cstheme="minorHAnsi"/>
+          <w:bCs/>
+          <w:kern w:val="36"/>
+          <w:sz w:val="28"/>
+          <w:szCs w:val="28"/>
+          <w:lang w:eastAsia="fr-FR"/>
+        </w:rPr>
+        <w:t xml:space="preserve"> par rapport aux langages de programmation, il</w:t>
+      </w:r>
+      <w:r>
+        <w:rPr>
+          <w:rFonts w:eastAsia="Times New Roman" w:cstheme="minorHAnsi"/>
+          <w:bCs/>
+          <w:kern w:val="36"/>
+          <w:sz w:val="28"/>
+          <w:szCs w:val="28"/>
+          <w:lang w:eastAsia="fr-FR"/>
+        </w:rPr>
+        <w:t xml:space="preserve"> </w:t>
+      </w:r>
+      <w:r>
+        <w:rPr>
+          <w:rFonts w:eastAsia="Times New Roman" w:cstheme="minorHAnsi"/>
+          <w:bCs/>
+          <w:kern w:val="36"/>
+          <w:sz w:val="28"/>
+          <w:szCs w:val="28"/>
+          <w:lang w:eastAsia="fr-FR"/>
+        </w:rPr>
+        <w:t>repose sur une notation graphique indépendante des langag</w:t>
+      </w:r>
+      <w:r>
+        <w:rPr>
+          <w:rFonts w:eastAsia="Times New Roman" w:cstheme="minorHAnsi"/>
+          <w:bCs/>
+          <w:kern w:val="36"/>
+          <w:sz w:val="28"/>
+          <w:szCs w:val="28"/>
+          <w:lang w:eastAsia="fr-FR"/>
+        </w:rPr>
+        <w:t xml:space="preserve">es de programmation qui donne à </w:t>
+      </w:r>
+      <w:r>
+        <w:rPr>
+          <w:rFonts w:eastAsia="Times New Roman" w:cstheme="minorHAnsi"/>
+          <w:bCs/>
+          <w:kern w:val="36"/>
+          <w:sz w:val="28"/>
+          <w:szCs w:val="28"/>
+          <w:lang w:eastAsia="fr-FR"/>
+        </w:rPr>
+        <w:t>chaque concept objet une représentation particulière, au mo</w:t>
+      </w:r>
+      <w:r>
+        <w:rPr>
+          <w:rFonts w:eastAsia="Times New Roman" w:cstheme="minorHAnsi"/>
+          <w:bCs/>
+          <w:kern w:val="36"/>
+          <w:sz w:val="28"/>
+          <w:szCs w:val="28"/>
+          <w:lang w:eastAsia="fr-FR"/>
+        </w:rPr>
+        <w:t xml:space="preserve">yen de neuf types de diagrammes </w:t>
+      </w:r>
+      <w:r>
+        <w:rPr>
+          <w:rFonts w:eastAsia="Times New Roman" w:cstheme="minorHAnsi"/>
+          <w:bCs/>
+          <w:kern w:val="36"/>
+          <w:sz w:val="28"/>
+          <w:szCs w:val="28"/>
+          <w:lang w:eastAsia="fr-FR"/>
+        </w:rPr>
+        <w:t>qui sont autant de vues mutuellement cohérentes sur le même modèle :</w:t>
+      </w:r>
+    </w:p>
+    <w:p>
+      <w:pPr>
+        <w:pStyle w:val="Paragraphedeliste"/>
+        <w:numPr>
+          <w:ilvl w:val="0"/>
+          <w:numId w:val="14"/>
+        </w:numPr>
+        <w:rPr>
+          <w:rFonts w:eastAsia="Times New Roman" w:cstheme="minorHAnsi"/>
+          <w:bCs/>
+          <w:kern w:val="36"/>
+          <w:sz w:val="28"/>
+          <w:szCs w:val="28"/>
+          <w:lang w:eastAsia="fr-FR"/>
+        </w:rPr>
+      </w:pPr>
+      <w:r>
+        <w:rPr>
+          <w:rFonts w:eastAsia="Times New Roman" w:cstheme="minorHAnsi"/>
+          <w:bCs/>
+          <w:kern w:val="36"/>
+          <w:sz w:val="28"/>
+          <w:szCs w:val="28"/>
+          <w:lang w:eastAsia="fr-FR"/>
+        </w:rPr>
+        <w:t>Les quatre diagrammes structurels, qui donnent de 'application une vue statique</w:t>
+      </w:r>
+      <w:r>
+        <w:rPr>
+          <w:rFonts w:eastAsia="Times New Roman" w:cstheme="minorHAnsi"/>
+          <w:bCs/>
+          <w:kern w:val="36"/>
+          <w:sz w:val="28"/>
+          <w:szCs w:val="28"/>
+          <w:lang w:eastAsia="fr-FR"/>
+        </w:rPr>
+        <w:t> :</w:t>
+      </w:r>
+    </w:p>
+    <w:p>
+      <w:pPr>
+        <w:pStyle w:val="Paragraphedeliste"/>
+        <w:numPr>
+          <w:ilvl w:val="0"/>
+          <w:numId w:val="35"/>
+        </w:numPr>
+        <w:rPr>
+          <w:rFonts w:eastAsia="Times New Roman" w:cstheme="minorHAnsi"/>
+          <w:bCs/>
+          <w:kern w:val="36"/>
+          <w:sz w:val="28"/>
+          <w:szCs w:val="28"/>
+          <w:lang w:eastAsia="fr-FR"/>
+        </w:rPr>
+      </w:pPr>
+      <w:r>
+        <w:rPr>
+          <w:rFonts w:eastAsia="Times New Roman" w:cstheme="minorHAnsi"/>
+          <w:bCs/>
+          <w:kern w:val="36"/>
+          <w:sz w:val="28"/>
+          <w:szCs w:val="28"/>
+          <w:lang w:eastAsia="fr-FR"/>
+        </w:rPr>
+        <w:lastRenderedPageBreak/>
+        <w:t>Diagramme</w:t>
+      </w:r>
+      <w:r>
+        <w:rPr>
+          <w:rFonts w:eastAsia="Times New Roman" w:cstheme="minorHAnsi"/>
+          <w:bCs/>
+          <w:kern w:val="36"/>
+          <w:sz w:val="28"/>
+          <w:szCs w:val="28"/>
+          <w:lang w:eastAsia="fr-FR"/>
+        </w:rPr>
+        <w:t xml:space="preserve"> de classes,</w:t>
+      </w:r>
+    </w:p>
+    <w:p>
+      <w:pPr>
+        <w:pStyle w:val="Paragraphedeliste"/>
+        <w:numPr>
+          <w:ilvl w:val="0"/>
+          <w:numId w:val="35"/>
+        </w:numPr>
+        <w:rPr>
+          <w:rFonts w:eastAsia="Times New Roman" w:cstheme="minorHAnsi"/>
+          <w:bCs/>
+          <w:kern w:val="36"/>
+          <w:sz w:val="28"/>
+          <w:szCs w:val="28"/>
+          <w:lang w:eastAsia="fr-FR"/>
+        </w:rPr>
+      </w:pPr>
+      <w:r>
+        <w:rPr>
+          <w:rFonts w:eastAsia="Times New Roman" w:cstheme="minorHAnsi"/>
+          <w:bCs/>
+          <w:kern w:val="36"/>
+          <w:sz w:val="28"/>
+          <w:szCs w:val="28"/>
+          <w:lang w:eastAsia="fr-FR"/>
+        </w:rPr>
+        <w:t>Diagramme d’objets</w:t>
+      </w:r>
+      <w:r>
+        <w:rPr>
+          <w:rFonts w:eastAsia="Times New Roman" w:cstheme="minorHAnsi"/>
+          <w:bCs/>
+          <w:kern w:val="36"/>
+          <w:sz w:val="28"/>
+          <w:szCs w:val="28"/>
+          <w:lang w:eastAsia="fr-FR"/>
+        </w:rPr>
+        <w:t>,</w:t>
+      </w:r>
+    </w:p>
+    <w:p>
+      <w:pPr>
+        <w:pStyle w:val="Paragraphedeliste"/>
+        <w:numPr>
+          <w:ilvl w:val="0"/>
+          <w:numId w:val="35"/>
+        </w:numPr>
+        <w:rPr>
+          <w:rFonts w:eastAsia="Times New Roman" w:cstheme="minorHAnsi"/>
+          <w:bCs/>
+          <w:kern w:val="36"/>
+          <w:sz w:val="28"/>
+          <w:szCs w:val="28"/>
+          <w:lang w:eastAsia="fr-FR"/>
+        </w:rPr>
+      </w:pPr>
+      <w:r>
+        <w:rPr>
+          <w:rFonts w:eastAsia="Times New Roman" w:cstheme="minorHAnsi"/>
+          <w:bCs/>
+          <w:kern w:val="36"/>
+          <w:sz w:val="28"/>
+          <w:szCs w:val="28"/>
+          <w:lang w:eastAsia="fr-FR"/>
+        </w:rPr>
+        <w:t>Diagramme</w:t>
+      </w:r>
+      <w:r>
+        <w:rPr>
+          <w:rFonts w:eastAsia="Times New Roman" w:cstheme="minorHAnsi"/>
+          <w:bCs/>
+          <w:kern w:val="36"/>
+          <w:sz w:val="28"/>
+          <w:szCs w:val="28"/>
+          <w:lang w:eastAsia="fr-FR"/>
+        </w:rPr>
+        <w:t xml:space="preserve"> de déploiement.</w:t>
+      </w:r>
+    </w:p>
+    <w:p>
+      <w:pPr>
+        <w:pStyle w:val="Paragraphedeliste"/>
+        <w:numPr>
+          <w:ilvl w:val="0"/>
+          <w:numId w:val="35"/>
+        </w:numPr>
+        <w:rPr>
+          <w:rFonts w:eastAsia="Times New Roman" w:cstheme="minorHAnsi"/>
+          <w:bCs/>
+          <w:kern w:val="36"/>
+          <w:sz w:val="28"/>
+          <w:szCs w:val="28"/>
+          <w:lang w:eastAsia="fr-FR"/>
+        </w:rPr>
+      </w:pPr>
+      <w:r>
+        <w:rPr>
+          <w:rFonts w:eastAsia="Times New Roman" w:cstheme="minorHAnsi"/>
+          <w:bCs/>
+          <w:kern w:val="36"/>
+          <w:sz w:val="28"/>
+          <w:szCs w:val="28"/>
+          <w:lang w:eastAsia="fr-FR"/>
+        </w:rPr>
+        <w:t>Diagramme de composants;</w:t>
+      </w:r>
+    </w:p>
+    <w:p>
+      <w:pPr>
+        <w:pStyle w:val="Paragraphedeliste"/>
+        <w:numPr>
+          <w:ilvl w:val="0"/>
+          <w:numId w:val="14"/>
+        </w:numPr>
+        <w:rPr>
+          <w:rFonts w:eastAsia="Times New Roman" w:cstheme="minorHAnsi"/>
+          <w:bCs/>
+          <w:kern w:val="36"/>
+          <w:sz w:val="28"/>
+          <w:szCs w:val="28"/>
+          <w:lang w:eastAsia="fr-FR"/>
+        </w:rPr>
+      </w:pPr>
+      <w:r>
+        <w:rPr>
+          <w:rFonts w:eastAsia="Times New Roman" w:cstheme="minorHAnsi"/>
+          <w:bCs/>
+          <w:kern w:val="36"/>
+          <w:sz w:val="28"/>
+          <w:szCs w:val="28"/>
+          <w:lang w:eastAsia="fr-FR"/>
+        </w:rPr>
+        <w:t>Les</w:t>
+      </w:r>
+      <w:r>
+        <w:rPr>
+          <w:rFonts w:eastAsia="Times New Roman" w:cstheme="minorHAnsi"/>
+          <w:bCs/>
+          <w:kern w:val="36"/>
+          <w:sz w:val="28"/>
+          <w:szCs w:val="28"/>
+          <w:lang w:eastAsia="fr-FR"/>
+        </w:rPr>
+        <w:t xml:space="preserve"> cinq diagrammes comportementaux qui donnent une vue dynamique</w:t>
+      </w:r>
+      <w:r>
+        <w:rPr>
+          <w:rFonts w:eastAsia="Times New Roman" w:cstheme="minorHAnsi"/>
+          <w:bCs/>
+          <w:kern w:val="36"/>
+          <w:sz w:val="28"/>
+          <w:szCs w:val="28"/>
+          <w:lang w:eastAsia="fr-FR"/>
+        </w:rPr>
+        <w:t xml:space="preserve"> </w:t>
+      </w:r>
+      <w:r>
+        <w:rPr>
+          <w:rFonts w:eastAsia="Times New Roman" w:cstheme="minorHAnsi"/>
+          <w:bCs/>
+          <w:kern w:val="36"/>
+          <w:sz w:val="28"/>
+          <w:szCs w:val="28"/>
+          <w:lang w:eastAsia="fr-FR"/>
+        </w:rPr>
+        <w:t>de</w:t>
+      </w:r>
+      <w:r>
+        <w:rPr>
+          <w:rFonts w:eastAsia="Times New Roman" w:cstheme="minorHAnsi"/>
+          <w:bCs/>
+          <w:kern w:val="36"/>
+          <w:sz w:val="28"/>
+          <w:szCs w:val="28"/>
+          <w:lang w:eastAsia="fr-FR"/>
+        </w:rPr>
+        <w:t xml:space="preserve"> </w:t>
+      </w:r>
+      <w:r>
+        <w:rPr>
+          <w:rFonts w:eastAsia="Times New Roman" w:cstheme="minorHAnsi"/>
+          <w:bCs/>
+          <w:kern w:val="36"/>
+          <w:sz w:val="28"/>
+          <w:szCs w:val="28"/>
+          <w:lang w:eastAsia="fr-FR"/>
+        </w:rPr>
+        <w:t>l'application:</w:t>
+      </w:r>
+    </w:p>
+    <w:p>
+      <w:pPr>
+        <w:pStyle w:val="Paragraphedeliste"/>
+        <w:numPr>
+          <w:ilvl w:val="0"/>
+          <w:numId w:val="36"/>
+        </w:numPr>
+        <w:rPr>
+          <w:rFonts w:eastAsia="Times New Roman" w:cstheme="minorHAnsi"/>
+          <w:bCs/>
+          <w:kern w:val="36"/>
+          <w:sz w:val="28"/>
+          <w:szCs w:val="28"/>
+          <w:lang w:eastAsia="fr-FR"/>
+        </w:rPr>
+      </w:pPr>
+      <w:r>
+        <w:rPr>
+          <w:rFonts w:eastAsia="Times New Roman" w:cstheme="minorHAnsi"/>
+          <w:bCs/>
+          <w:kern w:val="36"/>
+          <w:sz w:val="28"/>
+          <w:szCs w:val="28"/>
+          <w:lang w:eastAsia="fr-FR"/>
+        </w:rPr>
+        <w:t>D</w:t>
+      </w:r>
+      <w:r>
+        <w:rPr>
+          <w:rFonts w:eastAsia="Times New Roman" w:cstheme="minorHAnsi"/>
+          <w:bCs/>
+          <w:kern w:val="36"/>
+          <w:sz w:val="28"/>
+          <w:szCs w:val="28"/>
+          <w:lang w:eastAsia="fr-FR"/>
+        </w:rPr>
+        <w:t>iagramme</w:t>
+      </w:r>
+      <w:r>
+        <w:rPr>
+          <w:rFonts w:eastAsia="Times New Roman" w:cstheme="minorHAnsi"/>
+          <w:bCs/>
+          <w:kern w:val="36"/>
+          <w:sz w:val="28"/>
+          <w:szCs w:val="28"/>
+          <w:lang w:eastAsia="fr-FR"/>
+        </w:rPr>
+        <w:t xml:space="preserve"> </w:t>
+      </w:r>
+      <w:r>
+        <w:rPr>
+          <w:rFonts w:eastAsia="Times New Roman" w:cstheme="minorHAnsi"/>
+          <w:bCs/>
+          <w:kern w:val="36"/>
+          <w:sz w:val="28"/>
+          <w:szCs w:val="28"/>
+          <w:lang w:eastAsia="fr-FR"/>
+        </w:rPr>
+        <w:t>d'activités,</w:t>
+      </w:r>
+    </w:p>
+    <w:p>
+      <w:pPr>
+        <w:pStyle w:val="Paragraphedeliste"/>
+        <w:numPr>
+          <w:ilvl w:val="0"/>
+          <w:numId w:val="36"/>
+        </w:numPr>
+        <w:rPr>
+          <w:rFonts w:eastAsia="Times New Roman" w:cstheme="minorHAnsi"/>
+          <w:bCs/>
+          <w:kern w:val="36"/>
+          <w:sz w:val="28"/>
+          <w:szCs w:val="28"/>
+          <w:lang w:eastAsia="fr-FR"/>
+        </w:rPr>
+      </w:pPr>
+      <w:r>
+        <w:rPr>
+          <w:rFonts w:eastAsia="Times New Roman" w:cstheme="minorHAnsi"/>
+          <w:bCs/>
+          <w:kern w:val="36"/>
+          <w:sz w:val="28"/>
+          <w:szCs w:val="28"/>
+          <w:lang w:eastAsia="fr-FR"/>
+        </w:rPr>
+        <w:t>Diagramme</w:t>
+      </w:r>
+      <w:r>
+        <w:rPr>
+          <w:rFonts w:eastAsia="Times New Roman" w:cstheme="minorHAnsi"/>
+          <w:bCs/>
+          <w:kern w:val="36"/>
+          <w:sz w:val="28"/>
+          <w:szCs w:val="28"/>
+          <w:lang w:eastAsia="fr-FR"/>
+        </w:rPr>
+        <w:t xml:space="preserve"> de séquence,</w:t>
+      </w:r>
+    </w:p>
+    <w:p>
+      <w:pPr>
+        <w:pStyle w:val="Paragraphedeliste"/>
+        <w:numPr>
+          <w:ilvl w:val="0"/>
+          <w:numId w:val="36"/>
+        </w:numPr>
+        <w:rPr>
+          <w:rFonts w:eastAsia="Times New Roman" w:cstheme="minorHAnsi"/>
+          <w:bCs/>
+          <w:kern w:val="36"/>
+          <w:sz w:val="28"/>
+          <w:szCs w:val="28"/>
+          <w:lang w:eastAsia="fr-FR"/>
+        </w:rPr>
+      </w:pPr>
+      <w:r>
+        <w:rPr>
+          <w:rFonts w:eastAsia="Times New Roman" w:cstheme="minorHAnsi"/>
+          <w:bCs/>
+          <w:kern w:val="36"/>
+          <w:sz w:val="28"/>
+          <w:szCs w:val="28"/>
+          <w:lang w:eastAsia="fr-FR"/>
+        </w:rPr>
+        <w:t>D</w:t>
+      </w:r>
+      <w:r>
+        <w:rPr>
+          <w:rFonts w:eastAsia="Times New Roman" w:cstheme="minorHAnsi"/>
+          <w:bCs/>
+          <w:kern w:val="36"/>
+          <w:sz w:val="28"/>
+          <w:szCs w:val="28"/>
+          <w:lang w:eastAsia="fr-FR"/>
+        </w:rPr>
+        <w:t>iagramme</w:t>
+      </w:r>
+      <w:r>
+        <w:rPr>
+          <w:rFonts w:eastAsia="Times New Roman" w:cstheme="minorHAnsi"/>
+          <w:bCs/>
+          <w:kern w:val="36"/>
+          <w:sz w:val="28"/>
+          <w:szCs w:val="28"/>
+          <w:lang w:eastAsia="fr-FR"/>
+        </w:rPr>
+        <w:t xml:space="preserve"> </w:t>
+      </w:r>
+      <w:r>
+        <w:rPr>
+          <w:rFonts w:eastAsia="Times New Roman" w:cstheme="minorHAnsi"/>
+          <w:bCs/>
+          <w:kern w:val="36"/>
+          <w:sz w:val="28"/>
+          <w:szCs w:val="28"/>
+          <w:lang w:eastAsia="fr-FR"/>
+        </w:rPr>
+        <w:t>d'états-transition,</w:t>
+      </w:r>
+    </w:p>
+    <w:p>
+      <w:pPr>
+        <w:pStyle w:val="Paragraphedeliste"/>
+        <w:numPr>
+          <w:ilvl w:val="0"/>
+          <w:numId w:val="36"/>
+        </w:numPr>
+        <w:rPr>
+          <w:rFonts w:eastAsia="Times New Roman" w:cstheme="minorHAnsi"/>
+          <w:bCs/>
+          <w:kern w:val="36"/>
+          <w:sz w:val="28"/>
+          <w:szCs w:val="28"/>
+          <w:lang w:eastAsia="fr-FR"/>
+        </w:rPr>
+      </w:pPr>
+      <w:r>
+        <w:rPr>
+          <w:rFonts w:eastAsia="Times New Roman" w:cstheme="minorHAnsi"/>
+          <w:bCs/>
+          <w:kern w:val="36"/>
+          <w:sz w:val="28"/>
+          <w:szCs w:val="28"/>
+          <w:lang w:eastAsia="fr-FR"/>
+        </w:rPr>
+        <w:t>Diagramme</w:t>
+      </w:r>
+      <w:r>
+        <w:rPr>
+          <w:rFonts w:eastAsia="Times New Roman" w:cstheme="minorHAnsi"/>
+          <w:bCs/>
+          <w:kern w:val="36"/>
+          <w:sz w:val="28"/>
+          <w:szCs w:val="28"/>
+          <w:lang w:eastAsia="fr-FR"/>
+        </w:rPr>
+        <w:t xml:space="preserve"> de collaboration,</w:t>
+      </w:r>
+    </w:p>
+    <w:p>
+      <w:pPr>
+        <w:pStyle w:val="Paragraphedeliste"/>
+        <w:numPr>
+          <w:ilvl w:val="0"/>
+          <w:numId w:val="36"/>
+        </w:numPr>
+        <w:rPr>
+          <w:rFonts w:eastAsia="Times New Roman" w:cstheme="minorHAnsi"/>
+          <w:bCs/>
+          <w:kern w:val="36"/>
+          <w:sz w:val="28"/>
+          <w:szCs w:val="28"/>
+          <w:lang w:eastAsia="fr-FR"/>
+        </w:rPr>
+      </w:pPr>
+      <w:r>
+        <w:rPr>
+          <w:rFonts w:eastAsia="Times New Roman" w:cstheme="minorHAnsi"/>
+          <w:bCs/>
+          <w:kern w:val="36"/>
+          <w:sz w:val="28"/>
+          <w:szCs w:val="28"/>
+          <w:lang w:eastAsia="fr-FR"/>
+        </w:rPr>
+        <w:t>Diagramme</w:t>
+      </w:r>
+      <w:r>
+        <w:rPr>
+          <w:rFonts w:eastAsia="Times New Roman" w:cstheme="minorHAnsi"/>
+          <w:bCs/>
+          <w:kern w:val="36"/>
+          <w:sz w:val="28"/>
+          <w:szCs w:val="28"/>
+          <w:lang w:eastAsia="fr-FR"/>
+        </w:rPr>
+        <w:t xml:space="preserve"> de cas d'utilisation.</w:t>
+      </w:r>
+      <w:r>
+        <w:rPr>
+          <w:rFonts w:eastAsia="Times New Roman" w:cstheme="minorHAnsi"/>
+          <w:bCs/>
+          <w:kern w:val="36"/>
+          <w:sz w:val="28"/>
+          <w:szCs w:val="28"/>
+          <w:lang w:eastAsia="fr-FR"/>
+        </w:rPr>
+        <w:t xml:space="preserve"> </w:t>
+      </w:r>
+    </w:p>
+    <w:p>
+      <w:pPr>
+        <w:rPr>
+          <w:rFonts w:eastAsia="Times New Roman" w:cstheme="minorHAnsi"/>
+          <w:bCs/>
+          <w:kern w:val="36"/>
+          <w:sz w:val="28"/>
+          <w:szCs w:val="28"/>
+          <w:lang w:eastAsia="fr-FR"/>
+        </w:rPr>
+      </w:pPr>
+      <w:r>
+        <w:rPr>
+          <w:rFonts w:eastAsia="Times New Roman" w:cstheme="minorHAnsi"/>
+          <w:bCs/>
+          <w:kern w:val="36"/>
+          <w:sz w:val="28"/>
+          <w:szCs w:val="28"/>
+          <w:lang w:eastAsia="fr-FR"/>
+        </w:rPr>
+        <w:t xml:space="preserve">La confection de ces diagrammes au moyen </w:t>
+      </w:r>
+      <w:r>
+        <w:rPr>
+          <w:rFonts w:eastAsia="Times New Roman" w:cstheme="minorHAnsi"/>
+          <w:bCs/>
+          <w:kern w:val="36"/>
+          <w:sz w:val="28"/>
+          <w:szCs w:val="28"/>
+          <w:lang w:eastAsia="fr-FR"/>
+        </w:rPr>
+        <w:t xml:space="preserve">d'un outil UML adéquat tel que PowerAMC </w:t>
+      </w:r>
+      <w:r>
+        <w:rPr>
+          <w:rFonts w:eastAsia="Times New Roman" w:cstheme="minorHAnsi"/>
+          <w:bCs/>
+          <w:kern w:val="36"/>
+          <w:sz w:val="28"/>
+          <w:szCs w:val="28"/>
+          <w:lang w:eastAsia="fr-FR"/>
+        </w:rPr>
+        <w:t>permet</w:t>
+      </w:r>
+      <w:r>
+        <w:rPr>
+          <w:rFonts w:eastAsia="Times New Roman" w:cstheme="minorHAnsi"/>
+          <w:bCs/>
+          <w:kern w:val="36"/>
+          <w:sz w:val="28"/>
+          <w:szCs w:val="28"/>
+          <w:lang w:eastAsia="fr-FR"/>
+        </w:rPr>
+        <w:t xml:space="preserve"> de générer automatiquement le co</w:t>
+      </w:r>
+      <w:r>
+        <w:rPr>
+          <w:rFonts w:eastAsia="Times New Roman" w:cstheme="minorHAnsi"/>
+          <w:bCs/>
+          <w:kern w:val="36"/>
+          <w:sz w:val="28"/>
+          <w:szCs w:val="28"/>
+          <w:lang w:eastAsia="fr-FR"/>
+        </w:rPr>
+        <w:t>de qui correspond</w:t>
+      </w:r>
+      <w:r>
+        <w:rPr>
+          <w:rFonts w:eastAsia="Times New Roman" w:cstheme="minorHAnsi"/>
+          <w:bCs/>
+          <w:kern w:val="36"/>
+          <w:sz w:val="28"/>
+          <w:szCs w:val="28"/>
+          <w:lang w:eastAsia="fr-FR"/>
+        </w:rPr>
+        <w:t xml:space="preserve"> aux diagrammes, au choix en </w:t>
+      </w:r>
+      <w:r>
+        <w:rPr>
+          <w:rFonts w:eastAsia="Times New Roman" w:cstheme="minorHAnsi"/>
+          <w:bCs/>
+          <w:kern w:val="36"/>
+          <w:sz w:val="28"/>
+          <w:szCs w:val="28"/>
+          <w:lang w:eastAsia="fr-FR"/>
+        </w:rPr>
+        <w:t>Java, C++ ou Visual Basic.</w:t>
+      </w:r>
+    </w:p>
+    <w:p>
+      <w:pPr>
+        <w:ind w:left="360"/>
+        <w:jc w:val="center"/>
+        <w:rPr>
+          <w:rFonts w:eastAsia="Times New Roman" w:cstheme="minorHAnsi"/>
+          <w:bCs/>
+          <w:kern w:val="36"/>
+          <w:sz w:val="28"/>
+          <w:szCs w:val="28"/>
+          <w:lang w:eastAsia="fr-FR"/>
+          <w14:reflection w14:blurRad="6350" w14:stA="53000" w14:stPos="0" w14:endA="300" w14:endPos="35500" w14:dist="0" w14:dir="5400000" w14:fadeDir="5400000" w14:sx="100000" w14:sy="-90000" w14:kx="0" w14:ky="0" w14:algn="bl"/>
+          <w14:textOutline w14:w="0" w14:cap="flat" w14:cmpd="sng" w14:algn="ctr">
+            <w14:noFill/>
+            <w14:prstDash w14:val="solid"/>
+            <w14:round/>
+          </w14:textOutline>
+          <w14:textFill>
+            <w14:gradFill>
+              <w14:gsLst>
+                <w14:gs w14:pos="0">
+                  <w14:schemeClr w14:val="accent5">
+                    <w14:lumMod w14:val="50000"/>
+                  </w14:schemeClr>
+                </w14:gs>
+                <w14:gs w14:pos="50000">
+                  <w14:schemeClr w14:val="accent5"/>
+                </w14:gs>
+                <w14:gs w14:pos="100000">
+                  <w14:schemeClr w14:val="accent5">
+                    <w14:lumMod w14:val="60000"/>
+                    <w14:lumOff w14:val="40000"/>
+                  </w14:schemeClr>
+                </w14:gs>
+              </w14:gsLst>
+              <w14:lin w14:ang="5400000" w14:scaled="0"/>
+            </w14:gradFill>
+          </w14:textFill>
+        </w:rPr>
+      </w:pPr>
+      <w:r>
+        <w:rPr>
+          <w:rFonts w:eastAsia="Times New Roman" w:cstheme="minorHAnsi"/>
+          <w:bCs/>
+          <w:kern w:val="36"/>
+          <w:sz w:val="28"/>
+          <w:szCs w:val="28"/>
+          <w:lang w:eastAsia="fr-FR"/>
+          <w14:reflection w14:blurRad="6350" w14:stA="53000" w14:stPos="0" w14:endA="300" w14:endPos="35500" w14:dist="0" w14:dir="5400000" w14:fadeDir="5400000" w14:sx="100000" w14:sy="-90000" w14:kx="0" w14:ky="0" w14:algn="bl"/>
+          <w14:textOutline w14:w="0" w14:cap="flat" w14:cmpd="sng" w14:algn="ctr">
+            <w14:noFill/>
+            <w14:prstDash w14:val="solid"/>
+            <w14:round/>
+          </w14:textOutline>
+          <w14:textFill>
+            <w14:gradFill>
+              <w14:gsLst>
+                <w14:gs w14:pos="0">
+                  <w14:schemeClr w14:val="accent5">
+                    <w14:lumMod w14:val="50000"/>
+                  </w14:schemeClr>
+                </w14:gs>
+                <w14:gs w14:pos="50000">
+                  <w14:schemeClr w14:val="accent5"/>
+                </w14:gs>
+                <w14:gs w14:pos="100000">
+                  <w14:schemeClr w14:val="accent5">
+                    <w14:lumMod w14:val="60000"/>
+                    <w14:lumOff w14:val="40000"/>
+                  </w14:schemeClr>
+                </w14:gs>
+              </w14:gsLst>
+              <w14:lin w14:ang="5400000" w14:scaled="0"/>
+            </w14:gradFill>
+          </w14:textFill>
+        </w:rPr>
+        <w:t>c) Choix de la méthode</w:t>
+      </w:r>
+    </w:p>
+    <w:tbl>
+      <w:tblPr>
+        <w:tblStyle w:val="Grilledutableau"/>
+        <w:tblW w:w="0" w:type="auto"/>
+        <w:tblInd w:w="360" w:type="dxa"/>
+        <w:tblLook w:val="04A0" w:firstRow="1" w:lastRow="0" w:firstColumn="1" w:lastColumn="0" w:noHBand="0" w:noVBand="1"/>
+      </w:tblPr>
+      <w:tblGrid>
+        <w:gridCol w:w="4218"/>
+        <w:gridCol w:w="4484"/>
+      </w:tblGrid>
+      <w:tr>
+        <w:tc>
+          <w:tcPr>
+            <w:tcW w:w="4218" w:type="dxa"/>
+          </w:tcPr>
+          <w:p>
+            <w:pPr>
+              <w:rPr>
+                <w:rFonts w:eastAsia="Times New Roman" w:cstheme="minorHAnsi"/>
+                <w:bCs/>
+                <w:kern w:val="36"/>
+                <w:sz w:val="28"/>
+                <w:szCs w:val="28"/>
+                <w:lang w:eastAsia="fr-FR"/>
+                <w14:reflection w14:blurRad="6350" w14:stA="53000" w14:stPos="0" w14:endA="300" w14:endPos="35500" w14:dist="0" w14:dir="5400000" w14:fadeDir="5400000" w14:sx="100000" w14:sy="-90000" w14:kx="0" w14:ky="0" w14:algn="bl"/>
+                <w14:textOutline w14:w="0" w14:cap="flat" w14:cmpd="sng" w14:algn="ctr">
+                  <w14:noFill/>
+                  <w14:prstDash w14:val="solid"/>
+                  <w14:round/>
+                </w14:textOutline>
+                <w14:textFill>
+                  <w14:gradFill>
+                    <w14:gsLst>
+                      <w14:gs w14:pos="0">
+                        <w14:schemeClr w14:val="accent5">
+                          <w14:lumMod w14:val="50000"/>
+                        </w14:schemeClr>
+                      </w14:gs>
+                      <w14:gs w14:pos="50000">
+                        <w14:schemeClr w14:val="accent5"/>
+                      </w14:gs>
+                      <w14:gs w14:pos="100000">
+                        <w14:schemeClr w14:val="accent5">
+                          <w14:lumMod w14:val="60000"/>
+                          <w14:lumOff w14:val="40000"/>
+                        </w14:schemeClr>
+                      </w14:gs>
+                    </w14:gsLst>
+                    <w14:lin w14:ang="5400000" w14:scaled="0"/>
+                  </w14:gradFill>
+                </w14:textFill>
+              </w:rPr>
+            </w:pPr>
+            <w:r>
+              <w:rPr>
+                <w:rFonts w:eastAsia="Times New Roman" w:cstheme="minorHAnsi"/>
+                <w:bCs/>
+                <w:noProof/>
+                <w:kern w:val="36"/>
+                <w:sz w:val="28"/>
+                <w:szCs w:val="28"/>
+                <w:lang w:eastAsia="fr-FR"/>
+              </w:rPr>
+              <w:drawing>
+                <wp:inline distT="0" distB="0" distL="0" distR="0">
+                  <wp:extent cx="2571750" cy="1866900"/>
+                  <wp:effectExtent l="0" t="0" r="0" b="0"/>
+                  <wp:docPr id="13" name="Image 13"/>
+                  <wp:cNvGraphicFramePr>
+                    <a:graphicFrameLocks xmlns:a="http://schemas.openxmlformats.org/drawingml/2006/main" noChangeAspect="1"/>
+                  </wp:cNvGraphicFramePr>
+                  <a:graphic xmlns:a="http://schemas.openxmlformats.org/drawingml/2006/main">
+                    <a:graphicData uri="http://schemas.openxmlformats.org/drawingml/2006/picture">
+                      <pic:pic xmlns:pic="http://schemas.openxmlformats.org/drawingml/2006/picture">
+                        <pic:nvPicPr>
+                          <pic:cNvPr id="13" name="merise.png"/>
+                          <pic:cNvPicPr/>
+                        </pic:nvPicPr>
+                        <pic:blipFill>
+                          <a:blip r:embed="rId11">
+                            <a:extLst>
+                              <a:ext uri="{28A0092B-C50C-407E-A947-70E740481C1C}">
+                                <a14:useLocalDpi xmlns:a14="http://schemas.microsoft.com/office/drawing/2010/main" val="0"/>
+                              </a:ext>
+                            </a:extLst>
+                          </a:blip>
+                          <a:stretch>
+                            <a:fillRect/>
+                          </a:stretch>
+                        </pic:blipFill>
+                        <pic:spPr>
+                          <a:xfrm>
+                            <a:off x="0" y="0"/>
+                            <a:ext cx="2571750" cy="1866900"/>
+                          </a:xfrm>
+                          <a:prstGeom prst="rect">
+                            <a:avLst/>
+                          </a:prstGeom>
+                        </pic:spPr>
+                      </pic:pic>
+                    </a:graphicData>
+                  </a:graphic>
+                </wp:inline>
+              </w:drawing>
+            </w:r>
+          </w:p>
+        </w:tc>
+        <w:tc>
+          <w:tcPr>
+            <w:tcW w:w="4484" w:type="dxa"/>
+          </w:tcPr>
+          <w:p>
+            <w:pPr>
+              <w:rPr>
+                <w:rFonts w:eastAsia="Times New Roman" w:cstheme="minorHAnsi"/>
+                <w:bCs/>
+                <w:kern w:val="36"/>
+                <w:sz w:val="28"/>
+                <w:szCs w:val="28"/>
+                <w:lang w:eastAsia="fr-FR"/>
+                <w14:reflection w14:blurRad="6350" w14:stA="53000" w14:stPos="0" w14:endA="300" w14:endPos="35500" w14:dist="0" w14:dir="5400000" w14:fadeDir="5400000" w14:sx="100000" w14:sy="-90000" w14:kx="0" w14:ky="0" w14:algn="bl"/>
+                <w14:textOutline w14:w="0" w14:cap="flat" w14:cmpd="sng" w14:algn="ctr">
+                  <w14:noFill/>
+                  <w14:prstDash w14:val="solid"/>
+                  <w14:round/>
+                </w14:textOutline>
+                <w14:textFill>
+                  <w14:gradFill>
+                    <w14:gsLst>
+                      <w14:gs w14:pos="0">
+                        <w14:schemeClr w14:val="accent5">
+                          <w14:lumMod w14:val="50000"/>
+                        </w14:schemeClr>
+                      </w14:gs>
+                      <w14:gs w14:pos="50000">
+                        <w14:schemeClr w14:val="accent5"/>
+                      </w14:gs>
+                      <w14:gs w14:pos="100000">
+                        <w14:schemeClr w14:val="accent5">
+                          <w14:lumMod w14:val="60000"/>
+                          <w14:lumOff w14:val="40000"/>
+                        </w14:schemeClr>
+                      </w14:gs>
+                    </w14:gsLst>
+                    <w14:lin w14:ang="5400000" w14:scaled="0"/>
+                  </w14:gradFill>
+                </w14:textFill>
+              </w:rPr>
+            </w:pPr>
+            <w:r>
+              <w:rPr>
+                <w:rFonts w:eastAsia="Times New Roman" w:cstheme="minorHAnsi"/>
+                <w:bCs/>
+                <w:noProof/>
+                <w:kern w:val="36"/>
+                <w:sz w:val="28"/>
+                <w:szCs w:val="28"/>
+                <w:lang w:eastAsia="fr-FR"/>
+              </w:rPr>
+              <w:drawing>
+                <wp:inline distT="0" distB="0" distL="0" distR="0">
+                  <wp:extent cx="2743200" cy="1837592"/>
+                  <wp:effectExtent l="0" t="0" r="0" b="0"/>
+                  <wp:docPr id="14" name="Image 14"/>
+                  <wp:cNvGraphicFramePr>
+                    <a:graphicFrameLocks xmlns:a="http://schemas.openxmlformats.org/drawingml/2006/main" noChangeAspect="1"/>
+                  </wp:cNvGraphicFramePr>
+                  <a:graphic xmlns:a="http://schemas.openxmlformats.org/drawingml/2006/main">
+                    <a:graphicData uri="http://schemas.openxmlformats.org/drawingml/2006/picture">
+                      <pic:pic xmlns:pic="http://schemas.openxmlformats.org/drawingml/2006/picture">
+                        <pic:nvPicPr>
+                          <pic:cNvPr id="14" name="uml.png"/>
+                          <pic:cNvPicPr/>
+                        </pic:nvPicPr>
+                        <pic:blipFill>
+                          <a:blip r:embed="rId13">
+                            <a:extLst>
+                              <a:ext uri="{28A0092B-C50C-407E-A947-70E740481C1C}">
+                                <a14:useLocalDpi xmlns:a14="http://schemas.microsoft.com/office/drawing/2010/main" val="0"/>
+                              </a:ext>
+                            </a:extLst>
+                          </a:blip>
+                          <a:stretch>
+                            <a:fillRect/>
+                          </a:stretch>
+                        </pic:blipFill>
+                        <pic:spPr>
+                          <a:xfrm>
+                            <a:off x="0" y="0"/>
+                            <a:ext cx="2764380" cy="1851780"/>
+                          </a:xfrm>
+                          <a:prstGeom prst="rect">
+                            <a:avLst/>
+                          </a:prstGeom>
+                        </pic:spPr>
+                      </pic:pic>
+                    </a:graphicData>
+                  </a:graphic>
+                </wp:inline>
+              </w:drawing>
+            </w:r>
+          </w:p>
+        </w:tc>
+      </w:tr>
+      <w:tr>
+        <w:tc>
+          <w:tcPr>
+            <w:tcW w:w="4218" w:type="dxa"/>
+          </w:tcPr>
+          <w:p>
+            <w:pPr>
+              <w:rPr>
+                <w:rFonts w:eastAsia="Times New Roman" w:cstheme="minorHAnsi"/>
+                <w:bCs/>
+                <w:kern w:val="36"/>
+                <w:sz w:val="28"/>
+                <w:szCs w:val="28"/>
+                <w:lang w:eastAsia="fr-FR"/>
+                <w14:reflection w14:blurRad="6350" w14:stA="53000" w14:stPos="0" w14:endA="300" w14:endPos="35500" w14:dist="0" w14:dir="5400000" w14:fadeDir="5400000" w14:sx="100000" w14:sy="-90000" w14:kx="0" w14:ky="0" w14:algn="bl"/>
+                <w14:textOutline w14:w="0" w14:cap="flat" w14:cmpd="sng" w14:algn="ctr">
+                  <w14:noFill/>
+                  <w14:prstDash w14:val="solid"/>
+                  <w14:round/>
+                </w14:textOutline>
+                <w14:textFill>
+                  <w14:gradFill>
+                    <w14:gsLst>
+                      <w14:gs w14:pos="0">
+                        <w14:schemeClr w14:val="accent5">
+                          <w14:lumMod w14:val="50000"/>
+                        </w14:schemeClr>
+                      </w14:gs>
+                      <w14:gs w14:pos="50000">
+                        <w14:schemeClr w14:val="accent5"/>
+                      </w14:gs>
+                      <w14:gs w14:pos="100000">
+                        <w14:schemeClr w14:val="accent5">
+                          <w14:lumMod w14:val="60000"/>
+                          <w14:lumOff w14:val="40000"/>
+                        </w14:schemeClr>
+                      </w14:gs>
+                    </w14:gsLst>
+                    <w14:lin w14:ang="5400000" w14:scaled="0"/>
+                  </w14:gradFill>
+                </w14:textFill>
+              </w:rPr>
+            </w:pPr>
+            <w:r>
+              <w:rPr>
+                <w:color w:val="000000" w:themeColor="text1"/>
+                <w:sz w:val="28"/>
+                <w:szCs w:val="28"/>
+                <w14:shadow w14:blurRad="38100" w14:dist="19050" w14:dir="2700000" w14:sx="100000" w14:sy="100000" w14:kx="0" w14:ky="0" w14:algn="tl">
+                  <w14:schemeClr w14:val="dk1">
+                    <w14:alpha w14:val="60000"/>
+                  </w14:schemeClr>
+                </w14:shadow>
+                <w14:textOutline w14:w="0" w14:cap="flat" w14:cmpd="sng" w14:algn="ctr">
+                  <w14:noFill/>
+                  <w14:prstDash w14:val="solid"/>
+                  <w14:round/>
+                </w14:textOutline>
+              </w:rPr>
+              <w:t>Merise UML</w:t>
+            </w:r>
+            <w:r>
+              <w:rPr>
+                <w:color w:val="000000" w:themeColor="text1"/>
+                <w:sz w:val="28"/>
+                <w:szCs w:val="28"/>
+                <w14:shadow w14:blurRad="38100" w14:dist="19050" w14:dir="2700000" w14:sx="100000" w14:sy="100000" w14:kx="0" w14:ky="0" w14:algn="tl">
+                  <w14:schemeClr w14:val="dk1">
+                    <w14:alpha w14:val="60000"/>
+                  </w14:schemeClr>
+                </w14:shadow>
+                <w14:textOutline w14:w="0" w14:cap="flat" w14:cmpd="sng" w14:algn="ctr">
+                  <w14:noFill/>
+                  <w14:prstDash w14:val="solid"/>
+                  <w14:round/>
+                </w14:textOutline>
+              </w:rPr>
+              <w:t xml:space="preserve"> </w:t>
+            </w:r>
+            <w:r>
+              <w:rPr>
+                <w:color w:val="000000" w:themeColor="text1"/>
+                <w:sz w:val="28"/>
+                <w:szCs w:val="28"/>
+                <w14:shadow w14:blurRad="38100" w14:dist="19050" w14:dir="2700000" w14:sx="100000" w14:sy="100000" w14:kx="0" w14:ky="0" w14:algn="tl">
+                  <w14:schemeClr w14:val="dk1">
+                    <w14:alpha w14:val="60000"/>
+                  </w14:schemeClr>
+                </w14:shadow>
+                <w14:textOutline w14:w="0" w14:cap="flat" w14:cmpd="sng" w14:algn="ctr">
+                  <w14:noFill/>
+                  <w14:prstDash w14:val="solid"/>
+                  <w14:round/>
+                </w14:textOutline>
+              </w:rPr>
+              <w:t>méthode d'analyse et de conception de système d'information</w:t>
+            </w:r>
+          </w:p>
+        </w:tc>
+        <w:tc>
+          <w:tcPr>
+            <w:tcW w:w="4484" w:type="dxa"/>
+            <w:shd w:val="clear" w:color="auto" w:fill="4472C4" w:themeFill="accent1"/>
+          </w:tcPr>
+          <w:p>
+            <w:pPr>
+              <w:rPr>
+                <w:rFonts w:eastAsia="Times New Roman" w:cstheme="minorHAnsi"/>
+                <w:bCs/>
+                <w:color w:val="000000" w:themeColor="text1"/>
+                <w:kern w:val="36"/>
+                <w:sz w:val="28"/>
+                <w:szCs w:val="28"/>
+                <w:lang w:eastAsia="fr-FR"/>
+                <w14:shadow w14:blurRad="38100" w14:dist="19050" w14:dir="2700000" w14:sx="100000" w14:sy="100000" w14:kx="0" w14:ky="0" w14:algn="tl">
+                  <w14:schemeClr w14:val="dk1">
+                    <w14:alpha w14:val="60000"/>
+                  </w14:schemeClr>
+                </w14:shadow>
+                <w14:textOutline w14:w="0" w14:cap="flat" w14:cmpd="sng" w14:algn="ctr">
+                  <w14:noFill/>
+                  <w14:prstDash w14:val="solid"/>
+                  <w14:round/>
+                </w14:textOutline>
+              </w:rPr>
+            </w:pPr>
+            <w:r>
+              <w:rPr>
+                <w:color w:val="000000" w:themeColor="text1"/>
+                <w:sz w:val="28"/>
+                <w:szCs w:val="28"/>
+                <w14:shadow w14:blurRad="38100" w14:dist="19050" w14:dir="2700000" w14:sx="100000" w14:sy="100000" w14:kx="0" w14:ky="0" w14:algn="tl">
+                  <w14:schemeClr w14:val="dk1">
+                    <w14:alpha w14:val="60000"/>
+                  </w14:schemeClr>
+                </w14:shadow>
+                <w14:textOutline w14:w="0" w14:cap="flat" w14:cmpd="sng" w14:algn="ctr">
+                  <w14:noFill/>
+                  <w14:prstDash w14:val="solid"/>
+                  <w14:round/>
+                </w14:textOutline>
+              </w:rPr>
+              <w:t>langage de représentation d'un</w:t>
+            </w:r>
+            <w:r>
+              <w:rPr>
+                <w:color w:val="000000" w:themeColor="text1"/>
+                <w:sz w:val="28"/>
+                <w:szCs w:val="28"/>
+                <w14:shadow w14:blurRad="38100" w14:dist="19050" w14:dir="2700000" w14:sx="100000" w14:sy="100000" w14:kx="0" w14:ky="0" w14:algn="tl">
+                  <w14:schemeClr w14:val="dk1">
+                    <w14:alpha w14:val="60000"/>
+                  </w14:schemeClr>
+                </w14:shadow>
+                <w14:textOutline w14:w="0" w14:cap="flat" w14:cmpd="sng" w14:algn="ctr">
+                  <w14:noFill/>
+                  <w14:prstDash w14:val="solid"/>
+                  <w14:round/>
+                </w14:textOutline>
+              </w:rPr>
+              <w:t xml:space="preserve"> </w:t>
+            </w:r>
+            <w:r>
+              <w:rPr>
+                <w:color w:val="000000" w:themeColor="text1"/>
+                <w:sz w:val="28"/>
+                <w:szCs w:val="28"/>
+                <w14:shadow w14:blurRad="38100" w14:dist="19050" w14:dir="2700000" w14:sx="100000" w14:sy="100000" w14:kx="0" w14:ky="0" w14:algn="tl">
+                  <w14:schemeClr w14:val="dk1">
+                    <w14:alpha w14:val="60000"/>
+                  </w14:schemeClr>
+                </w14:shadow>
+                <w14:textOutline w14:w="0" w14:cap="flat" w14:cmpd="sng" w14:algn="ctr">
+                  <w14:noFill/>
+                  <w14:prstDash w14:val="solid"/>
+                  <w14:round/>
+                </w14:textOutline>
+              </w:rPr>
+              <w:t>système d'information</w:t>
+            </w:r>
+          </w:p>
+        </w:tc>
+      </w:tr>
+      <w:tr>
+        <w:tc>
+          <w:tcPr>
+            <w:tcW w:w="4218" w:type="dxa"/>
+          </w:tcPr>
+          <w:p>
+            <w:pPr>
+              <w:rPr>
+                <w:rFonts w:eastAsia="Times New Roman" w:cstheme="minorHAnsi"/>
+                <w:bCs/>
+                <w:color w:val="000000" w:themeColor="text1"/>
+                <w:kern w:val="36"/>
+                <w:sz w:val="28"/>
+                <w:szCs w:val="28"/>
+                <w:lang w:eastAsia="fr-FR"/>
+                <w14:shadow w14:blurRad="38100" w14:dist="19050" w14:dir="2700000" w14:sx="100000" w14:sy="100000" w14:kx="0" w14:ky="0" w14:algn="tl">
+                  <w14:schemeClr w14:val="dk1">
+                    <w14:alpha w14:val="60000"/>
+                  </w14:schemeClr>
+                </w14:shadow>
+                <w14:textOutline w14:w="0" w14:cap="flat" w14:cmpd="sng" w14:algn="ctr">
+                  <w14:noFill/>
+                  <w14:prstDash w14:val="solid"/>
+                  <w14:round/>
+                </w14:textOutline>
+              </w:rPr>
+            </w:pPr>
+            <w:r>
+              <w:rPr>
+                <w:rFonts w:eastAsia="Times New Roman" w:cstheme="minorHAnsi"/>
+                <w:bCs/>
+                <w:color w:val="000000" w:themeColor="text1"/>
+                <w:kern w:val="36"/>
+                <w:sz w:val="28"/>
+                <w:szCs w:val="28"/>
+                <w:lang w:eastAsia="fr-FR"/>
+                <w14:shadow w14:blurRad="38100" w14:dist="19050" w14:dir="2700000" w14:sx="100000" w14:sy="100000" w14:kx="0" w14:ky="0" w14:algn="tl">
+                  <w14:schemeClr w14:val="dk1">
+                    <w14:alpha w14:val="60000"/>
+                  </w14:schemeClr>
+                </w14:shadow>
+                <w14:textOutline w14:w="0" w14:cap="flat" w14:cmpd="sng" w14:algn="ctr">
+                  <w14:noFill/>
+                  <w14:prstDash w14:val="solid"/>
+                  <w14:round/>
+                </w14:textOutline>
+              </w:rPr>
+              <w:t>Relationnel</w:t>
+            </w:r>
+          </w:p>
+        </w:tc>
+        <w:tc>
+          <w:tcPr>
+            <w:tcW w:w="4484" w:type="dxa"/>
+            <w:shd w:val="clear" w:color="auto" w:fill="4472C4" w:themeFill="accent1"/>
+          </w:tcPr>
+          <w:p>
+            <w:pPr>
+              <w:rPr>
+                <w:rFonts w:eastAsia="Times New Roman" w:cstheme="minorHAnsi"/>
+                <w:bCs/>
+                <w:color w:val="000000" w:themeColor="text1"/>
+                <w:kern w:val="36"/>
+                <w:sz w:val="28"/>
+                <w:szCs w:val="28"/>
+                <w:lang w:eastAsia="fr-FR"/>
+                <w14:shadow w14:blurRad="38100" w14:dist="19050" w14:dir="2700000" w14:sx="100000" w14:sy="100000" w14:kx="0" w14:ky="0" w14:algn="tl">
+                  <w14:schemeClr w14:val="dk1">
+                    <w14:alpha w14:val="60000"/>
+                  </w14:schemeClr>
+                </w14:shadow>
+                <w14:textOutline w14:w="0" w14:cap="flat" w14:cmpd="sng" w14:algn="ctr">
+                  <w14:noFill/>
+                  <w14:prstDash w14:val="solid"/>
+                  <w14:round/>
+                </w14:textOutline>
+              </w:rPr>
+            </w:pPr>
+            <w:r>
+              <w:rPr>
+                <w:rFonts w:eastAsia="Times New Roman" w:cstheme="minorHAnsi"/>
+                <w:bCs/>
+                <w:color w:val="000000" w:themeColor="text1"/>
+                <w:kern w:val="36"/>
+                <w:sz w:val="28"/>
+                <w:szCs w:val="28"/>
+                <w:lang w:eastAsia="fr-FR"/>
+                <w14:shadow w14:blurRad="38100" w14:dist="19050" w14:dir="2700000" w14:sx="100000" w14:sy="100000" w14:kx="0" w14:ky="0" w14:algn="tl">
+                  <w14:schemeClr w14:val="dk1">
+                    <w14:alpha w14:val="60000"/>
+                  </w14:schemeClr>
+                </w14:shadow>
+                <w14:textOutline w14:w="0" w14:cap="flat" w14:cmpd="sng" w14:algn="ctr">
+                  <w14:noFill/>
+                  <w14:prstDash w14:val="solid"/>
+                  <w14:round/>
+                </w14:textOutline>
+              </w:rPr>
+              <w:t>Objet</w:t>
+            </w:r>
+          </w:p>
+        </w:tc>
+      </w:tr>
+      <w:tr>
+        <w:tc>
+          <w:tcPr>
+            <w:tcW w:w="4218" w:type="dxa"/>
+          </w:tcPr>
+          <w:p>
+            <w:pPr>
+              <w:rPr>
+                <w:rFonts w:eastAsia="Times New Roman" w:cstheme="minorHAnsi"/>
+                <w:bCs/>
+                <w:color w:val="000000" w:themeColor="text1"/>
+                <w:kern w:val="36"/>
+                <w:sz w:val="28"/>
+                <w:szCs w:val="28"/>
+                <w:lang w:eastAsia="fr-FR"/>
+                <w14:shadow w14:blurRad="38100" w14:dist="19050" w14:dir="2700000" w14:sx="100000" w14:sy="100000" w14:kx="0" w14:ky="0" w14:algn="tl">
+                  <w14:schemeClr w14:val="dk1">
+                    <w14:alpha w14:val="60000"/>
+                  </w14:schemeClr>
+                </w14:shadow>
+                <w14:textOutline w14:w="0" w14:cap="flat" w14:cmpd="sng" w14:algn="ctr">
+                  <w14:noFill/>
+                  <w14:prstDash w14:val="solid"/>
+                  <w14:round/>
+                </w14:textOutline>
+              </w:rPr>
+            </w:pPr>
+            <w:r>
+              <w:rPr>
+                <w:rFonts w:eastAsia="Times New Roman" w:cstheme="minorHAnsi"/>
+                <w:bCs/>
+                <w:color w:val="000000" w:themeColor="text1"/>
+                <w:kern w:val="36"/>
+                <w:sz w:val="28"/>
+                <w:szCs w:val="28"/>
+                <w:lang w:eastAsia="fr-FR"/>
+                <w14:shadow w14:blurRad="38100" w14:dist="19050" w14:dir="2700000" w14:sx="100000" w14:sy="100000" w14:kx="0" w14:ky="0" w14:algn="tl">
+                  <w14:schemeClr w14:val="dk1">
+                    <w14:alpha w14:val="60000"/>
+                  </w14:schemeClr>
+                </w14:shadow>
+                <w14:textOutline w14:w="0" w14:cap="flat" w14:cmpd="sng" w14:algn="ctr">
+                  <w14:noFill/>
+                  <w14:prstDash w14:val="solid"/>
+                  <w14:round/>
+                </w14:textOutline>
+              </w:rPr>
+              <w:t>Plus adapté  à une approche théorique</w:t>
+            </w:r>
+          </w:p>
+        </w:tc>
+        <w:tc>
+          <w:tcPr>
+            <w:tcW w:w="4484" w:type="dxa"/>
+            <w:shd w:val="clear" w:color="auto" w:fill="4472C4" w:themeFill="accent1"/>
+          </w:tcPr>
+          <w:p>
+            <w:pPr>
+              <w:rPr>
+                <w:rFonts w:eastAsia="Times New Roman" w:cstheme="minorHAnsi"/>
+                <w:bCs/>
+                <w:color w:val="000000" w:themeColor="text1"/>
+                <w:kern w:val="36"/>
+                <w:sz w:val="28"/>
+                <w:szCs w:val="28"/>
+                <w:lang w:eastAsia="fr-FR"/>
+                <w14:shadow w14:blurRad="38100" w14:dist="19050" w14:dir="2700000" w14:sx="100000" w14:sy="100000" w14:kx="0" w14:ky="0" w14:algn="tl">
+                  <w14:schemeClr w14:val="dk1">
+                    <w14:alpha w14:val="60000"/>
+                  </w14:schemeClr>
+                </w14:shadow>
+                <w14:textOutline w14:w="0" w14:cap="flat" w14:cmpd="sng" w14:algn="ctr">
+                  <w14:noFill/>
+                  <w14:prstDash w14:val="solid"/>
+                  <w14:round/>
+                </w14:textOutline>
+              </w:rPr>
+            </w:pPr>
+            <w:r>
+              <w:rPr>
+                <w:rFonts w:eastAsia="Times New Roman" w:cstheme="minorHAnsi"/>
+                <w:bCs/>
+                <w:color w:val="000000" w:themeColor="text1"/>
+                <w:kern w:val="36"/>
+                <w:sz w:val="28"/>
+                <w:szCs w:val="28"/>
+                <w:lang w:eastAsia="fr-FR"/>
+                <w14:shadow w14:blurRad="38100" w14:dist="19050" w14:dir="2700000" w14:sx="100000" w14:sy="100000" w14:kx="0" w14:ky="0" w14:algn="tl">
+                  <w14:schemeClr w14:val="dk1">
+                    <w14:alpha w14:val="60000"/>
+                  </w14:schemeClr>
+                </w14:shadow>
+                <w14:textOutline w14:w="0" w14:cap="flat" w14:cmpd="sng" w14:algn="ctr">
+                  <w14:noFill/>
+                  <w14:prstDash w14:val="solid"/>
+                  <w14:round/>
+                </w14:textOutline>
+              </w:rPr>
+              <w:t>Plus orienté vers la conception</w:t>
+            </w:r>
+          </w:p>
+        </w:tc>
+      </w:tr>
+      <w:tr>
+        <w:tc>
+          <w:tcPr>
+            <w:tcW w:w="4218" w:type="dxa"/>
+          </w:tcPr>
+          <w:p>
+            <w:pPr>
+              <w:rPr>
+                <w:rFonts w:eastAsia="Times New Roman" w:cstheme="minorHAnsi"/>
+                <w:bCs/>
+                <w:kern w:val="36"/>
+                <w:sz w:val="28"/>
+                <w:szCs w:val="28"/>
+                <w:lang w:eastAsia="fr-FR"/>
+                <w14:reflection w14:blurRad="6350" w14:stA="53000" w14:stPos="0" w14:endA="300" w14:endPos="35500" w14:dist="0" w14:dir="5400000" w14:fadeDir="5400000" w14:sx="100000" w14:sy="-90000" w14:kx="0" w14:ky="0" w14:algn="bl"/>
+                <w14:textOutline w14:w="0" w14:cap="flat" w14:cmpd="sng" w14:algn="ctr">
+                  <w14:noFill/>
+                  <w14:prstDash w14:val="solid"/>
+                  <w14:round/>
+                </w14:textOutline>
+                <w14:textFill>
+                  <w14:gradFill>
+                    <w14:gsLst>
+                      <w14:gs w14:pos="0">
+                        <w14:schemeClr w14:val="accent5">
+                          <w14:lumMod w14:val="50000"/>
+                        </w14:schemeClr>
+                      </w14:gs>
+                      <w14:gs w14:pos="50000">
+                        <w14:schemeClr w14:val="accent5"/>
+                      </w14:gs>
+                      <w14:gs w14:pos="100000">
+                        <w14:schemeClr w14:val="accent5">
+                          <w14:lumMod w14:val="60000"/>
+                          <w14:lumOff w14:val="40000"/>
+                        </w14:schemeClr>
+                      </w14:gs>
+                    </w14:gsLst>
+                    <w14:lin w14:ang="5400000" w14:scaled="0"/>
+                  </w14:gradFill>
+                </w14:textFill>
+              </w:rPr>
+            </w:pPr>
+            <w:r>
+              <w:rPr>
+                <w:color w:val="000000" w:themeColor="text1"/>
+                <w:sz w:val="28"/>
+                <w:szCs w:val="28"/>
+                <w14:shadow w14:blurRad="38100" w14:dist="19050" w14:dir="2700000" w14:sx="100000" w14:sy="100000" w14:kx="0" w14:ky="0" w14:algn="tl">
+                  <w14:schemeClr w14:val="dk1">
+                    <w14:alpha w14:val="60000"/>
+                  </w14:schemeClr>
+                </w14:shadow>
+                <w14:textOutline w14:w="0" w14:cap="flat" w14:cmpd="sng" w14:algn="ctr">
+                  <w14:noFill/>
+                  <w14:prstDash w14:val="solid"/>
+                  <w14:round/>
+                </w14:textOutline>
+              </w:rPr>
+              <w:t>du "bottom up" de la base de donnée vers le code</w:t>
+            </w:r>
+            <w:r>
+              <w:rPr>
+                <w:color w:val="000000" w:themeColor="text1"/>
+                <w:sz w:val="28"/>
+                <w:szCs w:val="28"/>
+                <w14:shadow w14:blurRad="38100" w14:dist="19050" w14:dir="2700000" w14:sx="100000" w14:sy="100000" w14:kx="0" w14:ky="0" w14:algn="tl">
+                  <w14:schemeClr w14:val="dk1">
+                    <w14:alpha w14:val="60000"/>
+                  </w14:schemeClr>
+                </w14:shadow>
+                <w14:textOutline w14:w="0" w14:cap="flat" w14:cmpd="sng" w14:algn="ctr">
+                  <w14:noFill/>
+                  <w14:prstDash w14:val="solid"/>
+                  <w14:round/>
+                </w14:textOutline>
+              </w:rPr>
+              <w:t>.</w:t>
+            </w:r>
+          </w:p>
+        </w:tc>
+        <w:tc>
+          <w:tcPr>
+            <w:tcW w:w="4484" w:type="dxa"/>
+            <w:shd w:val="clear" w:color="auto" w:fill="4472C4" w:themeFill="accent1"/>
+          </w:tcPr>
+          <w:p>
+            <w:pPr>
+              <w:rPr>
+                <w:rFonts w:eastAsia="Times New Roman" w:cstheme="minorHAnsi"/>
+                <w:bCs/>
+                <w:color w:val="000000" w:themeColor="text1"/>
+                <w:kern w:val="36"/>
+                <w:sz w:val="28"/>
+                <w:szCs w:val="28"/>
+                <w:lang w:eastAsia="fr-FR"/>
+                <w14:shadow w14:blurRad="38100" w14:dist="19050" w14:dir="2700000" w14:sx="100000" w14:sy="100000" w14:kx="0" w14:ky="0" w14:algn="tl">
+                  <w14:schemeClr w14:val="dk1">
+                    <w14:alpha w14:val="60000"/>
+                  </w14:schemeClr>
+                </w14:shadow>
+                <w14:textOutline w14:w="0" w14:cap="flat" w14:cmpd="sng" w14:algn="ctr">
+                  <w14:noFill/>
+                  <w14:prstDash w14:val="solid"/>
+                  <w14:round/>
+                </w14:textOutline>
+              </w:rPr>
+            </w:pPr>
+            <w:r>
+              <w:rPr>
+                <w:color w:val="000000" w:themeColor="text1"/>
+                <w:sz w:val="28"/>
+                <w:szCs w:val="28"/>
+                <w14:shadow w14:blurRad="38100" w14:dist="19050" w14:dir="2700000" w14:sx="100000" w14:sy="100000" w14:kx="0" w14:ky="0" w14:algn="tl">
+                  <w14:schemeClr w14:val="dk1">
+                    <w14:alpha w14:val="60000"/>
+                  </w14:schemeClr>
+                </w14:shadow>
+                <w14:textOutline w14:w="0" w14:cap="flat" w14:cmpd="sng" w14:algn="ctr">
+                  <w14:noFill/>
+                  <w14:prstDash w14:val="solid"/>
+                  <w14:round/>
+                </w14:textOutline>
+              </w:rPr>
+              <w:t xml:space="preserve">du "top down" du modèle vers la </w:t>
+            </w:r>
+            <w:r>
+              <w:rPr>
+                <w:color w:val="000000" w:themeColor="text1"/>
+                <w:sz w:val="28"/>
+                <w:szCs w:val="28"/>
+                <w14:shadow w14:blurRad="38100" w14:dist="19050" w14:dir="2700000" w14:sx="100000" w14:sy="100000" w14:kx="0" w14:ky="0" w14:algn="tl">
+                  <w14:schemeClr w14:val="dk1">
+                    <w14:alpha w14:val="60000"/>
+                  </w14:schemeClr>
+                </w14:shadow>
+                <w14:textOutline w14:w="0" w14:cap="flat" w14:cmpd="sng" w14:algn="ctr">
+                  <w14:noFill/>
+                  <w14:prstDash w14:val="solid"/>
+                  <w14:round/>
+                </w14:textOutline>
+              </w:rPr>
+              <w:t>base de donnée.</w:t>
+            </w:r>
+          </w:p>
+        </w:tc>
+      </w:tr>
+    </w:tbl>
+    <w:p>
+      <w:pPr>
+        <w:ind w:left="360"/>
+        <w:jc w:val="center"/>
+        <w:rPr>
+          <w:color w:val="4472C4" w:themeColor="accent1"/>
+          <w14:shadow w14:blurRad="38100" w14:dist="25400" w14:dir="5400000" w14:sx="100000" w14:sy="100000" w14:kx="0" w14:ky="0" w14:algn="ctr">
+            <w14:srgbClr w14:val="6E747A">
+              <w14:alpha w14:val="57000"/>
+            </w14:srgbClr>
+          </w14:shadow>
+          <w14:textOutline w14:w="0" w14:cap="flat" w14:cmpd="sng" w14:algn="ctr">
+            <w14:noFill/>
+            <w14:prstDash w14:val="solid"/>
+            <w14:round/>
+          </w14:textOutline>
+        </w:rPr>
+      </w:pPr>
+      <w:r>
+        <w:rPr>
+          <w:color w:val="4472C4" w:themeColor="accent1"/>
+          <w14:shadow w14:blurRad="38100" w14:dist="25400" w14:dir="5400000" w14:sx="100000" w14:sy="100000" w14:kx="0" w14:ky="0" w14:algn="ctr">
+            <w14:srgbClr w14:val="6E747A">
+              <w14:alpha w14:val="57000"/>
+            </w14:srgbClr>
+          </w14:shadow>
+          <w14:textOutline w14:w="0" w14:cap="flat" w14:cmpd="sng" w14:algn="ctr">
+            <w14:noFill/>
+            <w14:prstDash w14:val="solid"/>
+            <w14:round/>
+          </w14:textOutline>
+        </w:rPr>
+        <w:t xml:space="preserve">Tableau 1 : tableau comparatif UML </w:t>
+      </w:r>
+      <w:r>
+        <w:rPr>
+          <w:color w:val="4472C4" w:themeColor="accent1"/>
+          <w14:shadow w14:blurRad="38100" w14:dist="25400" w14:dir="5400000" w14:sx="100000" w14:sy="100000" w14:kx="0" w14:ky="0" w14:algn="ctr">
+            <w14:srgbClr w14:val="6E747A">
+              <w14:alpha w14:val="57000"/>
+            </w14:srgbClr>
+          </w14:shadow>
+          <w14:textOutline w14:w="0" w14:cap="flat" w14:cmpd="sng" w14:algn="ctr">
+            <w14:noFill/>
+            <w14:prstDash w14:val="solid"/>
+            <w14:round/>
+          </w14:textOutline>
+        </w:rPr>
+        <w:t>–</w:t>
+      </w:r>
+      <w:r>
+        <w:rPr>
+          <w:color w:val="4472C4" w:themeColor="accent1"/>
+          <w14:shadow w14:blurRad="38100" w14:dist="25400" w14:dir="5400000" w14:sx="100000" w14:sy="100000" w14:kx="0" w14:ky="0" w14:algn="ctr">
+            <w14:srgbClr w14:val="6E747A">
+              <w14:alpha w14:val="57000"/>
+            </w14:srgbClr>
+          </w14:shadow>
+          <w14:textOutline w14:w="0" w14:cap="flat" w14:cmpd="sng" w14:algn="ctr">
+            <w14:noFill/>
+            <w14:prstDash w14:val="solid"/>
+            <w14:round/>
+          </w14:textOutline>
+        </w:rPr>
+        <w:t xml:space="preserve"> Merise</w:t>
+      </w:r>
+    </w:p>
+    <w:p>
+      <w:pPr>
+        <w:rPr>
+          <w:rFonts w:eastAsia="Times New Roman" w:cstheme="minorHAnsi"/>
+          <w:bCs/>
+          <w:color w:val="000000" w:themeColor="text1"/>
+          <w:kern w:val="36"/>
+          <w:sz w:val="28"/>
+          <w:szCs w:val="28"/>
+          <w:lang w:eastAsia="fr-FR"/>
+          <w14:shadow w14:blurRad="38100" w14:dist="19050" w14:dir="2700000" w14:sx="100000" w14:sy="100000" w14:kx="0" w14:ky="0" w14:algn="tl">
+            <w14:schemeClr w14:val="dk1">
+              <w14:alpha w14:val="60000"/>
+            </w14:schemeClr>
+          </w14:shadow>
+          <w14:textOutline w14:w="0" w14:cap="flat" w14:cmpd="sng" w14:algn="ctr">
+            <w14:noFill/>
+            <w14:prstDash w14:val="solid"/>
+            <w14:round/>
+          </w14:textOutline>
+        </w:rPr>
+      </w:pPr>
+      <w:r>
+        <w:rPr>
+          <w:rFonts w:eastAsia="Times New Roman" w:cstheme="minorHAnsi"/>
+          <w:bCs/>
+          <w:color w:val="000000" w:themeColor="text1"/>
+          <w:kern w:val="36"/>
+          <w:sz w:val="28"/>
+          <w:szCs w:val="28"/>
+          <w:lang w:eastAsia="fr-FR"/>
+          <w14:shadow w14:blurRad="38100" w14:dist="19050" w14:dir="2700000" w14:sx="100000" w14:sy="100000" w14:kx="0" w14:ky="0" w14:algn="tl">
+            <w14:schemeClr w14:val="dk1">
+              <w14:alpha w14:val="60000"/>
+            </w14:schemeClr>
+          </w14:shadow>
+          <w14:textOutline w14:w="0" w14:cap="flat" w14:cmpd="sng" w14:algn="ctr">
+            <w14:noFill/>
+            <w14:prstDash w14:val="solid"/>
+            <w14:round/>
+          </w14:textOutline>
+        </w:rPr>
+        <w:t>D</w:t>
+      </w:r>
+      <w:r>
+        <w:rPr>
+          <w:rFonts w:eastAsia="Times New Roman" w:cstheme="minorHAnsi"/>
+          <w:bCs/>
+          <w:color w:val="000000" w:themeColor="text1"/>
+          <w:kern w:val="36"/>
+          <w:sz w:val="28"/>
+          <w:szCs w:val="28"/>
+          <w:lang w:eastAsia="fr-FR"/>
+          <w14:shadow w14:blurRad="38100" w14:dist="19050" w14:dir="2700000" w14:sx="100000" w14:sy="100000" w14:kx="0" w14:ky="0" w14:algn="tl">
+            <w14:schemeClr w14:val="dk1">
+              <w14:alpha w14:val="60000"/>
+            </w14:schemeClr>
+          </w14:shadow>
+          <w14:textOutline w14:w="0" w14:cap="flat" w14:cmpd="sng" w14:algn="ctr">
+            <w14:noFill/>
+            <w14:prstDash w14:val="solid"/>
+            <w14:round/>
+          </w14:textOutline>
+        </w:rPr>
+        <w:t>'après ce tableau comparatif, nous avons choisi UML comme outil de conception du fait</w:t>
+      </w:r>
+      <w:r>
+        <w:rPr>
+          <w:rFonts w:eastAsia="Times New Roman" w:cstheme="minorHAnsi"/>
+          <w:bCs/>
+          <w:color w:val="000000" w:themeColor="text1"/>
+          <w:kern w:val="36"/>
+          <w:sz w:val="28"/>
+          <w:szCs w:val="28"/>
+          <w:lang w:eastAsia="fr-FR"/>
+          <w14:shadow w14:blurRad="38100" w14:dist="19050" w14:dir="2700000" w14:sx="100000" w14:sy="100000" w14:kx="0" w14:ky="0" w14:algn="tl">
+            <w14:schemeClr w14:val="dk1">
+              <w14:alpha w14:val="60000"/>
+            </w14:schemeClr>
+          </w14:shadow>
+          <w14:textOutline w14:w="0" w14:cap="flat" w14:cmpd="sng" w14:algn="ctr">
+            <w14:noFill/>
+            <w14:prstDash w14:val="solid"/>
+            <w14:round/>
+          </w14:textOutline>
+        </w:rPr>
+        <w:t xml:space="preserve"> </w:t>
+      </w:r>
+      <w:r>
+        <w:rPr>
+          <w:rFonts w:eastAsia="Times New Roman" w:cstheme="minorHAnsi"/>
+          <w:bCs/>
+          <w:color w:val="000000" w:themeColor="text1"/>
+          <w:kern w:val="36"/>
+          <w:sz w:val="28"/>
+          <w:szCs w:val="28"/>
+          <w:lang w:eastAsia="fr-FR"/>
+          <w14:shadow w14:blurRad="38100" w14:dist="19050" w14:dir="2700000" w14:sx="100000" w14:sy="100000" w14:kx="0" w14:ky="0" w14:algn="tl">
+            <w14:schemeClr w14:val="dk1">
+              <w14:alpha w14:val="60000"/>
+            </w14:schemeClr>
+          </w14:shadow>
+          <w14:textOutline w14:w="0" w14:cap="flat" w14:cmpd="sng" w14:algn="ctr">
+            <w14:noFill/>
+            <w14:prstDash w14:val="solid"/>
+            <w14:round/>
+          </w14:textOutline>
+        </w:rPr>
+        <w:t>qu'il s'agit d'un système</w:t>
+      </w:r>
+      <w:r>
+        <w:rPr>
+          <w:rFonts w:eastAsia="Times New Roman" w:cstheme="minorHAnsi"/>
+          <w:bCs/>
+          <w:color w:val="000000" w:themeColor="text1"/>
+          <w:kern w:val="36"/>
+          <w:sz w:val="28"/>
+          <w:szCs w:val="28"/>
+          <w:lang w:eastAsia="fr-FR"/>
+          <w14:shadow w14:blurRad="38100" w14:dist="19050" w14:dir="2700000" w14:sx="100000" w14:sy="100000" w14:kx="0" w14:ky="0" w14:algn="tl">
+            <w14:schemeClr w14:val="dk1">
+              <w14:alpha w14:val="60000"/>
+            </w14:schemeClr>
+          </w14:shadow>
+          <w14:textOutline w14:w="0" w14:cap="flat" w14:cmpd="sng" w14:algn="ctr">
+            <w14:noFill/>
+            <w14:prstDash w14:val="solid"/>
+            <w14:round/>
+          </w14:textOutline>
+        </w:rPr>
+        <w:t xml:space="preserve"> de notation orienté objet et u</w:t>
+      </w:r>
+      <w:r>
+        <w:rPr>
+          <w:rFonts w:eastAsia="Times New Roman" w:cstheme="minorHAnsi"/>
+          <w:bCs/>
+          <w:color w:val="000000" w:themeColor="text1"/>
+          <w:kern w:val="36"/>
+          <w:sz w:val="28"/>
+          <w:szCs w:val="28"/>
+          <w:lang w:eastAsia="fr-FR"/>
+          <w14:shadow w14:blurRad="38100" w14:dist="19050" w14:dir="2700000" w14:sx="100000" w14:sy="100000" w14:kx="0" w14:ky="0" w14:algn="tl">
+            <w14:schemeClr w14:val="dk1">
+              <w14:alpha w14:val="60000"/>
+            </w14:schemeClr>
+          </w14:shadow>
+          <w14:textOutline w14:w="0" w14:cap="flat" w14:cmpd="sng" w14:algn="ctr">
+            <w14:noFill/>
+            <w14:prstDash w14:val="solid"/>
+            <w14:round/>
+          </w14:textOutline>
+        </w:rPr>
+        <w:t>t</w:t>
+      </w:r>
+      <w:r>
+        <w:rPr>
+          <w:rFonts w:eastAsia="Times New Roman" w:cstheme="minorHAnsi"/>
+          <w:bCs/>
+          <w:color w:val="000000" w:themeColor="text1"/>
+          <w:kern w:val="36"/>
+          <w:sz w:val="28"/>
+          <w:szCs w:val="28"/>
+          <w:lang w:eastAsia="fr-FR"/>
+          <w14:shadow w14:blurRad="38100" w14:dist="19050" w14:dir="2700000" w14:sx="100000" w14:sy="100000" w14:kx="0" w14:ky="0" w14:algn="tl">
+            <w14:schemeClr w14:val="dk1">
+              <w14:alpha w14:val="60000"/>
+            </w14:schemeClr>
+          </w14:shadow>
+          <w14:textOutline w14:w="0" w14:cap="flat" w14:cmpd="sng" w14:algn="ctr">
+            <w14:noFill/>
+            <w14:prstDash w14:val="solid"/>
+            <w14:round/>
+          </w14:textOutline>
+        </w:rPr>
+        <w:t xml:space="preserve">ilise </w:t>
+      </w:r>
+      <w:r>
+        <w:rPr>
+          <w:rFonts w:eastAsia="Times New Roman" w:cstheme="minorHAnsi"/>
+          <w:bCs/>
+          <w:color w:val="000000" w:themeColor="text1"/>
+          <w:kern w:val="36"/>
+          <w:sz w:val="28"/>
+          <w:szCs w:val="28"/>
+          <w:lang w:eastAsia="fr-FR"/>
+          <w14:shadow w14:blurRad="38100" w14:dist="19050" w14:dir="2700000" w14:sx="100000" w14:sy="100000" w14:kx="0" w14:ky="0" w14:algn="tl">
+            <w14:schemeClr w14:val="dk1">
+              <w14:alpha w14:val="60000"/>
+            </w14:schemeClr>
+          </w14:shadow>
+          <w14:textOutline w14:w="0" w14:cap="flat" w14:cmpd="sng" w14:algn="ctr">
+            <w14:noFill/>
+            <w14:prstDash w14:val="solid"/>
+            <w14:round/>
+          </w14:textOutline>
+        </w:rPr>
+        <w:lastRenderedPageBreak/>
+        <w:t xml:space="preserve">un modèle Top-Down; c'est </w:t>
+      </w:r>
+      <w:r>
+        <w:rPr>
+          <w:rFonts w:eastAsia="Times New Roman" w:cstheme="minorHAnsi"/>
+          <w:bCs/>
+          <w:color w:val="000000" w:themeColor="text1"/>
+          <w:kern w:val="36"/>
+          <w:sz w:val="28"/>
+          <w:szCs w:val="28"/>
+          <w:lang w:eastAsia="fr-FR"/>
+          <w14:shadow w14:blurRad="38100" w14:dist="19050" w14:dir="2700000" w14:sx="100000" w14:sy="100000" w14:kx="0" w14:ky="0" w14:algn="tl">
+            <w14:schemeClr w14:val="dk1">
+              <w14:alpha w14:val="60000"/>
+            </w14:schemeClr>
+          </w14:shadow>
+          <w14:textOutline w14:w="0" w14:cap="flat" w14:cmpd="sng" w14:algn="ctr">
+            <w14:noFill/>
+            <w14:prstDash w14:val="solid"/>
+            <w14:round/>
+          </w14:textOutline>
+        </w:rPr>
+        <w:t xml:space="preserve">à-dire qu'à partir du modèle conçu, on peut générer le code en Java, </w:t>
+      </w:r>
+      <w:r>
+        <w:rPr>
+          <w:rFonts w:eastAsia="Times New Roman" w:cstheme="minorHAnsi"/>
+          <w:bCs/>
+          <w:color w:val="000000" w:themeColor="text1"/>
+          <w:kern w:val="36"/>
+          <w:sz w:val="28"/>
+          <w:szCs w:val="28"/>
+          <w:lang w:eastAsia="fr-FR"/>
+          <w14:shadow w14:blurRad="38100" w14:dist="19050" w14:dir="2700000" w14:sx="100000" w14:sy="100000" w14:kx="0" w14:ky="0" w14:algn="tl">
+            <w14:schemeClr w14:val="dk1">
+              <w14:alpha w14:val="60000"/>
+            </w14:schemeClr>
+          </w14:shadow>
+          <w14:textOutline w14:w="0" w14:cap="flat" w14:cmpd="sng" w14:algn="ctr">
+            <w14:noFill/>
+            <w14:prstDash w14:val="solid"/>
+            <w14:round/>
+          </w14:textOutline>
+        </w:rPr>
+        <w:t>c++, ...</w:t>
+      </w:r>
+    </w:p>
+    <w:p>
+      <w:pPr>
+        <w:pStyle w:val="Paragraphedeliste"/>
+        <w:numPr>
+          <w:ilvl w:val="0"/>
+          <w:numId w:val="32"/>
+        </w:numPr>
+        <w:rPr>
+          <w:sz w:val="28"/>
+          <w:szCs w:val="28"/>
+          <w:lang w:val="en-CA"/>
+        </w:rPr>
+      </w:pPr>
+      <w:r>
+        <w:rPr>
+          <w:sz w:val="28"/>
+          <w:szCs w:val="28"/>
+          <w:lang w:val="en-CA"/>
+        </w:rPr>
+        <w:t xml:space="preserve">Outils </w:t>
+      </w:r>
+      <w:r>
+        <w:rPr>
+          <w:sz w:val="28"/>
+          <w:szCs w:val="28"/>
+        </w:rPr>
+        <w:t>utilisés pour la modélisation</w:t>
+      </w:r>
+    </w:p>
+    <w:p>
+      <w:pPr>
+        <w:pStyle w:val="Paragraphedeliste"/>
+        <w:ind w:left="1440"/>
+        <w:rPr>
+          <w:sz w:val="28"/>
+          <w:szCs w:val="28"/>
+          <w:lang w:val="en-CA"/>
+        </w:rPr>
+      </w:pPr>
+    </w:p>
+    <w:p>
+      <w:pPr>
+        <w:pStyle w:val="Paragraphedeliste"/>
+        <w:ind w:left="1440"/>
+        <w:jc w:val="center"/>
+        <w:rPr>
+          <w:sz w:val="28"/>
+          <w:szCs w:val="28"/>
+          <w:lang w:val="en-CA"/>
+        </w:rPr>
+      </w:pPr>
+    </w:p>
+    <w:p>
+      <w:pPr>
+        <w:pStyle w:val="Paragraphedeliste"/>
+        <w:ind w:left="1440"/>
+        <w:jc w:val="center"/>
+        <w:rPr>
+          <w:sz w:val="28"/>
+          <w:szCs w:val="28"/>
+          <w:lang w:val="en-CA"/>
+        </w:rPr>
+      </w:pPr>
+      <w:r>
+        <w:rPr>
+          <w:noProof/>
+          <w:sz w:val="28"/>
+          <w:szCs w:val="28"/>
+          <w:lang w:eastAsia="fr-FR"/>
+        </w:rPr>
+        <w:drawing>
+          <wp:inline distT="0" distB="0" distL="0" distR="0">
+            <wp:extent cx="1257300" cy="846905"/>
+            <wp:effectExtent l="0" t="0" r="0" b="0"/>
+            <wp:docPr id="15" name="Image 15"/>
+            <wp:cNvGraphicFramePr>
+              <a:graphicFrameLocks xmlns:a="http://schemas.openxmlformats.org/drawingml/2006/main" noChangeAspect="1"/>
+            </wp:cNvGraphicFramePr>
+            <a:graphic xmlns:a="http://schemas.openxmlformats.org/drawingml/2006/main">
+              <a:graphicData uri="http://schemas.openxmlformats.org/drawingml/2006/picture">
+                <pic:pic xmlns:pic="http://schemas.openxmlformats.org/drawingml/2006/picture">
+                  <pic:nvPicPr>
+                    <pic:cNvPr id="15" name="power-AMC.jpg"/>
+                    <pic:cNvPicPr/>
+                  </pic:nvPicPr>
+                  <pic:blipFill>
+                    <a:blip r:embed="rId14" cstate="print">
+                      <a:extLst>
+                        <a:ext uri="{28A0092B-C50C-407E-A947-70E740481C1C}">
+                          <a14:useLocalDpi xmlns:a14="http://schemas.microsoft.com/office/drawing/2010/main" val="0"/>
+                        </a:ext>
+                      </a:extLst>
+                    </a:blip>
+                    <a:stretch>
+                      <a:fillRect/>
+                    </a:stretch>
+                  </pic:blipFill>
+                  <pic:spPr>
+                    <a:xfrm>
+                      <a:off x="0" y="0"/>
+                      <a:ext cx="1318113" cy="887868"/>
+                    </a:xfrm>
+                    <a:prstGeom prst="rect">
+                      <a:avLst/>
+                    </a:prstGeom>
+                  </pic:spPr>
+                </pic:pic>
+              </a:graphicData>
+            </a:graphic>
+          </wp:inline>
+        </w:drawing>
+      </w:r>
+    </w:p>
+    <w:p>
+      <w:pPr>
+        <w:spacing w:line="240" w:lineRule="auto"/>
+        <w:jc w:val="right"/>
+        <w:rPr>
+          <w:rFonts w:ascii="Times New Roman" w:eastAsia="Times New Roman" w:hAnsi="Times New Roman" w:cs="Times New Roman"/>
+          <w:sz w:val="24"/>
+          <w:szCs w:val="24"/>
+          <w:lang w:eastAsia="fr-FR"/>
+        </w:rPr>
+      </w:pPr>
+      <w:r>
+        <w:rPr>
+          <w:rFonts w:ascii="Times New Roman" w:eastAsia="Times New Roman" w:hAnsi="Times New Roman" w:cs="Times New Roman"/>
+          <w:color w:val="1F4E79"/>
+          <w:sz w:val="24"/>
+          <w:szCs w:val="24"/>
+          <w:lang w:eastAsia="fr-FR"/>
+        </w:rPr>
+        <w:t>À quoi ressemble PowerAMC ?</w:t>
+      </w:r>
+    </w:p>
+    <w:p>
+      <w:pPr>
+        <w:spacing w:line="240" w:lineRule="auto"/>
+        <w:jc w:val="right"/>
+        <w:rPr>
+          <w:rFonts w:ascii="Times New Roman" w:eastAsia="Times New Roman" w:hAnsi="Times New Roman" w:cs="Times New Roman"/>
+          <w:sz w:val="24"/>
+          <w:szCs w:val="24"/>
+          <w:lang w:eastAsia="fr-FR"/>
+        </w:rPr>
+      </w:pPr>
+    </w:p>
+    <w:p>
+      <w:pPr>
+        <w:rPr>
+          <w:sz w:val="28"/>
+          <w:szCs w:val="28"/>
+          <w:lang w:val="en-CA"/>
+        </w:rPr>
+      </w:pPr>
+      <w:r>
+        <w:rPr>
+          <w:rFonts w:ascii="Times New Roman" w:eastAsia="Times New Roman" w:hAnsi="Times New Roman" w:cs="Times New Roman"/>
+          <w:noProof/>
+          <w:color w:val="000000"/>
+          <w:sz w:val="24"/>
+          <w:szCs w:val="24"/>
+          <w:bdr w:val="none" w:sz="0" w:space="0" w:color="auto" w:frame="1"/>
+          <w:lang w:eastAsia="fr-FR"/>
+        </w:rPr>
+        <w:drawing>
+          <wp:inline distT="0" distB="0" distL="0" distR="0" wp14:anchorId="502688D3" wp14:editId="715BE4C2">
+            <wp:extent cx="5417185" cy="4856480"/>
+            <wp:effectExtent l="0" t="0" r="0" b="1270"/>
+            <wp:docPr id="56" name="Image 56" descr="https://lh3.googleusercontent.com/gS3b8W8D_Fzl9HlA9VnG6b-T03UvsJO5dHS_TSkaslmmv4Ns2BfjJv785FzqrCAvUoNPbwGuzMxiM4lTnmkOa6bfFK8vE_ipJiJkJYv-jgq8LukzOXZj5C_yViUx7e5BqYJusKw"/>
+            <wp:cNvGraphicFramePr>
+              <a:graphicFrameLocks xmlns:a="http://schemas.openxmlformats.org/drawingml/2006/main" noChangeAspect="1"/>
+            </wp:cNvGraphicFramePr>
+            <a:graphic xmlns:a="http://schemas.openxmlformats.org/drawingml/2006/main">
+              <a:graphicData uri="http://schemas.openxmlformats.org/drawingml/2006/picture">
+                <pic:pic xmlns:pic="http://schemas.openxmlformats.org/drawingml/2006/picture">
+                  <pic:nvPicPr>
+                    <pic:cNvPr id="0" name="Picture 9" descr="https://lh3.googleusercontent.com/gS3b8W8D_Fzl9HlA9VnG6b-T03UvsJO5dHS_TSkaslmmv4Ns2BfjJv785FzqrCAvUoNPbwGuzMxiM4lTnmkOa6bfFK8vE_ipJiJkJYv-jgq8LukzOXZj5C_yViUx7e5BqYJusKw"/>
+                    <pic:cNvPicPr>
+                      <a:picLocks noChangeAspect="1" noChangeArrowheads="1"/>
+                    </pic:cNvPicPr>
+                  </pic:nvPicPr>
+                  <pic:blipFill>
+                    <a:blip r:embed="rId15">
+                      <a:extLst>
+                        <a:ext uri="{28A0092B-C50C-407E-A947-70E740481C1C}">
+                          <a14:useLocalDpi xmlns:a14="http://schemas.microsoft.com/office/drawing/2010/main" val="0"/>
+                        </a:ext>
+                      </a:extLst>
+                    </a:blip>
+                    <a:srcRect/>
+                    <a:stretch>
+                      <a:fillRect/>
+                    </a:stretch>
+                  </pic:blipFill>
+                  <pic:spPr bwMode="auto">
+                    <a:xfrm>
+                      <a:off x="0" y="0"/>
+                      <a:ext cx="5417185" cy="4856480"/>
+                    </a:xfrm>
+                    <a:prstGeom prst="rect">
+                      <a:avLst/>
+                    </a:prstGeom>
+                    <a:noFill/>
+                    <a:ln>
+                      <a:noFill/>
+                    </a:ln>
+                  </pic:spPr>
+                </pic:pic>
+              </a:graphicData>
+            </a:graphic>
+          </wp:inline>
+        </w:drawing>
+      </w:r>
+    </w:p>
+    <w:p>
+      <w:pPr>
+        <w:spacing w:after="200" w:line="240" w:lineRule="auto"/>
+        <w:jc w:val="center"/>
+        <w:rPr>
+          <w:rFonts w:ascii="Times New Roman" w:eastAsia="Times New Roman" w:hAnsi="Times New Roman" w:cs="Times New Roman"/>
+          <w:sz w:val="24"/>
+          <w:szCs w:val="24"/>
+          <w:lang w:eastAsia="fr-FR"/>
+        </w:rPr>
+      </w:pPr>
+      <w:r>
+        <w:rPr>
+          <w:rFonts w:ascii="Calibri" w:eastAsia="Times New Roman" w:hAnsi="Calibri" w:cs="Calibri"/>
+          <w:i/>
+          <w:iCs/>
+          <w:color w:val="44546A"/>
+          <w:sz w:val="18"/>
+          <w:szCs w:val="18"/>
+          <w:lang w:eastAsia="fr-FR"/>
+        </w:rPr>
+        <w:t>Figure 7 - Aperçu sur l'environnement PowerAMC</w:t>
+      </w:r>
+    </w:p>
+    <w:p>
+      <w:pPr>
+        <w:spacing w:line="240" w:lineRule="auto"/>
+        <w:jc w:val="right"/>
+        <w:rPr>
+          <w:rFonts w:ascii="Times New Roman" w:eastAsia="Times New Roman" w:hAnsi="Times New Roman" w:cs="Times New Roman"/>
+          <w:sz w:val="24"/>
+          <w:szCs w:val="24"/>
+          <w:lang w:eastAsia="fr-FR"/>
+        </w:rPr>
+      </w:pPr>
+      <w:r>
+        <w:rPr>
+          <w:rFonts w:ascii="Times New Roman" w:eastAsia="Times New Roman" w:hAnsi="Times New Roman" w:cs="Times New Roman"/>
+          <w:color w:val="1F4E79"/>
+          <w:sz w:val="24"/>
+          <w:szCs w:val="24"/>
+          <w:lang w:eastAsia="fr-FR"/>
+        </w:rPr>
+        <w:t xml:space="preserve">C’est quoi </w:t>
+      </w:r>
+      <w:r>
+        <w:rPr>
+          <w:rFonts w:ascii="Times New Roman" w:eastAsia="Times New Roman" w:hAnsi="Times New Roman" w:cs="Times New Roman"/>
+          <w:color w:val="1F4E79"/>
+          <w:sz w:val="24"/>
+          <w:szCs w:val="24"/>
+          <w:lang w:eastAsia="fr-FR"/>
+        </w:rPr>
+        <w:t>P</w:t>
+      </w:r>
+      <w:r>
+        <w:rPr>
+          <w:rFonts w:ascii="Times New Roman" w:eastAsia="Times New Roman" w:hAnsi="Times New Roman" w:cs="Times New Roman"/>
+          <w:color w:val="1F4E79"/>
+          <w:sz w:val="24"/>
+          <w:szCs w:val="24"/>
+          <w:lang w:eastAsia="fr-FR"/>
+        </w:rPr>
+        <w:t>owerAMC ?</w:t>
+      </w:r>
+    </w:p>
+    <w:p>
+      <w:pPr>
+        <w:spacing w:line="240" w:lineRule="auto"/>
+        <w:jc w:val="right"/>
+        <w:rPr>
+          <w:rFonts w:ascii="Times New Roman" w:eastAsia="Times New Roman" w:hAnsi="Times New Roman" w:cs="Times New Roman"/>
+          <w:sz w:val="24"/>
+          <w:szCs w:val="24"/>
+          <w:lang w:eastAsia="fr-FR"/>
+        </w:rPr>
+      </w:pPr>
+      <w:r>
+        <w:rPr>
+          <w:rFonts w:ascii="Times New Roman" w:eastAsia="Times New Roman" w:hAnsi="Times New Roman" w:cs="Times New Roman"/>
+          <w:color w:val="1F4E79"/>
+          <w:sz w:val="24"/>
+          <w:szCs w:val="24"/>
+          <w:lang w:eastAsia="fr-FR"/>
+        </w:rPr>
+        <w:t>Qu’est-ce qu’il nous permet de faire ?</w:t>
+      </w:r>
+    </w:p>
+    <w:p>
+      <w:pPr>
+        <w:spacing w:line="240" w:lineRule="auto"/>
+        <w:jc w:val="both"/>
+        <w:rPr>
+          <w:rFonts w:ascii="Times New Roman" w:eastAsia="Times New Roman" w:hAnsi="Times New Roman" w:cs="Times New Roman"/>
+          <w:sz w:val="24"/>
+          <w:szCs w:val="24"/>
+          <w:lang w:eastAsia="fr-FR"/>
+        </w:rPr>
+      </w:pPr>
+      <w:r>
+        <w:rPr>
+          <w:rFonts w:ascii="Times New Roman" w:eastAsia="Times New Roman" w:hAnsi="Times New Roman" w:cs="Times New Roman"/>
+          <w:color w:val="000000"/>
+          <w:sz w:val="24"/>
+          <w:szCs w:val="24"/>
+          <w:lang w:eastAsia="fr-FR"/>
+        </w:rPr>
+        <w:lastRenderedPageBreak/>
+        <w:t>PowerAMC est un environnement graphique de modélisation d’entreprise très simple d’emploi qui permet d’effectuer les tâches suivantes : </w:t>
+      </w:r>
+    </w:p>
+    <w:p>
+      <w:pPr>
+        <w:numPr>
+          <w:ilvl w:val="0"/>
+          <w:numId w:val="37"/>
+        </w:numPr>
+        <w:spacing w:after="0" w:line="240" w:lineRule="auto"/>
+        <w:jc w:val="both"/>
+        <w:textAlignment w:val="baseline"/>
+        <w:rPr>
+          <w:rFonts w:ascii="Times New Roman" w:eastAsia="Times New Roman" w:hAnsi="Times New Roman" w:cs="Times New Roman"/>
+          <w:color w:val="000000"/>
+          <w:sz w:val="24"/>
+          <w:szCs w:val="24"/>
+          <w:lang w:eastAsia="fr-FR"/>
+        </w:rPr>
+      </w:pPr>
+      <w:r>
+        <w:rPr>
+          <w:rFonts w:ascii="Times New Roman" w:eastAsia="Times New Roman" w:hAnsi="Times New Roman" w:cs="Times New Roman"/>
+          <w:color w:val="000000"/>
+          <w:sz w:val="24"/>
+          <w:szCs w:val="24"/>
+          <w:lang w:eastAsia="fr-FR"/>
+        </w:rPr>
+        <w:t>Modélisation intégrée via l’utilisation de méthodologies et de notations standard : Données (E/R, Merise), Métiers (BPMN, BPEL, ebXML), Application (UML).</w:t>
+      </w:r>
+    </w:p>
+    <w:p>
+      <w:pPr>
+        <w:numPr>
+          <w:ilvl w:val="0"/>
+          <w:numId w:val="37"/>
+        </w:numPr>
+        <w:spacing w:after="0" w:line="240" w:lineRule="auto"/>
+        <w:jc w:val="both"/>
+        <w:textAlignment w:val="baseline"/>
+        <w:rPr>
+          <w:rFonts w:ascii="Times New Roman" w:eastAsia="Times New Roman" w:hAnsi="Times New Roman" w:cs="Times New Roman"/>
+          <w:color w:val="000000"/>
+          <w:sz w:val="24"/>
+          <w:szCs w:val="24"/>
+          <w:lang w:eastAsia="fr-FR"/>
+        </w:rPr>
+      </w:pPr>
+      <w:r>
+        <w:rPr>
+          <w:rFonts w:ascii="Times New Roman" w:eastAsia="Times New Roman" w:hAnsi="Times New Roman" w:cs="Times New Roman"/>
+          <w:color w:val="000000"/>
+          <w:sz w:val="24"/>
+          <w:szCs w:val="24"/>
+          <w:lang w:eastAsia="fr-FR"/>
+        </w:rPr>
+        <w:t>Génération automatique de code via des templates personnalisables : SQL (avec plus de 50 SGBD) Java .NET </w:t>
+      </w:r>
+    </w:p>
+    <w:p>
+      <w:pPr>
+        <w:numPr>
+          <w:ilvl w:val="0"/>
+          <w:numId w:val="37"/>
+        </w:numPr>
+        <w:spacing w:after="0" w:line="240" w:lineRule="auto"/>
+        <w:jc w:val="both"/>
+        <w:textAlignment w:val="baseline"/>
+        <w:rPr>
+          <w:rFonts w:ascii="Times New Roman" w:eastAsia="Times New Roman" w:hAnsi="Times New Roman" w:cs="Times New Roman"/>
+          <w:color w:val="000000"/>
+          <w:sz w:val="24"/>
+          <w:szCs w:val="24"/>
+          <w:lang w:eastAsia="fr-FR"/>
+        </w:rPr>
+      </w:pPr>
+      <w:r>
+        <w:rPr>
+          <w:rFonts w:ascii="Times New Roman" w:eastAsia="Times New Roman" w:hAnsi="Times New Roman" w:cs="Times New Roman"/>
+          <w:color w:val="000000"/>
+          <w:sz w:val="24"/>
+          <w:szCs w:val="24"/>
+          <w:lang w:eastAsia="fr-FR"/>
+        </w:rPr>
+        <w:t>Fonctionnalités de reverse engineering pour documenter et mettre à jour des systèmes existants </w:t>
+      </w:r>
+    </w:p>
+    <w:p>
+      <w:pPr>
+        <w:numPr>
+          <w:ilvl w:val="0"/>
+          <w:numId w:val="37"/>
+        </w:numPr>
+        <w:spacing w:after="0" w:line="240" w:lineRule="auto"/>
+        <w:jc w:val="both"/>
+        <w:textAlignment w:val="baseline"/>
+        <w:rPr>
+          <w:rFonts w:ascii="Times New Roman" w:eastAsia="Times New Roman" w:hAnsi="Times New Roman" w:cs="Times New Roman"/>
+          <w:color w:val="000000"/>
+          <w:sz w:val="24"/>
+          <w:szCs w:val="24"/>
+          <w:lang w:eastAsia="fr-FR"/>
+        </w:rPr>
+      </w:pPr>
+      <w:r>
+        <w:rPr>
+          <w:rFonts w:ascii="Times New Roman" w:eastAsia="Times New Roman" w:hAnsi="Times New Roman" w:cs="Times New Roman"/>
+          <w:color w:val="000000"/>
+          <w:sz w:val="24"/>
+          <w:szCs w:val="24"/>
+          <w:lang w:eastAsia="fr-FR"/>
+        </w:rPr>
+        <w:t>Une solution de référentiel d’entreprise avec des fonctionnalités de sécurité et de gestion des versions très complètes pour permettre un développement multiutilisateur 2 Chapitre 1. Notions de base relatives à PowerAMC </w:t>
+      </w:r>
+    </w:p>
+    <w:p>
+      <w:pPr>
+        <w:numPr>
+          <w:ilvl w:val="0"/>
+          <w:numId w:val="37"/>
+        </w:numPr>
+        <w:spacing w:after="0" w:line="240" w:lineRule="auto"/>
+        <w:jc w:val="both"/>
+        <w:textAlignment w:val="baseline"/>
+        <w:rPr>
+          <w:rFonts w:ascii="Times New Roman" w:eastAsia="Times New Roman" w:hAnsi="Times New Roman" w:cs="Times New Roman"/>
+          <w:color w:val="000000"/>
+          <w:sz w:val="24"/>
+          <w:szCs w:val="24"/>
+          <w:lang w:eastAsia="fr-FR"/>
+        </w:rPr>
+      </w:pPr>
+      <w:r>
+        <w:rPr>
+          <w:rFonts w:ascii="Times New Roman" w:eastAsia="Times New Roman" w:hAnsi="Times New Roman" w:cs="Times New Roman"/>
+          <w:color w:val="000000"/>
+          <w:sz w:val="24"/>
+          <w:szCs w:val="24"/>
+          <w:lang w:eastAsia="fr-FR"/>
+        </w:rPr>
+        <w:t>Fonctionnalités de génération et de gestion de rapports automatisés et personnalisables </w:t>
+      </w:r>
+    </w:p>
+    <w:p>
+      <w:pPr>
+        <w:numPr>
+          <w:ilvl w:val="0"/>
+          <w:numId w:val="37"/>
+        </w:numPr>
+        <w:spacing w:line="240" w:lineRule="auto"/>
+        <w:jc w:val="both"/>
+        <w:textAlignment w:val="baseline"/>
+        <w:rPr>
+          <w:rFonts w:ascii="Times New Roman" w:eastAsia="Times New Roman" w:hAnsi="Times New Roman" w:cs="Times New Roman"/>
+          <w:color w:val="000000"/>
+          <w:sz w:val="24"/>
+          <w:szCs w:val="24"/>
+          <w:lang w:eastAsia="fr-FR"/>
+        </w:rPr>
+      </w:pPr>
+      <w:r>
+        <w:rPr>
+          <w:rFonts w:ascii="Times New Roman" w:eastAsia="Times New Roman" w:hAnsi="Times New Roman" w:cs="Times New Roman"/>
+          <w:color w:val="000000"/>
+          <w:sz w:val="24"/>
+          <w:szCs w:val="24"/>
+          <w:lang w:eastAsia="fr-FR"/>
+        </w:rPr>
+        <w:t>Un environnement extensible, qui vous permet d’ajouter des règles, des commandes, des concepts et des attributs à vos méthodologies de modélisation et de codage</w:t>
+      </w:r>
+    </w:p>
+    <w:p>
+      <w:pPr>
+        <w:pStyle w:val="Paragraphedeliste"/>
+        <w:numPr>
+          <w:ilvl w:val="0"/>
+          <w:numId w:val="32"/>
+        </w:numPr>
+        <w:spacing w:line="240" w:lineRule="auto"/>
+        <w:jc w:val="both"/>
+        <w:textAlignment w:val="baseline"/>
+        <w:rPr>
+          <w:rFonts w:ascii="Times New Roman" w:eastAsia="Times New Roman" w:hAnsi="Times New Roman" w:cs="Times New Roman"/>
+          <w:color w:val="000000"/>
+          <w:sz w:val="28"/>
+          <w:szCs w:val="28"/>
+          <w:lang w:eastAsia="fr-FR"/>
+        </w:rPr>
+      </w:pPr>
+      <w:r>
+        <w:rPr>
+          <w:sz w:val="28"/>
+          <w:szCs w:val="28"/>
+        </w:rPr>
+        <w:t>Environnements de développement intégré utilisés</w:t>
+      </w:r>
+    </w:p>
+    <w:p>
+      <w:pPr>
+        <w:pStyle w:val="Paragraphedeliste"/>
+        <w:numPr>
+          <w:ilvl w:val="1"/>
+          <w:numId w:val="37"/>
+        </w:numPr>
+        <w:spacing w:line="240" w:lineRule="auto"/>
+        <w:textAlignment w:val="baseline"/>
+        <w:rPr>
+          <w:rFonts w:ascii="Times New Roman" w:eastAsia="Times New Roman" w:hAnsi="Times New Roman" w:cs="Times New Roman"/>
+          <w:color w:val="000000"/>
+          <w:sz w:val="24"/>
+          <w:szCs w:val="24"/>
+          <w:lang w:eastAsia="fr-FR"/>
+          <w14:reflection w14:blurRad="6350" w14:stA="53000" w14:stPos="0" w14:endA="300" w14:endPos="35500" w14:dist="0" w14:dir="5400000" w14:fadeDir="5400000" w14:sx="100000" w14:sy="-90000" w14:kx="0" w14:ky="0" w14:algn="bl"/>
+          <w14:textOutline w14:w="0" w14:cap="flat" w14:cmpd="sng" w14:algn="ctr">
+            <w14:noFill/>
+            <w14:prstDash w14:val="solid"/>
+            <w14:round/>
+          </w14:textOutline>
+          <w14:textFill>
+            <w14:gradFill>
+              <w14:gsLst>
+                <w14:gs w14:pos="0">
+                  <w14:schemeClr w14:val="accent5">
+                    <w14:lumMod w14:val="50000"/>
+                  </w14:schemeClr>
+                </w14:gs>
+                <w14:gs w14:pos="50000">
+                  <w14:schemeClr w14:val="accent5"/>
+                </w14:gs>
+                <w14:gs w14:pos="100000">
+                  <w14:schemeClr w14:val="accent5">
+                    <w14:lumMod w14:val="60000"/>
+                    <w14:lumOff w14:val="40000"/>
+                  </w14:schemeClr>
+                </w14:gs>
+              </w14:gsLst>
+              <w14:lin w14:ang="5400000" w14:scaled="0"/>
+            </w14:gradFill>
+          </w14:textFill>
+        </w:rPr>
+      </w:pPr>
+      <w:r>
+        <w:rPr>
+          <w:sz w:val="24"/>
+          <w:szCs w:val="24"/>
+          <w14:reflection w14:blurRad="6350" w14:stA="53000" w14:stPos="0" w14:endA="300" w14:endPos="35500" w14:dist="0" w14:dir="5400000" w14:fadeDir="5400000" w14:sx="100000" w14:sy="-90000" w14:kx="0" w14:ky="0" w14:algn="bl"/>
+          <w14:textOutline w14:w="0" w14:cap="flat" w14:cmpd="sng" w14:algn="ctr">
+            <w14:noFill/>
+            <w14:prstDash w14:val="solid"/>
+            <w14:round/>
+          </w14:textOutline>
+          <w14:textFill>
+            <w14:gradFill>
+              <w14:gsLst>
+                <w14:gs w14:pos="0">
+                  <w14:schemeClr w14:val="accent5">
+                    <w14:lumMod w14:val="50000"/>
+                  </w14:schemeClr>
+                </w14:gs>
+                <w14:gs w14:pos="50000">
+                  <w14:schemeClr w14:val="accent5"/>
+                </w14:gs>
+                <w14:gs w14:pos="100000">
+                  <w14:schemeClr w14:val="accent5">
+                    <w14:lumMod w14:val="60000"/>
+                    <w14:lumOff w14:val="40000"/>
+                  </w14:schemeClr>
+                </w14:gs>
+              </w14:gsLst>
+              <w14:lin w14:ang="5400000" w14:scaled="0"/>
+            </w14:gradFill>
+          </w14:textFill>
+        </w:rPr>
+        <w:t>Visual Studio Code</w:t>
+      </w:r>
+    </w:p>
+    <w:p>
+      <w:pPr>
+        <w:pStyle w:val="Paragraphedeliste"/>
+        <w:spacing w:line="240" w:lineRule="auto"/>
+        <w:ind w:left="744" w:firstLine="696"/>
+        <w:jc w:val="both"/>
+        <w:rPr>
+          <w:rFonts w:ascii="Times New Roman" w:eastAsia="Times New Roman" w:hAnsi="Times New Roman" w:cs="Times New Roman"/>
+          <w:sz w:val="24"/>
+          <w:szCs w:val="24"/>
+          <w:lang w:eastAsia="fr-FR"/>
+        </w:rPr>
+      </w:pPr>
+      <w:r>
+        <w:rPr>
+          <w:rFonts w:ascii="Times New Roman" w:eastAsia="Times New Roman" w:hAnsi="Times New Roman" w:cs="Times New Roman"/>
+          <w:color w:val="1F4E79"/>
+          <w:sz w:val="24"/>
+          <w:szCs w:val="24"/>
+          <w:lang w:eastAsia="fr-FR"/>
+        </w:rPr>
+        <w:t xml:space="preserve">     </w:t>
+      </w:r>
+      <w:r>
+        <w:rPr>
+          <w:rFonts w:ascii="Times New Roman" w:eastAsia="Times New Roman" w:hAnsi="Times New Roman" w:cs="Times New Roman"/>
+          <w:color w:val="1F4E79"/>
+          <w:sz w:val="24"/>
+          <w:szCs w:val="24"/>
+          <w:lang w:eastAsia="fr-FR"/>
+        </w:rPr>
+        <w:tab/>
+      </w:r>
+      <w:r>
+        <w:rPr>
+          <w:rFonts w:ascii="Times New Roman" w:eastAsia="Times New Roman" w:hAnsi="Times New Roman" w:cs="Times New Roman"/>
+          <w:color w:val="1F4E79"/>
+          <w:sz w:val="24"/>
+          <w:szCs w:val="24"/>
+          <w:lang w:eastAsia="fr-FR"/>
+        </w:rPr>
+        <w:tab/>
+      </w:r>
+      <w:r>
+        <w:rPr>
+          <w:rFonts w:ascii="Times New Roman" w:eastAsia="Times New Roman" w:hAnsi="Times New Roman" w:cs="Times New Roman"/>
+          <w:color w:val="1F4E79"/>
+          <w:sz w:val="24"/>
+          <w:szCs w:val="24"/>
+          <w:lang w:eastAsia="fr-FR"/>
+        </w:rPr>
+        <w:tab/>
+      </w:r>
+      <w:r>
+        <w:rPr>
+          <w:rFonts w:ascii="Times New Roman" w:eastAsia="Times New Roman" w:hAnsi="Times New Roman" w:cs="Times New Roman"/>
+          <w:color w:val="1F4E79"/>
+          <w:sz w:val="24"/>
+          <w:szCs w:val="24"/>
+          <w:lang w:eastAsia="fr-FR"/>
+        </w:rPr>
+        <w:tab/>
+      </w:r>
+      <w:r>
+        <w:rPr>
+          <w:rFonts w:ascii="Times New Roman" w:eastAsia="Times New Roman" w:hAnsi="Times New Roman" w:cs="Times New Roman"/>
+          <w:color w:val="1F4E79"/>
+          <w:sz w:val="24"/>
+          <w:szCs w:val="24"/>
+          <w:lang w:eastAsia="fr-FR"/>
+        </w:rPr>
+        <w:tab/>
+      </w:r>
+      <w:bookmarkStart w:id="6" w:name="_GoBack"/>
+      <w:bookmarkEnd w:id="6"/>
+      <w:r>
+        <w:rPr>
+          <w:rFonts w:ascii="Times New Roman" w:eastAsia="Times New Roman" w:hAnsi="Times New Roman" w:cs="Times New Roman"/>
+          <w:color w:val="1F4E79"/>
+          <w:sz w:val="24"/>
+          <w:szCs w:val="24"/>
+          <w:lang w:eastAsia="fr-FR"/>
+        </w:rPr>
+        <w:t xml:space="preserve">À quoi ressemble </w:t>
+      </w:r>
+      <w:r>
+        <w:rPr>
+          <w:rFonts w:ascii="Times New Roman" w:eastAsia="Times New Roman" w:hAnsi="Times New Roman" w:cs="Times New Roman"/>
+          <w:color w:val="1F4E79"/>
+          <w:sz w:val="24"/>
+          <w:szCs w:val="24"/>
+          <w:lang w:eastAsia="fr-FR"/>
+        </w:rPr>
+        <w:t>Visual</w:t>
+      </w:r>
+      <w:r>
+        <w:rPr>
+          <w:rFonts w:ascii="Times New Roman" w:eastAsia="Times New Roman" w:hAnsi="Times New Roman" w:cs="Times New Roman"/>
+          <w:color w:val="1F4E79"/>
+          <w:sz w:val="24"/>
+          <w:szCs w:val="24"/>
+          <w:lang w:eastAsia="fr-FR"/>
+        </w:rPr>
+        <w:t xml:space="preserve"> Studio</w:t>
+      </w:r>
+      <w:r>
+        <w:rPr>
+          <w:rFonts w:ascii="Times New Roman" w:eastAsia="Times New Roman" w:hAnsi="Times New Roman" w:cs="Times New Roman"/>
+          <w:color w:val="1F4E79"/>
+          <w:sz w:val="24"/>
+          <w:szCs w:val="24"/>
+          <w:lang w:eastAsia="fr-FR"/>
+        </w:rPr>
+        <w:t xml:space="preserve"> code</w:t>
+      </w:r>
+      <w:r>
+        <w:rPr>
+          <w:rFonts w:ascii="Times New Roman" w:eastAsia="Times New Roman" w:hAnsi="Times New Roman" w:cs="Times New Roman"/>
+          <w:color w:val="1F4E79"/>
+          <w:sz w:val="24"/>
+          <w:szCs w:val="24"/>
+          <w:lang w:eastAsia="fr-FR"/>
+        </w:rPr>
+        <w:t> ?</w:t>
+      </w:r>
+    </w:p>
+    <w:p>
+      <w:pPr>
+        <w:pStyle w:val="Paragraphedeliste"/>
+        <w:spacing w:line="240" w:lineRule="auto"/>
+        <w:ind w:left="1440"/>
+        <w:textAlignment w:val="baseline"/>
+        <w:rPr>
+          <w:rFonts w:ascii="Times New Roman" w:eastAsia="Times New Roman" w:hAnsi="Times New Roman" w:cs="Times New Roman"/>
+          <w:color w:val="000000"/>
+          <w:sz w:val="24"/>
+          <w:szCs w:val="24"/>
+          <w:lang w:eastAsia="fr-FR"/>
+          <w14:reflection w14:blurRad="6350" w14:stA="53000" w14:stPos="0" w14:endA="300" w14:endPos="35500" w14:dist="0" w14:dir="5400000" w14:fadeDir="5400000" w14:sx="100000" w14:sy="-90000" w14:kx="0" w14:ky="0" w14:algn="bl"/>
+          <w14:textOutline w14:w="0" w14:cap="flat" w14:cmpd="sng" w14:algn="ctr">
+            <w14:noFill/>
+            <w14:prstDash w14:val="solid"/>
+            <w14:round/>
+          </w14:textOutline>
+          <w14:textFill>
+            <w14:gradFill>
+              <w14:gsLst>
+                <w14:gs w14:pos="0">
+                  <w14:schemeClr w14:val="accent5">
+                    <w14:lumMod w14:val="50000"/>
+                  </w14:schemeClr>
+                </w14:gs>
+                <w14:gs w14:pos="50000">
+                  <w14:schemeClr w14:val="accent5"/>
+                </w14:gs>
+                <w14:gs w14:pos="100000">
+                  <w14:schemeClr w14:val="accent5">
+                    <w14:lumMod w14:val="60000"/>
+                    <w14:lumOff w14:val="40000"/>
+                  </w14:schemeClr>
+                </w14:gs>
+              </w14:gsLst>
+              <w14:lin w14:ang="5400000" w14:scaled="0"/>
+            </w14:gradFill>
+          </w14:textFill>
+        </w:rPr>
+      </w:pPr>
+    </w:p>
+    <w:p>
+      <w:pPr>
+        <w:rPr>
+          <w:color w:val="4472C4" w:themeColor="accent1"/>
+          <w:sz w:val="28"/>
+          <w:szCs w:val="28"/>
+          <w14:shadow w14:blurRad="38100" w14:dist="25400" w14:dir="5400000" w14:sx="100000" w14:sy="100000" w14:kx="0" w14:ky="0" w14:algn="ctr">
+            <w14:srgbClr w14:val="6E747A">
+              <w14:alpha w14:val="57000"/>
+            </w14:srgbClr>
+          </w14:shadow>
+          <w14:textOutline w14:w="0" w14:cap="flat" w14:cmpd="sng" w14:algn="ctr">
+            <w14:noFill/>
+            <w14:prstDash w14:val="solid"/>
+            <w14:round/>
+          </w14:textOutline>
+        </w:rPr>
+      </w:pPr>
+      <w:r>
+        <w:rPr>
+          <w:noProof/>
+          <w:color w:val="4472C4" w:themeColor="accent1"/>
+          <w:sz w:val="28"/>
+          <w:szCs w:val="28"/>
+          <w:lang w:eastAsia="fr-FR"/>
+        </w:rPr>
+        <w:drawing>
+          <wp:inline distT="0" distB="0" distL="0" distR="0">
+            <wp:extent cx="6477000" cy="4057650"/>
+            <wp:effectExtent l="0" t="0" r="0" b="0"/>
+            <wp:docPr id="17" name="Image 17"/>
+            <wp:cNvGraphicFramePr>
+              <a:graphicFrameLocks xmlns:a="http://schemas.openxmlformats.org/drawingml/2006/main" noChangeAspect="1"/>
+            </wp:cNvGraphicFramePr>
+            <a:graphic xmlns:a="http://schemas.openxmlformats.org/drawingml/2006/main">
+              <a:graphicData uri="http://schemas.openxmlformats.org/drawingml/2006/picture">
+                <pic:pic xmlns:pic="http://schemas.openxmlformats.org/drawingml/2006/picture">
+                  <pic:nvPicPr>
+                    <pic:cNvPr id="17" name="Capture.PNG"/>
+                    <pic:cNvPicPr/>
+                  </pic:nvPicPr>
+                  <pic:blipFill>
+                    <a:blip r:embed="rId16">
+                      <a:extLst>
+                        <a:ext uri="{28A0092B-C50C-407E-A947-70E740481C1C}">
+                          <a14:useLocalDpi xmlns:a14="http://schemas.microsoft.com/office/drawing/2010/main" val="0"/>
+                        </a:ext>
+                      </a:extLst>
+                    </a:blip>
+                    <a:stretch>
+                      <a:fillRect/>
+                    </a:stretch>
+                  </pic:blipFill>
+                  <pic:spPr>
+                    <a:xfrm>
+                      <a:off x="0" y="0"/>
+                      <a:ext cx="6477000" cy="4057650"/>
+                    </a:xfrm>
+                    <a:prstGeom prst="rect">
+                      <a:avLst/>
+                    </a:prstGeom>
+                  </pic:spPr>
+                </pic:pic>
+              </a:graphicData>
+            </a:graphic>
+          </wp:inline>
+        </w:drawing>
+      </w:r>
+    </w:p>
     <w:p>
       <w:r>
         <w:tab/>
@@ -4911,6 +9561,95 @@
 <file path=word/numbering.xml><?xml version="1.0" encoding="utf-8"?>
 <w:numbering xmlns:wpc="http://schemas.microsoft.com/office/word/2010/wordprocessingCanvas" xmlns:cx="http://schemas.microsoft.com/office/drawing/2014/chartex" xmlns:cx1="http://schemas.microsoft.com/office/drawing/2015/9/8/chartex" xmlns:mc="http://schemas.openxmlformats.org/markup-compatibility/2006" xmlns:o="urn:schemas-microsoft-com:office:office" xmlns:r="http://schemas.openxmlformats.org/officeDocument/2006/relationships" xmlns:m="http://schemas.openxmlformats.org/officeDocument/2006/math" xmlns:v="urn:schemas-microsoft-com:vml" xmlns:wp14="http://schemas.microsoft.com/office/word/2010/wordprocessingDrawing" xmlns:wp="http://schemas.openxmlformats.org/drawingml/2006/wordprocessingDrawing" xmlns:w10="urn:schemas-microsoft-com:office:word" xmlns:w="http://schemas.openxmlformats.org/wordprocessingml/2006/main" xmlns:w14="http://schemas.microsoft.com/office/word/2010/wordml" xmlns:w15="http://schemas.microsoft.com/office/word/2012/wordml" xmlns:w16se="http://schemas.microsoft.com/office/word/2015/wordml/symex" xmlns:wpg="http://schemas.microsoft.com/office/word/2010/wordprocessingGroup" xmlns:wpi="http://schemas.microsoft.com/office/word/2010/wordprocessingInk" xmlns:wne="http://schemas.microsoft.com/office/word/2006/wordml" xmlns:wps="http://schemas.microsoft.com/office/word/2010/wordprocessingShape" mc:Ignorable="w14 w15 w16se wp14">
   <w:abstractNum w:abstractNumId="0" w15:restartNumberingAfterBreak="0">
+    <w:nsid w:val="03E344FE"/>
+    <w:multiLevelType w:val="hybridMultilevel"/>
+    <w:tmpl w:val="69123DFA"/>
+    <w:lvl w:ilvl="0" w:tplc="040C0017">
+      <w:start w:val="1"/>
+      <w:numFmt w:val="lowerLetter"/>
+      <w:lvlText w:val="%1)"/>
+      <w:lvlJc w:val="left"/>
+      <w:pPr>
+        <w:ind w:left="720" w:hanging="360"/>
+      </w:pPr>
+      <w:rPr>
+        <w:rFonts w:hint="default"/>
+      </w:rPr>
+    </w:lvl>
+    <w:lvl w:ilvl="1" w:tplc="040C0019" w:tentative="1">
+      <w:start w:val="1"/>
+      <w:numFmt w:val="lowerLetter"/>
+      <w:lvlText w:val="%2."/>
+      <w:lvlJc w:val="left"/>
+      <w:pPr>
+        <w:ind w:left="1440" w:hanging="360"/>
+      </w:pPr>
+    </w:lvl>
+    <w:lvl w:ilvl="2" w:tplc="040C001B" w:tentative="1">
+      <w:start w:val="1"/>
+      <w:numFmt w:val="lowerRoman"/>
+      <w:lvlText w:val="%3."/>
+      <w:lvlJc w:val="right"/>
+      <w:pPr>
+        <w:ind w:left="2160" w:hanging="180"/>
+      </w:pPr>
+    </w:lvl>
+    <w:lvl w:ilvl="3" w:tplc="040C000F" w:tentative="1">
+      <w:start w:val="1"/>
+      <w:numFmt w:val="decimal"/>
+      <w:lvlText w:val="%4."/>
+      <w:lvlJc w:val="left"/>
+      <w:pPr>
+        <w:ind w:left="2880" w:hanging="360"/>
+      </w:pPr>
+    </w:lvl>
+    <w:lvl w:ilvl="4" w:tplc="040C0019" w:tentative="1">
+      <w:start w:val="1"/>
+      <w:numFmt w:val="lowerLetter"/>
+      <w:lvlText w:val="%5."/>
+      <w:lvlJc w:val="left"/>
+      <w:pPr>
+        <w:ind w:left="3600" w:hanging="360"/>
+      </w:pPr>
+    </w:lvl>
+    <w:lvl w:ilvl="5" w:tplc="040C001B" w:tentative="1">
+      <w:start w:val="1"/>
+      <w:numFmt w:val="lowerRoman"/>
+      <w:lvlText w:val="%6."/>
+      <w:lvlJc w:val="right"/>
+      <w:pPr>
+        <w:ind w:left="4320" w:hanging="180"/>
+      </w:pPr>
+    </w:lvl>
+    <w:lvl w:ilvl="6" w:tplc="040C000F" w:tentative="1">
+      <w:start w:val="1"/>
+      <w:numFmt w:val="decimal"/>
+      <w:lvlText w:val="%7."/>
+      <w:lvlJc w:val="left"/>
+      <w:pPr>
+        <w:ind w:left="5040" w:hanging="360"/>
+      </w:pPr>
+    </w:lvl>
+    <w:lvl w:ilvl="7" w:tplc="040C0019" w:tentative="1">
+      <w:start w:val="1"/>
+      <w:numFmt w:val="lowerLetter"/>
+      <w:lvlText w:val="%8."/>
+      <w:lvlJc w:val="left"/>
+      <w:pPr>
+        <w:ind w:left="5760" w:hanging="360"/>
+      </w:pPr>
+    </w:lvl>
+    <w:lvl w:ilvl="8" w:tplc="040C001B" w:tentative="1">
+      <w:start w:val="1"/>
+      <w:numFmt w:val="lowerRoman"/>
+      <w:lvlText w:val="%9."/>
+      <w:lvlJc w:val="right"/>
+      <w:pPr>
+        <w:ind w:left="6480" w:hanging="180"/>
+      </w:pPr>
+    </w:lvl>
+  </w:abstractNum>
+  <w:abstractNum w:abstractNumId="1" w15:restartNumberingAfterBreak="0">
     <w:nsid w:val="04A73B6B"/>
     <w:multiLevelType w:val="hybridMultilevel"/>
     <w:tmpl w:val="6B7E3756"/>
@@ -4996,7 +9735,7 @@
       </w:pPr>
     </w:lvl>
   </w:abstractNum>
-  <w:abstractNum w:abstractNumId="1" w15:restartNumberingAfterBreak="0">
+  <w:abstractNum w:abstractNumId="2" w15:restartNumberingAfterBreak="0">
     <w:nsid w:val="0D105F13"/>
     <w:multiLevelType w:val="hybridMultilevel"/>
     <w:tmpl w:val="0E9260C0"/>
@@ -5108,10 +9847,123 @@
       </w:rPr>
     </w:lvl>
   </w:abstractNum>
-  <w:abstractNum w:abstractNumId="2" w15:restartNumberingAfterBreak="0">
+  <w:abstractNum w:abstractNumId="3" w15:restartNumberingAfterBreak="0">
+    <w:nsid w:val="0FCC3705"/>
+    <w:multiLevelType w:val="hybridMultilevel"/>
+    <w:tmpl w:val="EA240B38"/>
+    <w:lvl w:ilvl="0" w:tplc="040C0001">
+      <w:start w:val="1"/>
+      <w:numFmt w:val="bullet"/>
+      <w:lvlText w:val=""/>
+      <w:lvlJc w:val="left"/>
+      <w:pPr>
+        <w:ind w:left="1440" w:hanging="360"/>
+      </w:pPr>
+      <w:rPr>
+        <w:rFonts w:ascii="Symbol" w:hAnsi="Symbol" w:hint="default"/>
+      </w:rPr>
+    </w:lvl>
+    <w:lvl w:ilvl="1" w:tplc="040C0003" w:tentative="1">
+      <w:start w:val="1"/>
+      <w:numFmt w:val="bullet"/>
+      <w:lvlText w:val="o"/>
+      <w:lvlJc w:val="left"/>
+      <w:pPr>
+        <w:ind w:left="2160" w:hanging="360"/>
+      </w:pPr>
+      <w:rPr>
+        <w:rFonts w:ascii="Courier New" w:hAnsi="Courier New" w:cs="Courier New" w:hint="default"/>
+      </w:rPr>
+    </w:lvl>
+    <w:lvl w:ilvl="2" w:tplc="040C0005" w:tentative="1">
+      <w:start w:val="1"/>
+      <w:numFmt w:val="bullet"/>
+      <w:lvlText w:val=""/>
+      <w:lvlJc w:val="left"/>
+      <w:pPr>
+        <w:ind w:left="2880" w:hanging="360"/>
+      </w:pPr>
+      <w:rPr>
+        <w:rFonts w:ascii="Wingdings" w:hAnsi="Wingdings" w:hint="default"/>
+      </w:rPr>
+    </w:lvl>
+    <w:lvl w:ilvl="3" w:tplc="040C0001" w:tentative="1">
+      <w:start w:val="1"/>
+      <w:numFmt w:val="bullet"/>
+      <w:lvlText w:val=""/>
+      <w:lvlJc w:val="left"/>
+      <w:pPr>
+        <w:ind w:left="3600" w:hanging="360"/>
+      </w:pPr>
+      <w:rPr>
+        <w:rFonts w:ascii="Symbol" w:hAnsi="Symbol" w:hint="default"/>
+      </w:rPr>
+    </w:lvl>
+    <w:lvl w:ilvl="4" w:tplc="040C0003" w:tentative="1">
+      <w:start w:val="1"/>
+      <w:numFmt w:val="bullet"/>
+      <w:lvlText w:val="o"/>
+      <w:lvlJc w:val="left"/>
+      <w:pPr>
+        <w:ind w:left="4320" w:hanging="360"/>
+      </w:pPr>
+      <w:rPr>
+        <w:rFonts w:ascii="Courier New" w:hAnsi="Courier New" w:cs="Courier New" w:hint="default"/>
+      </w:rPr>
+    </w:lvl>
+    <w:lvl w:ilvl="5" w:tplc="040C0005" w:tentative="1">
+      <w:start w:val="1"/>
+      <w:numFmt w:val="bullet"/>
+      <w:lvlText w:val=""/>
+      <w:lvlJc w:val="left"/>
+      <w:pPr>
+        <w:ind w:left="5040" w:hanging="360"/>
+      </w:pPr>
+      <w:rPr>
+        <w:rFonts w:ascii="Wingdings" w:hAnsi="Wingdings" w:hint="default"/>
+      </w:rPr>
+    </w:lvl>
+    <w:lvl w:ilvl="6" w:tplc="040C0001" w:tentative="1">
+      <w:start w:val="1"/>
+      <w:numFmt w:val="bullet"/>
+      <w:lvlText w:val=""/>
+      <w:lvlJc w:val="left"/>
+      <w:pPr>
+        <w:ind w:left="5760" w:hanging="360"/>
+      </w:pPr>
+      <w:rPr>
+        <w:rFonts w:ascii="Symbol" w:hAnsi="Symbol" w:hint="default"/>
+      </w:rPr>
+    </w:lvl>
+    <w:lvl w:ilvl="7" w:tplc="040C0003" w:tentative="1">
+      <w:start w:val="1"/>
+      <w:numFmt w:val="bullet"/>
+      <w:lvlText w:val="o"/>
+      <w:lvlJc w:val="left"/>
+      <w:pPr>
+        <w:ind w:left="6480" w:hanging="360"/>
+      </w:pPr>
+      <w:rPr>
+        <w:rFonts w:ascii="Courier New" w:hAnsi="Courier New" w:cs="Courier New" w:hint="default"/>
+      </w:rPr>
+    </w:lvl>
+    <w:lvl w:ilvl="8" w:tplc="040C0005" w:tentative="1">
+      <w:start w:val="1"/>
+      <w:numFmt w:val="bullet"/>
+      <w:lvlText w:val=""/>
+      <w:lvlJc w:val="left"/>
+      <w:pPr>
+        <w:ind w:left="7200" w:hanging="360"/>
+      </w:pPr>
+      <w:rPr>
+        <w:rFonts w:ascii="Wingdings" w:hAnsi="Wingdings" w:hint="default"/>
+      </w:rPr>
+    </w:lvl>
+  </w:abstractNum>
+  <w:abstractNum w:abstractNumId="4" w15:restartNumberingAfterBreak="0">
     <w:nsid w:val="128107A7"/>
     <w:multiLevelType w:val="hybridMultilevel"/>
-    <w:tmpl w:val="0BAC0CFC"/>
+    <w:tmpl w:val="71B0E572"/>
     <w:lvl w:ilvl="0" w:tplc="040C000D">
       <w:start w:val="1"/>
       <w:numFmt w:val="bullet"/>
@@ -5221,7 +10073,93 @@
       </w:rPr>
     </w:lvl>
   </w:abstractNum>
-  <w:abstractNum w:abstractNumId="3" w15:restartNumberingAfterBreak="0">
+  <w:abstractNum w:abstractNumId="5" w15:restartNumberingAfterBreak="0">
+    <w:nsid w:val="14EE277B"/>
+    <w:multiLevelType w:val="hybridMultilevel"/>
+    <w:tmpl w:val="97786BF8"/>
+    <w:lvl w:ilvl="0" w:tplc="040C0019">
+      <w:start w:val="1"/>
+      <w:numFmt w:val="lowerLetter"/>
+      <w:lvlText w:val="%1."/>
+      <w:lvlJc w:val="left"/>
+      <w:pPr>
+        <w:ind w:left="1440" w:hanging="360"/>
+      </w:pPr>
+    </w:lvl>
+    <w:lvl w:ilvl="1" w:tplc="040C0019" w:tentative="1">
+      <w:start w:val="1"/>
+      <w:numFmt w:val="lowerLetter"/>
+      <w:lvlText w:val="%2."/>
+      <w:lvlJc w:val="left"/>
+      <w:pPr>
+        <w:ind w:left="2160" w:hanging="360"/>
+      </w:pPr>
+    </w:lvl>
+    <w:lvl w:ilvl="2" w:tplc="040C001B" w:tentative="1">
+      <w:start w:val="1"/>
+      <w:numFmt w:val="lowerRoman"/>
+      <w:lvlText w:val="%3."/>
+      <w:lvlJc w:val="right"/>
+      <w:pPr>
+        <w:ind w:left="2880" w:hanging="180"/>
+      </w:pPr>
+    </w:lvl>
+    <w:lvl w:ilvl="3" w:tplc="040C000F" w:tentative="1">
+      <w:start w:val="1"/>
+      <w:numFmt w:val="decimal"/>
+      <w:lvlText w:val="%4."/>
+      <w:lvlJc w:val="left"/>
+      <w:pPr>
+        <w:ind w:left="3600" w:hanging="360"/>
+      </w:pPr>
+    </w:lvl>
+    <w:lvl w:ilvl="4" w:tplc="040C0019" w:tentative="1">
+      <w:start w:val="1"/>
+      <w:numFmt w:val="lowerLetter"/>
+      <w:lvlText w:val="%5."/>
+      <w:lvlJc w:val="left"/>
+      <w:pPr>
+        <w:ind w:left="4320" w:hanging="360"/>
+      </w:pPr>
+    </w:lvl>
+    <w:lvl w:ilvl="5" w:tplc="040C001B" w:tentative="1">
+      <w:start w:val="1"/>
+      <w:numFmt w:val="lowerRoman"/>
+      <w:lvlText w:val="%6."/>
+      <w:lvlJc w:val="right"/>
+      <w:pPr>
+        <w:ind w:left="5040" w:hanging="180"/>
+      </w:pPr>
+    </w:lvl>
+    <w:lvl w:ilvl="6" w:tplc="040C000F" w:tentative="1">
+      <w:start w:val="1"/>
+      <w:numFmt w:val="decimal"/>
+      <w:lvlText w:val="%7."/>
+      <w:lvlJc w:val="left"/>
+      <w:pPr>
+        <w:ind w:left="5760" w:hanging="360"/>
+      </w:pPr>
+    </w:lvl>
+    <w:lvl w:ilvl="7" w:tplc="040C0019" w:tentative="1">
+      <w:start w:val="1"/>
+      <w:numFmt w:val="lowerLetter"/>
+      <w:lvlText w:val="%8."/>
+      <w:lvlJc w:val="left"/>
+      <w:pPr>
+        <w:ind w:left="6480" w:hanging="360"/>
+      </w:pPr>
+    </w:lvl>
+    <w:lvl w:ilvl="8" w:tplc="040C001B" w:tentative="1">
+      <w:start w:val="1"/>
+      <w:numFmt w:val="lowerRoman"/>
+      <w:lvlText w:val="%9."/>
+      <w:lvlJc w:val="right"/>
+      <w:pPr>
+        <w:ind w:left="7200" w:hanging="180"/>
+      </w:pPr>
+    </w:lvl>
+  </w:abstractNum>
+  <w:abstractNum w:abstractNumId="6" w15:restartNumberingAfterBreak="0">
     <w:nsid w:val="15FD406A"/>
     <w:multiLevelType w:val="hybridMultilevel"/>
     <w:tmpl w:val="6DA4923C"/>
@@ -5334,7 +10272,7 @@
       </w:rPr>
     </w:lvl>
   </w:abstractNum>
-  <w:abstractNum w:abstractNumId="4" w15:restartNumberingAfterBreak="0">
+  <w:abstractNum w:abstractNumId="7" w15:restartNumberingAfterBreak="0">
     <w:nsid w:val="17C51CD3"/>
     <w:multiLevelType w:val="hybridMultilevel"/>
     <w:tmpl w:val="DB841818"/>
@@ -5447,7 +10385,93 @@
       </w:rPr>
     </w:lvl>
   </w:abstractNum>
-  <w:abstractNum w:abstractNumId="5" w15:restartNumberingAfterBreak="0">
+  <w:abstractNum w:abstractNumId="8" w15:restartNumberingAfterBreak="0">
+    <w:nsid w:val="25334C9D"/>
+    <w:multiLevelType w:val="hybridMultilevel"/>
+    <w:tmpl w:val="E3421388"/>
+    <w:lvl w:ilvl="0" w:tplc="040C0013">
+      <w:start w:val="1"/>
+      <w:numFmt w:val="upperRoman"/>
+      <w:lvlText w:val="%1."/>
+      <w:lvlJc w:val="right"/>
+      <w:pPr>
+        <w:ind w:left="720" w:hanging="360"/>
+      </w:pPr>
+    </w:lvl>
+    <w:lvl w:ilvl="1" w:tplc="040C0019" w:tentative="1">
+      <w:start w:val="1"/>
+      <w:numFmt w:val="lowerLetter"/>
+      <w:lvlText w:val="%2."/>
+      <w:lvlJc w:val="left"/>
+      <w:pPr>
+        <w:ind w:left="1440" w:hanging="360"/>
+      </w:pPr>
+    </w:lvl>
+    <w:lvl w:ilvl="2" w:tplc="040C001B" w:tentative="1">
+      <w:start w:val="1"/>
+      <w:numFmt w:val="lowerRoman"/>
+      <w:lvlText w:val="%3."/>
+      <w:lvlJc w:val="right"/>
+      <w:pPr>
+        <w:ind w:left="2160" w:hanging="180"/>
+      </w:pPr>
+    </w:lvl>
+    <w:lvl w:ilvl="3" w:tplc="040C000F" w:tentative="1">
+      <w:start w:val="1"/>
+      <w:numFmt w:val="decimal"/>
+      <w:lvlText w:val="%4."/>
+      <w:lvlJc w:val="left"/>
+      <w:pPr>
+        <w:ind w:left="2880" w:hanging="360"/>
+      </w:pPr>
+    </w:lvl>
+    <w:lvl w:ilvl="4" w:tplc="040C0019" w:tentative="1">
+      <w:start w:val="1"/>
+      <w:numFmt w:val="lowerLetter"/>
+      <w:lvlText w:val="%5."/>
+      <w:lvlJc w:val="left"/>
+      <w:pPr>
+        <w:ind w:left="3600" w:hanging="360"/>
+      </w:pPr>
+    </w:lvl>
+    <w:lvl w:ilvl="5" w:tplc="040C001B" w:tentative="1">
+      <w:start w:val="1"/>
+      <w:numFmt w:val="lowerRoman"/>
+      <w:lvlText w:val="%6."/>
+      <w:lvlJc w:val="right"/>
+      <w:pPr>
+        <w:ind w:left="4320" w:hanging="180"/>
+      </w:pPr>
+    </w:lvl>
+    <w:lvl w:ilvl="6" w:tplc="040C000F" w:tentative="1">
+      <w:start w:val="1"/>
+      <w:numFmt w:val="decimal"/>
+      <w:lvlText w:val="%7."/>
+      <w:lvlJc w:val="left"/>
+      <w:pPr>
+        <w:ind w:left="5040" w:hanging="360"/>
+      </w:pPr>
+    </w:lvl>
+    <w:lvl w:ilvl="7" w:tplc="040C0019" w:tentative="1">
+      <w:start w:val="1"/>
+      <w:numFmt w:val="lowerLetter"/>
+      <w:lvlText w:val="%8."/>
+      <w:lvlJc w:val="left"/>
+      <w:pPr>
+        <w:ind w:left="5760" w:hanging="360"/>
+      </w:pPr>
+    </w:lvl>
+    <w:lvl w:ilvl="8" w:tplc="040C001B" w:tentative="1">
+      <w:start w:val="1"/>
+      <w:numFmt w:val="lowerRoman"/>
+      <w:lvlText w:val="%9."/>
+      <w:lvlJc w:val="right"/>
+      <w:pPr>
+        <w:ind w:left="6480" w:hanging="180"/>
+      </w:pPr>
+    </w:lvl>
+  </w:abstractNum>
+  <w:abstractNum w:abstractNumId="9" w15:restartNumberingAfterBreak="0">
     <w:nsid w:val="267B7977"/>
     <w:multiLevelType w:val="hybridMultilevel"/>
     <w:tmpl w:val="696858E6"/>
@@ -5536,7 +10560,93 @@
       </w:pPr>
     </w:lvl>
   </w:abstractNum>
-  <w:abstractNum w:abstractNumId="6" w15:restartNumberingAfterBreak="0">
+  <w:abstractNum w:abstractNumId="10" w15:restartNumberingAfterBreak="0">
+    <w:nsid w:val="2C09169D"/>
+    <w:multiLevelType w:val="hybridMultilevel"/>
+    <w:tmpl w:val="8A264E4E"/>
+    <w:lvl w:ilvl="0" w:tplc="040C000F">
+      <w:start w:val="1"/>
+      <w:numFmt w:val="decimal"/>
+      <w:lvlText w:val="%1."/>
+      <w:lvlJc w:val="left"/>
+      <w:pPr>
+        <w:ind w:left="2520" w:hanging="360"/>
+      </w:pPr>
+    </w:lvl>
+    <w:lvl w:ilvl="1" w:tplc="040C0019" w:tentative="1">
+      <w:start w:val="1"/>
+      <w:numFmt w:val="lowerLetter"/>
+      <w:lvlText w:val="%2."/>
+      <w:lvlJc w:val="left"/>
+      <w:pPr>
+        <w:ind w:left="3240" w:hanging="360"/>
+      </w:pPr>
+    </w:lvl>
+    <w:lvl w:ilvl="2" w:tplc="040C001B" w:tentative="1">
+      <w:start w:val="1"/>
+      <w:numFmt w:val="lowerRoman"/>
+      <w:lvlText w:val="%3."/>
+      <w:lvlJc w:val="right"/>
+      <w:pPr>
+        <w:ind w:left="3960" w:hanging="180"/>
+      </w:pPr>
+    </w:lvl>
+    <w:lvl w:ilvl="3" w:tplc="040C000F" w:tentative="1">
+      <w:start w:val="1"/>
+      <w:numFmt w:val="decimal"/>
+      <w:lvlText w:val="%4."/>
+      <w:lvlJc w:val="left"/>
+      <w:pPr>
+        <w:ind w:left="4680" w:hanging="360"/>
+      </w:pPr>
+    </w:lvl>
+    <w:lvl w:ilvl="4" w:tplc="040C0019" w:tentative="1">
+      <w:start w:val="1"/>
+      <w:numFmt w:val="lowerLetter"/>
+      <w:lvlText w:val="%5."/>
+      <w:lvlJc w:val="left"/>
+      <w:pPr>
+        <w:ind w:left="5400" w:hanging="360"/>
+      </w:pPr>
+    </w:lvl>
+    <w:lvl w:ilvl="5" w:tplc="040C001B" w:tentative="1">
+      <w:start w:val="1"/>
+      <w:numFmt w:val="lowerRoman"/>
+      <w:lvlText w:val="%6."/>
+      <w:lvlJc w:val="right"/>
+      <w:pPr>
+        <w:ind w:left="6120" w:hanging="180"/>
+      </w:pPr>
+    </w:lvl>
+    <w:lvl w:ilvl="6" w:tplc="040C000F" w:tentative="1">
+      <w:start w:val="1"/>
+      <w:numFmt w:val="decimal"/>
+      <w:lvlText w:val="%7."/>
+      <w:lvlJc w:val="left"/>
+      <w:pPr>
+        <w:ind w:left="6840" w:hanging="360"/>
+      </w:pPr>
+    </w:lvl>
+    <w:lvl w:ilvl="7" w:tplc="040C0019" w:tentative="1">
+      <w:start w:val="1"/>
+      <w:numFmt w:val="lowerLetter"/>
+      <w:lvlText w:val="%8."/>
+      <w:lvlJc w:val="left"/>
+      <w:pPr>
+        <w:ind w:left="7560" w:hanging="360"/>
+      </w:pPr>
+    </w:lvl>
+    <w:lvl w:ilvl="8" w:tplc="040C001B" w:tentative="1">
+      <w:start w:val="1"/>
+      <w:numFmt w:val="lowerRoman"/>
+      <w:lvlText w:val="%9."/>
+      <w:lvlJc w:val="right"/>
+      <w:pPr>
+        <w:ind w:left="8280" w:hanging="180"/>
+      </w:pPr>
+    </w:lvl>
+  </w:abstractNum>
+  <w:abstractNum w:abstractNumId="11" w15:restartNumberingAfterBreak="0">
     <w:nsid w:val="2E275A03"/>
     <w:multiLevelType w:val="hybridMultilevel"/>
     <w:tmpl w:val="995AA260"/>
@@ -5648,7 +10758,120 @@
       </w:rPr>
     </w:lvl>
   </w:abstractNum>
-  <w:abstractNum w:abstractNumId="7" w15:restartNumberingAfterBreak="0">
+  <w:abstractNum w:abstractNumId="12" w15:restartNumberingAfterBreak="0">
+    <w:nsid w:val="2F4115C1"/>
+    <w:multiLevelType w:val="hybridMultilevel"/>
+    <w:tmpl w:val="6B94AE48"/>
+    <w:lvl w:ilvl="0" w:tplc="040C0001">
+      <w:start w:val="1"/>
+      <w:numFmt w:val="bullet"/>
+      <w:lvlText w:val=""/>
+      <w:lvlJc w:val="left"/>
+      <w:pPr>
+        <w:ind w:left="1440" w:hanging="360"/>
+      </w:pPr>
+      <w:rPr>
+        <w:rFonts w:ascii="Symbol" w:hAnsi="Symbol" w:hint="default"/>
+      </w:rPr>
+    </w:lvl>
+    <w:lvl w:ilvl="1" w:tplc="040C0003" w:tentative="1">
+      <w:start w:val="1"/>
+      <w:numFmt w:val="bullet"/>
+      <w:lvlText w:val="o"/>
+      <w:lvlJc w:val="left"/>
+      <w:pPr>
+        <w:ind w:left="2160" w:hanging="360"/>
+      </w:pPr>
+      <w:rPr>
+        <w:rFonts w:ascii="Courier New" w:hAnsi="Courier New" w:cs="Courier New" w:hint="default"/>
+      </w:rPr>
+    </w:lvl>
+    <w:lvl w:ilvl="2" w:tplc="040C0005" w:tentative="1">
+      <w:start w:val="1"/>
+      <w:numFmt w:val="bullet"/>
+      <w:lvlText w:val=""/>
+      <w:lvlJc w:val="left"/>
+      <w:pPr>
+        <w:ind w:left="2880" w:hanging="360"/>
+      </w:pPr>
+      <w:rPr>
+        <w:rFonts w:ascii="Wingdings" w:hAnsi="Wingdings" w:hint="default"/>
+      </w:rPr>
+    </w:lvl>
+    <w:lvl w:ilvl="3" w:tplc="040C0001" w:tentative="1">
+      <w:start w:val="1"/>
+      <w:numFmt w:val="bullet"/>
+      <w:lvlText w:val=""/>
+      <w:lvlJc w:val="left"/>
+      <w:pPr>
+        <w:ind w:left="3600" w:hanging="360"/>
+      </w:pPr>
+      <w:rPr>
+        <w:rFonts w:ascii="Symbol" w:hAnsi="Symbol" w:hint="default"/>
+      </w:rPr>
+    </w:lvl>
+    <w:lvl w:ilvl="4" w:tplc="040C0003" w:tentative="1">
+      <w:start w:val="1"/>
+      <w:numFmt w:val="bullet"/>
+      <w:lvlText w:val="o"/>
+      <w:lvlJc w:val="left"/>
+      <w:pPr>
+        <w:ind w:left="4320" w:hanging="360"/>
+      </w:pPr>
+      <w:rPr>
+        <w:rFonts w:ascii="Courier New" w:hAnsi="Courier New" w:cs="Courier New" w:hint="default"/>
+      </w:rPr>
+    </w:lvl>
+    <w:lvl w:ilvl="5" w:tplc="040C0005" w:tentative="1">
+      <w:start w:val="1"/>
+      <w:numFmt w:val="bullet"/>
+      <w:lvlText w:val=""/>
+      <w:lvlJc w:val="left"/>
+      <w:pPr>
+        <w:ind w:left="5040" w:hanging="360"/>
+      </w:pPr>
+      <w:rPr>
+        <w:rFonts w:ascii="Wingdings" w:hAnsi="Wingdings" w:hint="default"/>
+      </w:rPr>
+    </w:lvl>
+    <w:lvl w:ilvl="6" w:tplc="040C0001" w:tentative="1">
+      <w:start w:val="1"/>
+      <w:numFmt w:val="bullet"/>
+      <w:lvlText w:val=""/>
+      <w:lvlJc w:val="left"/>
+      <w:pPr>
+        <w:ind w:left="5760" w:hanging="360"/>
+      </w:pPr>
+      <w:rPr>
+        <w:rFonts w:ascii="Symbol" w:hAnsi="Symbol" w:hint="default"/>
+      </w:rPr>
+    </w:lvl>
+    <w:lvl w:ilvl="7" w:tplc="040C0003" w:tentative="1">
+      <w:start w:val="1"/>
+      <w:numFmt w:val="bullet"/>
+      <w:lvlText w:val="o"/>
+      <w:lvlJc w:val="left"/>
+      <w:pPr>
+        <w:ind w:left="6480" w:hanging="360"/>
+      </w:pPr>
+      <w:rPr>
+        <w:rFonts w:ascii="Courier New" w:hAnsi="Courier New" w:cs="Courier New" w:hint="default"/>
+      </w:rPr>
+    </w:lvl>
+    <w:lvl w:ilvl="8" w:tplc="040C0005" w:tentative="1">
+      <w:start w:val="1"/>
+      <w:numFmt w:val="bullet"/>
+      <w:lvlText w:val=""/>
+      <w:lvlJc w:val="left"/>
+      <w:pPr>
+        <w:ind w:left="7200" w:hanging="360"/>
+      </w:pPr>
+      <w:rPr>
+        <w:rFonts w:ascii="Wingdings" w:hAnsi="Wingdings" w:hint="default"/>
+      </w:rPr>
+    </w:lvl>
+  </w:abstractNum>
+  <w:abstractNum w:abstractNumId="13" w15:restartNumberingAfterBreak="0">
     <w:nsid w:val="3021120D"/>
     <w:multiLevelType w:val="hybridMultilevel"/>
     <w:tmpl w:val="689CBADA"/>
@@ -5761,7 +10984,93 @@
       </w:rPr>
     </w:lvl>
   </w:abstractNum>
-  <w:abstractNum w:abstractNumId="8" w15:restartNumberingAfterBreak="0">
+  <w:abstractNum w:abstractNumId="14" w15:restartNumberingAfterBreak="0">
+    <w:nsid w:val="358B55B8"/>
+    <w:multiLevelType w:val="hybridMultilevel"/>
+    <w:tmpl w:val="99584C56"/>
+    <w:lvl w:ilvl="0" w:tplc="040C0019">
+      <w:start w:val="1"/>
+      <w:numFmt w:val="lowerLetter"/>
+      <w:lvlText w:val="%1."/>
+      <w:lvlJc w:val="left"/>
+      <w:pPr>
+        <w:ind w:left="720" w:hanging="360"/>
+      </w:pPr>
+    </w:lvl>
+    <w:lvl w:ilvl="1" w:tplc="040C0019" w:tentative="1">
+      <w:start w:val="1"/>
+      <w:numFmt w:val="lowerLetter"/>
+      <w:lvlText w:val="%2."/>
+      <w:lvlJc w:val="left"/>
+      <w:pPr>
+        <w:ind w:left="1440" w:hanging="360"/>
+      </w:pPr>
+    </w:lvl>
+    <w:lvl w:ilvl="2" w:tplc="040C001B" w:tentative="1">
+      <w:start w:val="1"/>
+      <w:numFmt w:val="lowerRoman"/>
+      <w:lvlText w:val="%3."/>
+      <w:lvlJc w:val="right"/>
+      <w:pPr>
+        <w:ind w:left="2160" w:hanging="180"/>
+      </w:pPr>
+    </w:lvl>
+    <w:lvl w:ilvl="3" w:tplc="040C000F" w:tentative="1">
+      <w:start w:val="1"/>
+      <w:numFmt w:val="decimal"/>
+      <w:lvlText w:val="%4."/>
+      <w:lvlJc w:val="left"/>
+      <w:pPr>
+        <w:ind w:left="2880" w:hanging="360"/>
+      </w:pPr>
+    </w:lvl>
+    <w:lvl w:ilvl="4" w:tplc="040C0019" w:tentative="1">
+      <w:start w:val="1"/>
+      <w:numFmt w:val="lowerLetter"/>
+      <w:lvlText w:val="%5."/>
+      <w:lvlJc w:val="left"/>
+      <w:pPr>
+        <w:ind w:left="3600" w:hanging="360"/>
+      </w:pPr>
+    </w:lvl>
+    <w:lvl w:ilvl="5" w:tplc="040C001B" w:tentative="1">
+      <w:start w:val="1"/>
+      <w:numFmt w:val="lowerRoman"/>
+      <w:lvlText w:val="%6."/>
+      <w:lvlJc w:val="right"/>
+      <w:pPr>
+        <w:ind w:left="4320" w:hanging="180"/>
+      </w:pPr>
+    </w:lvl>
+    <w:lvl w:ilvl="6" w:tplc="040C000F" w:tentative="1">
+      <w:start w:val="1"/>
+      <w:numFmt w:val="decimal"/>
+      <w:lvlText w:val="%7."/>
+      <w:lvlJc w:val="left"/>
+      <w:pPr>
+        <w:ind w:left="5040" w:hanging="360"/>
+      </w:pPr>
+    </w:lvl>
+    <w:lvl w:ilvl="7" w:tplc="040C0019" w:tentative="1">
+      <w:start w:val="1"/>
+      <w:numFmt w:val="lowerLetter"/>
+      <w:lvlText w:val="%8."/>
+      <w:lvlJc w:val="left"/>
+      <w:pPr>
+        <w:ind w:left="5760" w:hanging="360"/>
+      </w:pPr>
+    </w:lvl>
+    <w:lvl w:ilvl="8" w:tplc="040C001B" w:tentative="1">
+      <w:start w:val="1"/>
+      <w:numFmt w:val="lowerRoman"/>
+      <w:lvlText w:val="%9."/>
+      <w:lvlJc w:val="right"/>
+      <w:pPr>
+        <w:ind w:left="6480" w:hanging="180"/>
+      </w:pPr>
+    </w:lvl>
+  </w:abstractNum>
+  <w:abstractNum w:abstractNumId="15" w15:restartNumberingAfterBreak="0">
     <w:nsid w:val="3A7C5D59"/>
     <w:multiLevelType w:val="hybridMultilevel"/>
     <w:tmpl w:val="2D08DD60"/>
@@ -5874,7 +11183,7 @@
       </w:rPr>
     </w:lvl>
   </w:abstractNum>
-  <w:abstractNum w:abstractNumId="9" w15:restartNumberingAfterBreak="0">
+  <w:abstractNum w:abstractNumId="16" w15:restartNumberingAfterBreak="0">
     <w:nsid w:val="3C430E0A"/>
     <w:multiLevelType w:val="hybridMultilevel"/>
     <w:tmpl w:val="8ABE12E6"/>
@@ -5960,7 +11269,7 @@
       </w:pPr>
     </w:lvl>
   </w:abstractNum>
-  <w:abstractNum w:abstractNumId="10" w15:restartNumberingAfterBreak="0">
+  <w:abstractNum w:abstractNumId="17" w15:restartNumberingAfterBreak="0">
     <w:nsid w:val="3CDE3F1F"/>
     <w:multiLevelType w:val="hybridMultilevel"/>
     <w:tmpl w:val="0A26A57A"/>
@@ -6073,7 +11382,7 @@
       </w:rPr>
     </w:lvl>
   </w:abstractNum>
-  <w:abstractNum w:abstractNumId="11" w15:restartNumberingAfterBreak="0">
+  <w:abstractNum w:abstractNumId="18" w15:restartNumberingAfterBreak="0">
     <w:nsid w:val="3DF35CB1"/>
     <w:multiLevelType w:val="hybridMultilevel"/>
     <w:tmpl w:val="0BC62E32"/>
@@ -6186,7 +11495,93 @@
       </w:rPr>
     </w:lvl>
   </w:abstractNum>
-  <w:abstractNum w:abstractNumId="12" w15:restartNumberingAfterBreak="0">
+  <w:abstractNum w:abstractNumId="19" w15:restartNumberingAfterBreak="0">
+    <w:nsid w:val="44971A20"/>
+    <w:multiLevelType w:val="hybridMultilevel"/>
+    <w:tmpl w:val="D9CAB568"/>
+    <w:lvl w:ilvl="0" w:tplc="040C0013">
+      <w:start w:val="1"/>
+      <w:numFmt w:val="upperRoman"/>
+      <w:lvlText w:val="%1."/>
+      <w:lvlJc w:val="right"/>
+      <w:pPr>
+        <w:ind w:left="2880" w:hanging="360"/>
+      </w:pPr>
+    </w:lvl>
+    <w:lvl w:ilvl="1" w:tplc="040C0019" w:tentative="1">
+      <w:start w:val="1"/>
+      <w:numFmt w:val="lowerLetter"/>
+      <w:lvlText w:val="%2."/>
+      <w:lvlJc w:val="left"/>
+      <w:pPr>
+        <w:ind w:left="3600" w:hanging="360"/>
+      </w:pPr>
+    </w:lvl>
+    <w:lvl w:ilvl="2" w:tplc="040C001B" w:tentative="1">
+      <w:start w:val="1"/>
+      <w:numFmt w:val="lowerRoman"/>
+      <w:lvlText w:val="%3."/>
+      <w:lvlJc w:val="right"/>
+      <w:pPr>
+        <w:ind w:left="4320" w:hanging="180"/>
+      </w:pPr>
+    </w:lvl>
+    <w:lvl w:ilvl="3" w:tplc="040C000F" w:tentative="1">
+      <w:start w:val="1"/>
+      <w:numFmt w:val="decimal"/>
+      <w:lvlText w:val="%4."/>
+      <w:lvlJc w:val="left"/>
+      <w:pPr>
+        <w:ind w:left="5040" w:hanging="360"/>
+      </w:pPr>
+    </w:lvl>
+    <w:lvl w:ilvl="4" w:tplc="040C0019" w:tentative="1">
+      <w:start w:val="1"/>
+      <w:numFmt w:val="lowerLetter"/>
+      <w:lvlText w:val="%5."/>
+      <w:lvlJc w:val="left"/>
+      <w:pPr>
+        <w:ind w:left="5760" w:hanging="360"/>
+      </w:pPr>
+    </w:lvl>
+    <w:lvl w:ilvl="5" w:tplc="040C001B" w:tentative="1">
+      <w:start w:val="1"/>
+      <w:numFmt w:val="lowerRoman"/>
+      <w:lvlText w:val="%6."/>
+      <w:lvlJc w:val="right"/>
+      <w:pPr>
+        <w:ind w:left="6480" w:hanging="180"/>
+      </w:pPr>
+    </w:lvl>
+    <w:lvl w:ilvl="6" w:tplc="040C000F" w:tentative="1">
+      <w:start w:val="1"/>
+      <w:numFmt w:val="decimal"/>
+      <w:lvlText w:val="%7."/>
+      <w:lvlJc w:val="left"/>
+      <w:pPr>
+        <w:ind w:left="7200" w:hanging="360"/>
+      </w:pPr>
+    </w:lvl>
+    <w:lvl w:ilvl="7" w:tplc="040C0019" w:tentative="1">
+      <w:start w:val="1"/>
+      <w:numFmt w:val="lowerLetter"/>
+      <w:lvlText w:val="%8."/>
+      <w:lvlJc w:val="left"/>
+      <w:pPr>
+        <w:ind w:left="7920" w:hanging="360"/>
+      </w:pPr>
+    </w:lvl>
+    <w:lvl w:ilvl="8" w:tplc="040C001B" w:tentative="1">
+      <w:start w:val="1"/>
+      <w:numFmt w:val="lowerRoman"/>
+      <w:lvlText w:val="%9."/>
+      <w:lvlJc w:val="right"/>
+      <w:pPr>
+        <w:ind w:left="8640" w:hanging="180"/>
+      </w:pPr>
+    </w:lvl>
+  </w:abstractNum>
+  <w:abstractNum w:abstractNumId="20" w15:restartNumberingAfterBreak="0">
     <w:nsid w:val="4E8A508E"/>
     <w:multiLevelType w:val="hybridMultilevel"/>
     <w:tmpl w:val="AA36635A"/>
@@ -6275,7 +11670,7 @@
       </w:pPr>
     </w:lvl>
   </w:abstractNum>
-  <w:abstractNum w:abstractNumId="13" w15:restartNumberingAfterBreak="0">
+  <w:abstractNum w:abstractNumId="21" w15:restartNumberingAfterBreak="0">
     <w:nsid w:val="58BF6C20"/>
     <w:multiLevelType w:val="hybridMultilevel"/>
     <w:tmpl w:val="EB3C12AA"/>
@@ -6388,7 +11783,120 @@
       </w:rPr>
     </w:lvl>
   </w:abstractNum>
-  <w:abstractNum w:abstractNumId="14" w15:restartNumberingAfterBreak="0">
+  <w:abstractNum w:abstractNumId="22" w15:restartNumberingAfterBreak="0">
+    <w:nsid w:val="59AA252C"/>
+    <w:multiLevelType w:val="multilevel"/>
+    <w:tmpl w:val="728864FA"/>
+    <w:lvl w:ilvl="0">
+      <w:start w:val="2"/>
+      <w:numFmt w:val="decimal"/>
+      <w:lvlText w:val="%1."/>
+      <w:lvlJc w:val="left"/>
+      <w:pPr>
+        <w:tabs>
+          <w:tab w:val="num" w:pos="720"/>
+        </w:tabs>
+        <w:ind w:left="720" w:hanging="360"/>
+      </w:pPr>
+    </w:lvl>
+    <w:lvl w:ilvl="1" w:tentative="1">
+      <w:start w:val="1"/>
+      <w:numFmt w:val="decimal"/>
+      <w:lvlText w:val="%2."/>
+      <w:lvlJc w:val="left"/>
+      <w:pPr>
+        <w:tabs>
+          <w:tab w:val="num" w:pos="1440"/>
+        </w:tabs>
+        <w:ind w:left="1440" w:hanging="360"/>
+      </w:pPr>
+    </w:lvl>
+    <w:lvl w:ilvl="2" w:tentative="1">
+      <w:start w:val="1"/>
+      <w:numFmt w:val="decimal"/>
+      <w:lvlText w:val="%3."/>
+      <w:lvlJc w:val="left"/>
+      <w:pPr>
+        <w:tabs>
+          <w:tab w:val="num" w:pos="2160"/>
+        </w:tabs>
+        <w:ind w:left="2160" w:hanging="360"/>
+      </w:pPr>
+    </w:lvl>
+    <w:lvl w:ilvl="3" w:tentative="1">
+      <w:start w:val="1"/>
+      <w:numFmt w:val="decimal"/>
+      <w:lvlText w:val="%4."/>
+      <w:lvlJc w:val="left"/>
+      <w:pPr>
+        <w:tabs>
+          <w:tab w:val="num" w:pos="2880"/>
+        </w:tabs>
+        <w:ind w:left="2880" w:hanging="360"/>
+      </w:pPr>
+    </w:lvl>
+    <w:lvl w:ilvl="4" w:tentative="1">
+      <w:start w:val="1"/>
+      <w:numFmt w:val="decimal"/>
+      <w:lvlText w:val="%5."/>
+      <w:lvlJc w:val="left"/>
+      <w:pPr>
+        <w:tabs>
+          <w:tab w:val="num" w:pos="3600"/>
+        </w:tabs>
+        <w:ind w:left="3600" w:hanging="360"/>
+      </w:pPr>
+    </w:lvl>
+    <w:lvl w:ilvl="5" w:tentative="1">
+      <w:start w:val="1"/>
+      <w:numFmt w:val="decimal"/>
+      <w:lvlText w:val="%6."/>
+      <w:lvlJc w:val="left"/>
+      <w:pPr>
+        <w:tabs>
+          <w:tab w:val="num" w:pos="4320"/>
+        </w:tabs>
+        <w:ind w:left="4320" w:hanging="360"/>
+      </w:pPr>
+    </w:lvl>
+    <w:lvl w:ilvl="6" w:tentative="1">
+      <w:start w:val="1"/>
+      <w:numFmt w:val="decimal"/>
+      <w:lvlText w:val="%7."/>
+      <w:lvlJc w:val="left"/>
+      <w:pPr>
+        <w:tabs>
+          <w:tab w:val="num" w:pos="5040"/>
+        </w:tabs>
+        <w:ind w:left="5040" w:hanging="360"/>
+      </w:pPr>
+    </w:lvl>
+    <w:lvl w:ilvl="7" w:tentative="1">
+      <w:start w:val="1"/>
+      <w:numFmt w:val="decimal"/>
+      <w:lvlText w:val="%8."/>
+      <w:lvlJc w:val="left"/>
+      <w:pPr>
+        <w:tabs>
+          <w:tab w:val="num" w:pos="5760"/>
+        </w:tabs>
+        <w:ind w:left="5760" w:hanging="360"/>
+      </w:pPr>
+    </w:lvl>
+    <w:lvl w:ilvl="8" w:tentative="1">
+      <w:start w:val="1"/>
+      <w:numFmt w:val="decimal"/>
+      <w:lvlText w:val="%9."/>
+      <w:lvlJc w:val="left"/>
+      <w:pPr>
+        <w:tabs>
+          <w:tab w:val="num" w:pos="6480"/>
+        </w:tabs>
+        <w:ind w:left="6480" w:hanging="360"/>
+      </w:pPr>
+    </w:lvl>
+  </w:abstractNum>
+  <w:abstractNum w:abstractNumId="23" w15:restartNumberingAfterBreak="0">
     <w:nsid w:val="601A1557"/>
     <w:multiLevelType w:val="hybridMultilevel"/>
     <w:tmpl w:val="4274EF9E"/>
@@ -6501,7 +12009,153 @@
       </w:rPr>
     </w:lvl>
   </w:abstractNum>
-  <w:abstractNum w:abstractNumId="15" w15:restartNumberingAfterBreak="0">
+  <w:abstractNum w:abstractNumId="24" w15:restartNumberingAfterBreak="0">
+    <w:nsid w:val="62D373C1"/>
+    <w:multiLevelType w:val="multilevel"/>
+    <w:tmpl w:val="E5381DF8"/>
+    <w:lvl w:ilvl="0">
+      <w:start w:val="1"/>
+      <w:numFmt w:val="bullet"/>
+      <w:lvlText w:val=""/>
+      <w:lvlJc w:val="left"/>
+      <w:pPr>
+        <w:tabs>
+          <w:tab w:val="num" w:pos="720"/>
+        </w:tabs>
+        <w:ind w:left="720" w:hanging="360"/>
+      </w:pPr>
+      <w:rPr>
+        <w:rFonts w:ascii="Symbol" w:hAnsi="Symbol" w:hint="default"/>
+        <w:sz w:val="20"/>
+      </w:rPr>
+    </w:lvl>
+    <w:lvl w:ilvl="1">
+      <w:start w:val="1"/>
+      <w:numFmt w:val="lowerLetter"/>
+      <w:lvlText w:val="%2)"/>
+      <w:lvlJc w:val="left"/>
+      <w:pPr>
+        <w:ind w:left="1440" w:hanging="360"/>
+      </w:pPr>
+      <w:rPr>
+        <w:rFonts w:asciiTheme="minorHAnsi" w:eastAsiaTheme="minorHAnsi" w:hAnsiTheme="minorHAnsi" w:cstheme="minorBidi" w:hint="default"/>
+        <w:color w:val="auto"/>
+      </w:rPr>
+    </w:lvl>
+    <w:lvl w:ilvl="2">
+      <w:start w:val="1"/>
+      <w:numFmt w:val="bullet"/>
+      <w:lvlText w:val=""/>
+      <w:lvlJc w:val="left"/>
+      <w:pPr>
+        <w:tabs>
+          <w:tab w:val="num" w:pos="2160"/>
+        </w:tabs>
+        <w:ind w:left="2160" w:hanging="360"/>
+      </w:pPr>
+      <w:rPr>
+        <w:rFonts w:ascii="Wingdings" w:hAnsi="Wingdings" w:hint="default"/>
+        <w:sz w:val="20"/>
+      </w:rPr>
+    </w:lvl>
+    <w:lvl w:ilvl="3" w:tentative="1">
+      <w:start w:val="1"/>
+      <w:numFmt w:val="bullet"/>
+      <w:lvlText w:val=""/>
+      <w:lvlJc w:val="left"/>
+      <w:pPr>
+        <w:tabs>
+          <w:tab w:val="num" w:pos="2880"/>
+        </w:tabs>
+        <w:ind w:left="2880" w:hanging="360"/>
+      </w:pPr>
+      <w:rPr>
+        <w:rFonts w:ascii="Wingdings" w:hAnsi="Wingdings" w:hint="default"/>
+        <w:sz w:val="20"/>
+      </w:rPr>
+    </w:lvl>
+    <w:lvl w:ilvl="4" w:tentative="1">
+      <w:start w:val="1"/>
+      <w:numFmt w:val="bullet"/>
+      <w:lvlText w:val=""/>
+      <w:lvlJc w:val="left"/>
+      <w:pPr>
+        <w:tabs>
+          <w:tab w:val="num" w:pos="3600"/>
+        </w:tabs>
+        <w:ind w:left="3600" w:hanging="360"/>
+      </w:pPr>
+      <w:rPr>
+        <w:rFonts w:ascii="Wingdings" w:hAnsi="Wingdings" w:hint="default"/>
+        <w:sz w:val="20"/>
+      </w:rPr>
+    </w:lvl>
+    <w:lvl w:ilvl="5" w:tentative="1">
+      <w:start w:val="1"/>
+      <w:numFmt w:val="bullet"/>
+      <w:lvlText w:val=""/>
+      <w:lvlJc w:val="left"/>
+      <w:pPr>
+        <w:tabs>
+          <w:tab w:val="num" w:pos="4320"/>
+        </w:tabs>
+        <w:ind w:left="4320" w:hanging="360"/>
+      </w:pPr>
+      <w:rPr>
+        <w:rFonts w:ascii="Wingdings" w:hAnsi="Wingdings" w:hint="default"/>
+        <w:sz w:val="20"/>
+      </w:rPr>
+    </w:lvl>
+    <w:lvl w:ilvl="6" w:tentative="1">
+      <w:start w:val="1"/>
+      <w:numFmt w:val="bullet"/>
+      <w:lvlText w:val=""/>
+      <w:lvlJc w:val="left"/>
+      <w:pPr>
+        <w:tabs>
+          <w:tab w:val="num" w:pos="5040"/>
+        </w:tabs>
+        <w:ind w:left="5040" w:hanging="360"/>
+      </w:pPr>
+      <w:rPr>
+        <w:rFonts w:ascii="Wingdings" w:hAnsi="Wingdings" w:hint="default"/>
+        <w:sz w:val="20"/>
+      </w:rPr>
+    </w:lvl>
+    <w:lvl w:ilvl="7" w:tentative="1">
+      <w:start w:val="1"/>
+      <w:numFmt w:val="bullet"/>
+      <w:lvlText w:val=""/>
+      <w:lvlJc w:val="left"/>
+      <w:pPr>
+        <w:tabs>
+          <w:tab w:val="num" w:pos="5760"/>
+        </w:tabs>
+        <w:ind w:left="5760" w:hanging="360"/>
+      </w:pPr>
+      <w:rPr>
+        <w:rFonts w:ascii="Wingdings" w:hAnsi="Wingdings" w:hint="default"/>
+        <w:sz w:val="20"/>
+      </w:rPr>
+    </w:lvl>
+    <w:lvl w:ilvl="8" w:tentative="1">
+      <w:start w:val="1"/>
+      <w:numFmt w:val="bullet"/>
+      <w:lvlText w:val=""/>
+      <w:lvlJc w:val="left"/>
+      <w:pPr>
+        <w:tabs>
+          <w:tab w:val="num" w:pos="6480"/>
+        </w:tabs>
+        <w:ind w:left="6480" w:hanging="360"/>
+      </w:pPr>
+      <w:rPr>
+        <w:rFonts w:ascii="Wingdings" w:hAnsi="Wingdings" w:hint="default"/>
+        <w:sz w:val="20"/>
+      </w:rPr>
+    </w:lvl>
+  </w:abstractNum>
+  <w:abstractNum w:abstractNumId="25" w15:restartNumberingAfterBreak="0">
     <w:nsid w:val="646D753F"/>
     <w:multiLevelType w:val="hybridMultilevel"/>
     <w:tmpl w:val="76E6EE6C"/>
@@ -6614,7 +12268,7 @@
       </w:rPr>
     </w:lvl>
   </w:abstractNum>
-  <w:abstractNum w:abstractNumId="16" w15:restartNumberingAfterBreak="0">
+  <w:abstractNum w:abstractNumId="26" w15:restartNumberingAfterBreak="0">
     <w:nsid w:val="67D51EB6"/>
     <w:multiLevelType w:val="hybridMultilevel"/>
     <w:tmpl w:val="3FF2711E"/>
@@ -6726,10 +12380,10 @@
       </w:rPr>
     </w:lvl>
   </w:abstractNum>
-  <w:abstractNum w:abstractNumId="17" w15:restartNumberingAfterBreak="0">
+  <w:abstractNum w:abstractNumId="27" w15:restartNumberingAfterBreak="0">
     <w:nsid w:val="681D5B06"/>
     <w:multiLevelType w:val="hybridMultilevel"/>
-    <w:tmpl w:val="1EDEB06A"/>
+    <w:tmpl w:val="047EB7DA"/>
     <w:lvl w:ilvl="0" w:tplc="040C0017">
       <w:start w:val="1"/>
       <w:numFmt w:val="lowerLetter"/>
@@ -6815,7 +12469,7 @@
       </w:pPr>
     </w:lvl>
   </w:abstractNum>
-  <w:abstractNum w:abstractNumId="18" w15:restartNumberingAfterBreak="0">
+  <w:abstractNum w:abstractNumId="28" w15:restartNumberingAfterBreak="0">
     <w:nsid w:val="6A5F01C1"/>
     <w:multiLevelType w:val="hybridMultilevel"/>
     <w:tmpl w:val="6B7E3756"/>
@@ -6901,21 +12555,18 @@
       </w:pPr>
     </w:lvl>
   </w:abstractNum>
-  <w:abstractNum w:abstractNumId="19" w15:restartNumberingAfterBreak="0">
-    <w:nsid w:val="73123756"/>
+  <w:abstractNum w:abstractNumId="29" w15:restartNumberingAfterBreak="0">
+    <w:nsid w:val="6D693244"/>
     <w:multiLevelType w:val="hybridMultilevel"/>
-    <w:tmpl w:val="DB7CB418"/>
-    <w:lvl w:ilvl="0" w:tplc="040C0017">
-      <w:start w:val="1"/>
-      <w:numFmt w:val="lowerLetter"/>
-      <w:lvlText w:val="%1)"/>
-      <w:lvlJc w:val="left"/>
+    <w:tmpl w:val="5144F770"/>
+    <w:lvl w:ilvl="0" w:tplc="040C0013">
+      <w:start w:val="1"/>
+      <w:numFmt w:val="upperRoman"/>
+      <w:lvlText w:val="%1."/>
+      <w:lvlJc w:val="right"/>
       <w:pPr>
         <w:ind w:left="720" w:hanging="360"/>
       </w:pPr>
-      <w:rPr>
-        <w:rFonts w:hint="default"/>
-      </w:rPr>
     </w:lvl>
     <w:lvl w:ilvl="1" w:tplc="040C0019" w:tentative="1">
       <w:start w:val="1"/>
@@ -6990,7 +12641,322 @@
       </w:pPr>
     </w:lvl>
   </w:abstractNum>
-  <w:abstractNum w:abstractNumId="20" w15:restartNumberingAfterBreak="0">
+  <w:abstractNum w:abstractNumId="30" w15:restartNumberingAfterBreak="0">
+    <w:nsid w:val="6FCD5FB3"/>
+    <w:multiLevelType w:val="hybridMultilevel"/>
+    <w:tmpl w:val="5FF6E452"/>
+    <w:lvl w:ilvl="0" w:tplc="040C0001">
+      <w:start w:val="1"/>
+      <w:numFmt w:val="bullet"/>
+      <w:lvlText w:val=""/>
+      <w:lvlJc w:val="left"/>
+      <w:pPr>
+        <w:ind w:left="1440" w:hanging="360"/>
+      </w:pPr>
+      <w:rPr>
+        <w:rFonts w:ascii="Symbol" w:hAnsi="Symbol" w:hint="default"/>
+      </w:rPr>
+    </w:lvl>
+    <w:lvl w:ilvl="1" w:tplc="040C0003" w:tentative="1">
+      <w:start w:val="1"/>
+      <w:numFmt w:val="bullet"/>
+      <w:lvlText w:val="o"/>
+      <w:lvlJc w:val="left"/>
+      <w:pPr>
+        <w:ind w:left="2160" w:hanging="360"/>
+      </w:pPr>
+      <w:rPr>
+        <w:rFonts w:ascii="Courier New" w:hAnsi="Courier New" w:cs="Courier New" w:hint="default"/>
+      </w:rPr>
+    </w:lvl>
+    <w:lvl w:ilvl="2" w:tplc="040C0005" w:tentative="1">
+      <w:start w:val="1"/>
+      <w:numFmt w:val="bullet"/>
+      <w:lvlText w:val=""/>
+      <w:lvlJc w:val="left"/>
+      <w:pPr>
+        <w:ind w:left="2880" w:hanging="360"/>
+      </w:pPr>
+      <w:rPr>
+        <w:rFonts w:ascii="Wingdings" w:hAnsi="Wingdings" w:hint="default"/>
+      </w:rPr>
+    </w:lvl>
+    <w:lvl w:ilvl="3" w:tplc="040C0001" w:tentative="1">
+      <w:start w:val="1"/>
+      <w:numFmt w:val="bullet"/>
+      <w:lvlText w:val=""/>
+      <w:lvlJc w:val="left"/>
+      <w:pPr>
+        <w:ind w:left="3600" w:hanging="360"/>
+      </w:pPr>
+      <w:rPr>
+        <w:rFonts w:ascii="Symbol" w:hAnsi="Symbol" w:hint="default"/>
+      </w:rPr>
+    </w:lvl>
+    <w:lvl w:ilvl="4" w:tplc="040C0003" w:tentative="1">
+      <w:start w:val="1"/>
+      <w:numFmt w:val="bullet"/>
+      <w:lvlText w:val="o"/>
+      <w:lvlJc w:val="left"/>
+      <w:pPr>
+        <w:ind w:left="4320" w:hanging="360"/>
+      </w:pPr>
+      <w:rPr>
+        <w:rFonts w:ascii="Courier New" w:hAnsi="Courier New" w:cs="Courier New" w:hint="default"/>
+      </w:rPr>
+    </w:lvl>
+    <w:lvl w:ilvl="5" w:tplc="040C0005" w:tentative="1">
+      <w:start w:val="1"/>
+      <w:numFmt w:val="bullet"/>
+      <w:lvlText w:val=""/>
+      <w:lvlJc w:val="left"/>
+      <w:pPr>
+        <w:ind w:left="5040" w:hanging="360"/>
+      </w:pPr>
+      <w:rPr>
+        <w:rFonts w:ascii="Wingdings" w:hAnsi="Wingdings" w:hint="default"/>
+      </w:rPr>
+    </w:lvl>
+    <w:lvl w:ilvl="6" w:tplc="040C0001" w:tentative="1">
+      <w:start w:val="1"/>
+      <w:numFmt w:val="bullet"/>
+      <w:lvlText w:val=""/>
+      <w:lvlJc w:val="left"/>
+      <w:pPr>
+        <w:ind w:left="5760" w:hanging="360"/>
+      </w:pPr>
+      <w:rPr>
+        <w:rFonts w:ascii="Symbol" w:hAnsi="Symbol" w:hint="default"/>
+      </w:rPr>
+    </w:lvl>
+    <w:lvl w:ilvl="7" w:tplc="040C0003" w:tentative="1">
+      <w:start w:val="1"/>
+      <w:numFmt w:val="bullet"/>
+      <w:lvlText w:val="o"/>
+      <w:lvlJc w:val="left"/>
+      <w:pPr>
+        <w:ind w:left="6480" w:hanging="360"/>
+      </w:pPr>
+      <w:rPr>
+        <w:rFonts w:ascii="Courier New" w:hAnsi="Courier New" w:cs="Courier New" w:hint="default"/>
+      </w:rPr>
+    </w:lvl>
+    <w:lvl w:ilvl="8" w:tplc="040C0005" w:tentative="1">
+      <w:start w:val="1"/>
+      <w:numFmt w:val="bullet"/>
+      <w:lvlText w:val=""/>
+      <w:lvlJc w:val="left"/>
+      <w:pPr>
+        <w:ind w:left="7200" w:hanging="360"/>
+      </w:pPr>
+      <w:rPr>
+        <w:rFonts w:ascii="Wingdings" w:hAnsi="Wingdings" w:hint="default"/>
+      </w:rPr>
+    </w:lvl>
+  </w:abstractNum>
+  <w:abstractNum w:abstractNumId="31" w15:restartNumberingAfterBreak="0">
+    <w:nsid w:val="73123756"/>
+    <w:multiLevelType w:val="hybridMultilevel"/>
+    <w:tmpl w:val="16BA5CCE"/>
+    <w:lvl w:ilvl="0" w:tplc="040C0017">
+      <w:start w:val="1"/>
+      <w:numFmt w:val="lowerLetter"/>
+      <w:lvlText w:val="%1)"/>
+      <w:lvlJc w:val="left"/>
+      <w:pPr>
+        <w:ind w:left="720" w:hanging="360"/>
+      </w:pPr>
+      <w:rPr>
+        <w:rFonts w:hint="default"/>
+      </w:rPr>
+    </w:lvl>
+    <w:lvl w:ilvl="1" w:tplc="040C0019" w:tentative="1">
+      <w:start w:val="1"/>
+      <w:numFmt w:val="lowerLetter"/>
+      <w:lvlText w:val="%2."/>
+      <w:lvlJc w:val="left"/>
+      <w:pPr>
+        <w:ind w:left="1440" w:hanging="360"/>
+      </w:pPr>
+    </w:lvl>
+    <w:lvl w:ilvl="2" w:tplc="040C001B" w:tentative="1">
+      <w:start w:val="1"/>
+      <w:numFmt w:val="lowerRoman"/>
+      <w:lvlText w:val="%3."/>
+      <w:lvlJc w:val="right"/>
+      <w:pPr>
+        <w:ind w:left="2160" w:hanging="180"/>
+      </w:pPr>
+    </w:lvl>
+    <w:lvl w:ilvl="3" w:tplc="040C000F" w:tentative="1">
+      <w:start w:val="1"/>
+      <w:numFmt w:val="decimal"/>
+      <w:lvlText w:val="%4."/>
+      <w:lvlJc w:val="left"/>
+      <w:pPr>
+        <w:ind w:left="2880" w:hanging="360"/>
+      </w:pPr>
+    </w:lvl>
+    <w:lvl w:ilvl="4" w:tplc="040C0019" w:tentative="1">
+      <w:start w:val="1"/>
+      <w:numFmt w:val="lowerLetter"/>
+      <w:lvlText w:val="%5."/>
+      <w:lvlJc w:val="left"/>
+      <w:pPr>
+        <w:ind w:left="3600" w:hanging="360"/>
+      </w:pPr>
+    </w:lvl>
+    <w:lvl w:ilvl="5" w:tplc="040C001B" w:tentative="1">
+      <w:start w:val="1"/>
+      <w:numFmt w:val="lowerRoman"/>
+      <w:lvlText w:val="%6."/>
+      <w:lvlJc w:val="right"/>
+      <w:pPr>
+        <w:ind w:left="4320" w:hanging="180"/>
+      </w:pPr>
+    </w:lvl>
+    <w:lvl w:ilvl="6" w:tplc="040C000F" w:tentative="1">
+      <w:start w:val="1"/>
+      <w:numFmt w:val="decimal"/>
+      <w:lvlText w:val="%7."/>
+      <w:lvlJc w:val="left"/>
+      <w:pPr>
+        <w:ind w:left="5040" w:hanging="360"/>
+      </w:pPr>
+    </w:lvl>
+    <w:lvl w:ilvl="7" w:tplc="040C0019" w:tentative="1">
+      <w:start w:val="1"/>
+      <w:numFmt w:val="lowerLetter"/>
+      <w:lvlText w:val="%8."/>
+      <w:lvlJc w:val="left"/>
+      <w:pPr>
+        <w:ind w:left="5760" w:hanging="360"/>
+      </w:pPr>
+    </w:lvl>
+    <w:lvl w:ilvl="8" w:tplc="040C001B" w:tentative="1">
+      <w:start w:val="1"/>
+      <w:numFmt w:val="lowerRoman"/>
+      <w:lvlText w:val="%9."/>
+      <w:lvlJc w:val="right"/>
+      <w:pPr>
+        <w:ind w:left="6480" w:hanging="180"/>
+      </w:pPr>
+    </w:lvl>
+  </w:abstractNum>
+  <w:abstractNum w:abstractNumId="32" w15:restartNumberingAfterBreak="0">
+    <w:nsid w:val="748B3DE2"/>
+    <w:multiLevelType w:val="hybridMultilevel"/>
+    <w:tmpl w:val="8048D0F4"/>
+    <w:lvl w:ilvl="0" w:tplc="040C0001">
+      <w:start w:val="1"/>
+      <w:numFmt w:val="bullet"/>
+      <w:lvlText w:val=""/>
+      <w:lvlJc w:val="left"/>
+      <w:pPr>
+        <w:ind w:left="1080" w:hanging="360"/>
+      </w:pPr>
+      <w:rPr>
+        <w:rFonts w:ascii="Symbol" w:hAnsi="Symbol" w:hint="default"/>
+      </w:rPr>
+    </w:lvl>
+    <w:lvl w:ilvl="1" w:tplc="040C0003" w:tentative="1">
+      <w:start w:val="1"/>
+      <w:numFmt w:val="bullet"/>
+      <w:lvlText w:val="o"/>
+      <w:lvlJc w:val="left"/>
+      <w:pPr>
+        <w:ind w:left="1800" w:hanging="360"/>
+      </w:pPr>
+      <w:rPr>
+        <w:rFonts w:ascii="Courier New" w:hAnsi="Courier New" w:cs="Courier New" w:hint="default"/>
+      </w:rPr>
+    </w:lvl>
+    <w:lvl w:ilvl="2" w:tplc="040C0005" w:tentative="1">
+      <w:start w:val="1"/>
+      <w:numFmt w:val="bullet"/>
+      <w:lvlText w:val=""/>
+      <w:lvlJc w:val="left"/>
+      <w:pPr>
+        <w:ind w:left="2520" w:hanging="360"/>
+      </w:pPr>
+      <w:rPr>
+        <w:rFonts w:ascii="Wingdings" w:hAnsi="Wingdings" w:hint="default"/>
+      </w:rPr>
+    </w:lvl>
+    <w:lvl w:ilvl="3" w:tplc="040C0001" w:tentative="1">
+      <w:start w:val="1"/>
+      <w:numFmt w:val="bullet"/>
+      <w:lvlText w:val=""/>
+      <w:lvlJc w:val="left"/>
+      <w:pPr>
+        <w:ind w:left="3240" w:hanging="360"/>
+      </w:pPr>
+      <w:rPr>
+        <w:rFonts w:ascii="Symbol" w:hAnsi="Symbol" w:hint="default"/>
+      </w:rPr>
+    </w:lvl>
+    <w:lvl w:ilvl="4" w:tplc="040C0003" w:tentative="1">
+      <w:start w:val="1"/>
+      <w:numFmt w:val="bullet"/>
+      <w:lvlText w:val="o"/>
+      <w:lvlJc w:val="left"/>
+      <w:pPr>
+        <w:ind w:left="3960" w:hanging="360"/>
+      </w:pPr>
+      <w:rPr>
+        <w:rFonts w:ascii="Courier New" w:hAnsi="Courier New" w:cs="Courier New" w:hint="default"/>
+      </w:rPr>
+    </w:lvl>
+    <w:lvl w:ilvl="5" w:tplc="040C0005" w:tentative="1">
+      <w:start w:val="1"/>
+      <w:numFmt w:val="bullet"/>
+      <w:lvlText w:val=""/>
+      <w:lvlJc w:val="left"/>
+      <w:pPr>
+        <w:ind w:left="4680" w:hanging="360"/>
+      </w:pPr>
+      <w:rPr>
+        <w:rFonts w:ascii="Wingdings" w:hAnsi="Wingdings" w:hint="default"/>
+      </w:rPr>
+    </w:lvl>
+    <w:lvl w:ilvl="6" w:tplc="040C0001" w:tentative="1">
+      <w:start w:val="1"/>
+      <w:numFmt w:val="bullet"/>
+      <w:lvlText w:val=""/>
+      <w:lvlJc w:val="left"/>
+      <w:pPr>
+        <w:ind w:left="5400" w:hanging="360"/>
+      </w:pPr>
+      <w:rPr>
+        <w:rFonts w:ascii="Symbol" w:hAnsi="Symbol" w:hint="default"/>
+      </w:rPr>
+    </w:lvl>
+    <w:lvl w:ilvl="7" w:tplc="040C0003" w:tentative="1">
+      <w:start w:val="1"/>
+      <w:numFmt w:val="bullet"/>
+      <w:lvlText w:val="o"/>
+      <w:lvlJc w:val="left"/>
+      <w:pPr>
+        <w:ind w:left="6120" w:hanging="360"/>
+      </w:pPr>
+      <w:rPr>
+        <w:rFonts w:ascii="Courier New" w:hAnsi="Courier New" w:cs="Courier New" w:hint="default"/>
+      </w:rPr>
+    </w:lvl>
+    <w:lvl w:ilvl="8" w:tplc="040C0005" w:tentative="1">
+      <w:start w:val="1"/>
+      <w:numFmt w:val="bullet"/>
+      <w:lvlText w:val=""/>
+      <w:lvlJc w:val="left"/>
+      <w:pPr>
+        <w:ind w:left="6840" w:hanging="360"/>
+      </w:pPr>
+      <w:rPr>
+        <w:rFonts w:ascii="Wingdings" w:hAnsi="Wingdings" w:hint="default"/>
+      </w:rPr>
+    </w:lvl>
+  </w:abstractNum>
+  <w:abstractNum w:abstractNumId="33" w15:restartNumberingAfterBreak="0">
     <w:nsid w:val="756E3CA1"/>
     <w:multiLevelType w:val="hybridMultilevel"/>
     <w:tmpl w:val="5A3C2E30"/>
@@ -7076,68 +13042,385 @@
       </w:pPr>
     </w:lvl>
   </w:abstractNum>
+  <w:abstractNum w:abstractNumId="34" w15:restartNumberingAfterBreak="0">
+    <w:nsid w:val="761603A7"/>
+    <w:multiLevelType w:val="hybridMultilevel"/>
+    <w:tmpl w:val="918631E0"/>
+    <w:lvl w:ilvl="0" w:tplc="040C000F">
+      <w:start w:val="1"/>
+      <w:numFmt w:val="decimal"/>
+      <w:lvlText w:val="%1."/>
+      <w:lvlJc w:val="left"/>
+      <w:pPr>
+        <w:ind w:left="1440" w:hanging="360"/>
+      </w:pPr>
+    </w:lvl>
+    <w:lvl w:ilvl="1" w:tplc="040C0019" w:tentative="1">
+      <w:start w:val="1"/>
+      <w:numFmt w:val="lowerLetter"/>
+      <w:lvlText w:val="%2."/>
+      <w:lvlJc w:val="left"/>
+      <w:pPr>
+        <w:ind w:left="2160" w:hanging="360"/>
+      </w:pPr>
+    </w:lvl>
+    <w:lvl w:ilvl="2" w:tplc="040C001B" w:tentative="1">
+      <w:start w:val="1"/>
+      <w:numFmt w:val="lowerRoman"/>
+      <w:lvlText w:val="%3."/>
+      <w:lvlJc w:val="right"/>
+      <w:pPr>
+        <w:ind w:left="2880" w:hanging="180"/>
+      </w:pPr>
+    </w:lvl>
+    <w:lvl w:ilvl="3" w:tplc="040C000F" w:tentative="1">
+      <w:start w:val="1"/>
+      <w:numFmt w:val="decimal"/>
+      <w:lvlText w:val="%4."/>
+      <w:lvlJc w:val="left"/>
+      <w:pPr>
+        <w:ind w:left="3600" w:hanging="360"/>
+      </w:pPr>
+    </w:lvl>
+    <w:lvl w:ilvl="4" w:tplc="040C0019" w:tentative="1">
+      <w:start w:val="1"/>
+      <w:numFmt w:val="lowerLetter"/>
+      <w:lvlText w:val="%5."/>
+      <w:lvlJc w:val="left"/>
+      <w:pPr>
+        <w:ind w:left="4320" w:hanging="360"/>
+      </w:pPr>
+    </w:lvl>
+    <w:lvl w:ilvl="5" w:tplc="040C001B" w:tentative="1">
+      <w:start w:val="1"/>
+      <w:numFmt w:val="lowerRoman"/>
+      <w:lvlText w:val="%6."/>
+      <w:lvlJc w:val="right"/>
+      <w:pPr>
+        <w:ind w:left="5040" w:hanging="180"/>
+      </w:pPr>
+    </w:lvl>
+    <w:lvl w:ilvl="6" w:tplc="040C000F" w:tentative="1">
+      <w:start w:val="1"/>
+      <w:numFmt w:val="decimal"/>
+      <w:lvlText w:val="%7."/>
+      <w:lvlJc w:val="left"/>
+      <w:pPr>
+        <w:ind w:left="5760" w:hanging="360"/>
+      </w:pPr>
+    </w:lvl>
+    <w:lvl w:ilvl="7" w:tplc="040C0019" w:tentative="1">
+      <w:start w:val="1"/>
+      <w:numFmt w:val="lowerLetter"/>
+      <w:lvlText w:val="%8."/>
+      <w:lvlJc w:val="left"/>
+      <w:pPr>
+        <w:ind w:left="6480" w:hanging="360"/>
+      </w:pPr>
+    </w:lvl>
+    <w:lvl w:ilvl="8" w:tplc="040C001B" w:tentative="1">
+      <w:start w:val="1"/>
+      <w:numFmt w:val="lowerRoman"/>
+      <w:lvlText w:val="%9."/>
+      <w:lvlJc w:val="right"/>
+      <w:pPr>
+        <w:ind w:left="7200" w:hanging="180"/>
+      </w:pPr>
+    </w:lvl>
+  </w:abstractNum>
+  <w:abstractNum w:abstractNumId="35" w15:restartNumberingAfterBreak="0">
+    <w:nsid w:val="771541BD"/>
+    <w:multiLevelType w:val="hybridMultilevel"/>
+    <w:tmpl w:val="4748FC5E"/>
+    <w:lvl w:ilvl="0" w:tplc="F4EE0002">
+      <w:start w:val="2"/>
+      <w:numFmt w:val="upperRoman"/>
+      <w:lvlText w:val="%1."/>
+      <w:lvlJc w:val="right"/>
+      <w:pPr>
+        <w:ind w:left="2160" w:hanging="360"/>
+      </w:pPr>
+    </w:lvl>
+    <w:lvl w:ilvl="1" w:tplc="040C0019" w:tentative="1">
+      <w:start w:val="1"/>
+      <w:numFmt w:val="lowerLetter"/>
+      <w:lvlText w:val="%2."/>
+      <w:lvlJc w:val="left"/>
+      <w:pPr>
+        <w:ind w:left="2880" w:hanging="360"/>
+      </w:pPr>
+    </w:lvl>
+    <w:lvl w:ilvl="2" w:tplc="040C001B" w:tentative="1">
+      <w:start w:val="1"/>
+      <w:numFmt w:val="lowerRoman"/>
+      <w:lvlText w:val="%3."/>
+      <w:lvlJc w:val="right"/>
+      <w:pPr>
+        <w:ind w:left="3600" w:hanging="180"/>
+      </w:pPr>
+    </w:lvl>
+    <w:lvl w:ilvl="3" w:tplc="040C000F" w:tentative="1">
+      <w:start w:val="1"/>
+      <w:numFmt w:val="decimal"/>
+      <w:lvlText w:val="%4."/>
+      <w:lvlJc w:val="left"/>
+      <w:pPr>
+        <w:ind w:left="4320" w:hanging="360"/>
+      </w:pPr>
+    </w:lvl>
+    <w:lvl w:ilvl="4" w:tplc="040C0019" w:tentative="1">
+      <w:start w:val="1"/>
+      <w:numFmt w:val="lowerLetter"/>
+      <w:lvlText w:val="%5."/>
+      <w:lvlJc w:val="left"/>
+      <w:pPr>
+        <w:ind w:left="5040" w:hanging="360"/>
+      </w:pPr>
+    </w:lvl>
+    <w:lvl w:ilvl="5" w:tplc="040C001B" w:tentative="1">
+      <w:start w:val="1"/>
+      <w:numFmt w:val="lowerRoman"/>
+      <w:lvlText w:val="%6."/>
+      <w:lvlJc w:val="right"/>
+      <w:pPr>
+        <w:ind w:left="5760" w:hanging="180"/>
+      </w:pPr>
+    </w:lvl>
+    <w:lvl w:ilvl="6" w:tplc="040C000F" w:tentative="1">
+      <w:start w:val="1"/>
+      <w:numFmt w:val="decimal"/>
+      <w:lvlText w:val="%7."/>
+      <w:lvlJc w:val="left"/>
+      <w:pPr>
+        <w:ind w:left="6480" w:hanging="360"/>
+      </w:pPr>
+    </w:lvl>
+    <w:lvl w:ilvl="7" w:tplc="040C0019" w:tentative="1">
+      <w:start w:val="1"/>
+      <w:numFmt w:val="lowerLetter"/>
+      <w:lvlText w:val="%8."/>
+      <w:lvlJc w:val="left"/>
+      <w:pPr>
+        <w:ind w:left="7200" w:hanging="360"/>
+      </w:pPr>
+    </w:lvl>
+    <w:lvl w:ilvl="8" w:tplc="040C001B" w:tentative="1">
+      <w:start w:val="1"/>
+      <w:numFmt w:val="lowerRoman"/>
+      <w:lvlText w:val="%9."/>
+      <w:lvlJc w:val="right"/>
+      <w:pPr>
+        <w:ind w:left="7920" w:hanging="180"/>
+      </w:pPr>
+    </w:lvl>
+  </w:abstractNum>
+  <w:abstractNum w:abstractNumId="36" w15:restartNumberingAfterBreak="0">
+    <w:nsid w:val="77606EE7"/>
+    <w:multiLevelType w:val="hybridMultilevel"/>
+    <w:tmpl w:val="944A61A0"/>
+    <w:lvl w:ilvl="0" w:tplc="A3EE9376">
+      <w:start w:val="1"/>
+      <w:numFmt w:val="decimal"/>
+      <w:lvlText w:val="%1)"/>
+      <w:lvlJc w:val="left"/>
+      <w:pPr>
+        <w:ind w:left="720" w:hanging="360"/>
+      </w:pPr>
+      <w:rPr>
+        <w:rFonts w:hint="default"/>
+        <w:sz w:val="24"/>
+      </w:rPr>
+    </w:lvl>
+    <w:lvl w:ilvl="1" w:tplc="040C0019" w:tentative="1">
+      <w:start w:val="1"/>
+      <w:numFmt w:val="lowerLetter"/>
+      <w:lvlText w:val="%2."/>
+      <w:lvlJc w:val="left"/>
+      <w:pPr>
+        <w:ind w:left="1440" w:hanging="360"/>
+      </w:pPr>
+    </w:lvl>
+    <w:lvl w:ilvl="2" w:tplc="040C001B" w:tentative="1">
+      <w:start w:val="1"/>
+      <w:numFmt w:val="lowerRoman"/>
+      <w:lvlText w:val="%3."/>
+      <w:lvlJc w:val="right"/>
+      <w:pPr>
+        <w:ind w:left="2160" w:hanging="180"/>
+      </w:pPr>
+    </w:lvl>
+    <w:lvl w:ilvl="3" w:tplc="040C000F" w:tentative="1">
+      <w:start w:val="1"/>
+      <w:numFmt w:val="decimal"/>
+      <w:lvlText w:val="%4."/>
+      <w:lvlJc w:val="left"/>
+      <w:pPr>
+        <w:ind w:left="2880" w:hanging="360"/>
+      </w:pPr>
+    </w:lvl>
+    <w:lvl w:ilvl="4" w:tplc="040C0019" w:tentative="1">
+      <w:start w:val="1"/>
+      <w:numFmt w:val="lowerLetter"/>
+      <w:lvlText w:val="%5."/>
+      <w:lvlJc w:val="left"/>
+      <w:pPr>
+        <w:ind w:left="3600" w:hanging="360"/>
+      </w:pPr>
+    </w:lvl>
+    <w:lvl w:ilvl="5" w:tplc="040C001B" w:tentative="1">
+      <w:start w:val="1"/>
+      <w:numFmt w:val="lowerRoman"/>
+      <w:lvlText w:val="%6."/>
+      <w:lvlJc w:val="right"/>
+      <w:pPr>
+        <w:ind w:left="4320" w:hanging="180"/>
+      </w:pPr>
+    </w:lvl>
+    <w:lvl w:ilvl="6" w:tplc="040C000F" w:tentative="1">
+      <w:start w:val="1"/>
+      <w:numFmt w:val="decimal"/>
+      <w:lvlText w:val="%7."/>
+      <w:lvlJc w:val="left"/>
+      <w:pPr>
+        <w:ind w:left="5040" w:hanging="360"/>
+      </w:pPr>
+    </w:lvl>
+    <w:lvl w:ilvl="7" w:tplc="040C0019" w:tentative="1">
+      <w:start w:val="1"/>
+      <w:numFmt w:val="lowerLetter"/>
+      <w:lvlText w:val="%8."/>
+      <w:lvlJc w:val="left"/>
+      <w:pPr>
+        <w:ind w:left="5760" w:hanging="360"/>
+      </w:pPr>
+    </w:lvl>
+    <w:lvl w:ilvl="8" w:tplc="040C001B" w:tentative="1">
+      <w:start w:val="1"/>
+      <w:numFmt w:val="lowerRoman"/>
+      <w:lvlText w:val="%9."/>
+      <w:lvlJc w:val="right"/>
+      <w:pPr>
+        <w:ind w:left="6480" w:hanging="180"/>
+      </w:pPr>
+    </w:lvl>
+  </w:abstractNum>
   <w:num w:numId="1">
+    <w:abstractNumId w:val="9"/>
+  </w:num>
+  <w:num w:numId="2">
+    <w:abstractNumId w:val="26"/>
+  </w:num>
+  <w:num w:numId="3">
+    <w:abstractNumId w:val="18"/>
+  </w:num>
+  <w:num w:numId="4">
+    <w:abstractNumId w:val="20"/>
+  </w:num>
+  <w:num w:numId="5">
+    <w:abstractNumId w:val="31"/>
+  </w:num>
+  <w:num w:numId="6">
+    <w:abstractNumId w:val="2"/>
+  </w:num>
+  <w:num w:numId="7">
+    <w:abstractNumId w:val="11"/>
+  </w:num>
+  <w:num w:numId="8">
+    <w:abstractNumId w:val="1"/>
+  </w:num>
+  <w:num w:numId="9">
+    <w:abstractNumId w:val="27"/>
+  </w:num>
+  <w:num w:numId="10">
+    <w:abstractNumId w:val="28"/>
+  </w:num>
+  <w:num w:numId="11">
+    <w:abstractNumId w:val="25"/>
+  </w:num>
+  <w:num w:numId="12">
+    <w:abstractNumId w:val="7"/>
+  </w:num>
+  <w:num w:numId="13">
+    <w:abstractNumId w:val="6"/>
+  </w:num>
+  <w:num w:numId="14">
+    <w:abstractNumId w:val="4"/>
+  </w:num>
+  <w:num w:numId="15">
+    <w:abstractNumId w:val="13"/>
+  </w:num>
+  <w:num w:numId="16">
+    <w:abstractNumId w:val="16"/>
+  </w:num>
+  <w:num w:numId="17">
+    <w:abstractNumId w:val="33"/>
+  </w:num>
+  <w:num w:numId="18">
+    <w:abstractNumId w:val="17"/>
+  </w:num>
+  <w:num w:numId="19">
+    <w:abstractNumId w:val="23"/>
+  </w:num>
+  <w:num w:numId="20">
+    <w:abstractNumId w:val="15"/>
+  </w:num>
+  <w:num w:numId="21">
+    <w:abstractNumId w:val="21"/>
+  </w:num>
+  <w:num w:numId="22">
+    <w:abstractNumId w:val="32"/>
+  </w:num>
+  <w:num w:numId="23">
+    <w:abstractNumId w:val="0"/>
+  </w:num>
+  <w:num w:numId="24">
+    <w:abstractNumId w:val="10"/>
+  </w:num>
+  <w:num w:numId="25">
+    <w:abstractNumId w:val="22"/>
+    <w:lvlOverride w:ilvl="0">
+      <w:lvl w:ilvl="0">
+        <w:numFmt w:val="decimal"/>
+        <w:lvlText w:val="%1."/>
+        <w:lvlJc w:val="left"/>
+      </w:lvl>
+    </w:lvlOverride>
+  </w:num>
+  <w:num w:numId="26">
+    <w:abstractNumId w:val="36"/>
+  </w:num>
+  <w:num w:numId="27">
+    <w:abstractNumId w:val="8"/>
+  </w:num>
+  <w:num w:numId="28">
+    <w:abstractNumId w:val="12"/>
+  </w:num>
+  <w:num w:numId="29">
+    <w:abstractNumId w:val="35"/>
+  </w:num>
+  <w:num w:numId="30">
+    <w:abstractNumId w:val="19"/>
+  </w:num>
+  <w:num w:numId="31">
+    <w:abstractNumId w:val="29"/>
+  </w:num>
+  <w:num w:numId="32">
+    <w:abstractNumId w:val="34"/>
+  </w:num>
+  <w:num w:numId="33">
     <w:abstractNumId w:val="5"/>
   </w:num>
-  <w:num w:numId="2">
-    <w:abstractNumId w:val="16"/>
+  <w:num w:numId="34">
+    <w:abstractNumId w:val="14"/>
   </w:num>
-  <w:num w:numId="3">
-    <w:abstractNumId w:val="11"/>
+  <w:num w:numId="35">
+    <w:abstractNumId w:val="30"/>
   </w:num>
-  <w:num w:numId="4">
-    <w:abstractNumId w:val="12"/>
-  </w:num>
-  <w:num w:numId="5">
-    <w:abstractNumId w:val="19"/>
-  </w:num>
-  <w:num w:numId="6">
-    <w:abstractNumId w:val="1"/>
-  </w:num>
-  <w:num w:numId="7">
-    <w:abstractNumId w:val="6"/>
-  </w:num>
-  <w:num w:numId="8">
-    <w:abstractNumId w:val="0"/>
-  </w:num>
-  <w:num w:numId="9">
-    <w:abstractNumId w:val="17"/>
-  </w:num>
-  <w:num w:numId="10">
-    <w:abstractNumId w:val="18"/>
-  </w:num>
-  <w:num w:numId="11">
-    <w:abstractNumId w:val="15"/>
-  </w:num>
-  <w:num w:numId="12">
-    <w:abstractNumId w:val="4"/>
-  </w:num>
-  <w:num w:numId="13">
+  <w:num w:numId="36">
     <w:abstractNumId w:val="3"/>
   </w:num>
-  <w:num w:numId="14">
-    <w:abstractNumId w:val="2"/>
-  </w:num>
-  <w:num w:numId="15">
-    <w:abstractNumId w:val="7"/>
-  </w:num>
-  <w:num w:numId="16">
-    <w:abstractNumId w:val="9"/>
-  </w:num>
-  <w:num w:numId="17">
-    <w:abstractNumId w:val="20"/>
-  </w:num>
-  <w:num w:numId="18">
-    <w:abstractNumId w:val="10"/>
-  </w:num>
-  <w:num w:numId="19">
-    <w:abstractNumId w:val="14"/>
-  </w:num>
-  <w:num w:numId="20">
-    <w:abstractNumId w:val="8"/>
-  </w:num>
-  <w:num w:numId="21">
-    <w:abstractNumId w:val="13"/>
+  <w:num w:numId="37">
+    <w:abstractNumId w:val="24"/>
   </w:num>
 </w:numbering>
 </file>
@@ -7604,7 +13887,6 @@
   <w:style w:type="character" w:default="1" w:styleId="Policepardfaut">
     <w:name w:val="Default Paragraph Font"/>
     <w:uiPriority w:val="1"/>
-    <w:semiHidden/>
     <w:unhideWhenUsed/>
   </w:style>
   <w:style w:type="table" w:default="1" w:styleId="TableauNormal">
@@ -7720,6 +14002,25 @@
     <w:pPr>
       <w:spacing w:after="0" w:line="240" w:lineRule="auto"/>
     </w:pPr>
+  </w:style>
+  <w:style w:type="table" w:styleId="Grilledutableau">
+    <w:name w:val="Table Grid"/>
+    <w:basedOn w:val="TableauNormal"/>
+    <w:uiPriority w:val="39"/>
+    <w:rsid w:val="00F567F6"/>
+    <w:pPr>
+      <w:spacing w:after="0" w:line="240" w:lineRule="auto"/>
+    </w:pPr>
+    <w:tblPr>
+      <w:tblBorders>
+        <w:top w:val="single" w:sz="4" w:space="0" w:color="auto"/>
+        <w:left w:val="single" w:sz="4" w:space="0" w:color="auto"/>
+        <w:bottom w:val="single" w:sz="4" w:space="0" w:color="auto"/>
+        <w:right w:val="single" w:sz="4" w:space="0" w:color="auto"/>
+        <w:insideH w:val="single" w:sz="4" w:space="0" w:color="auto"/>
+        <w:insideV w:val="single" w:sz="4" w:space="0" w:color="auto"/>
+      </w:tblBorders>
+    </w:tblPr>
   </w:style>
 </w:styles>
 </file>
@@ -7990,7 +14291,7 @@
 </file>
 
 <file path=customXml/itemProps1.xml><?xml version="1.0" encoding="utf-8"?>
-<ds:datastoreItem xmlns:ds="http://schemas.openxmlformats.org/officeDocument/2006/customXml" ds:itemID="{4BF563BE-1BE6-459E-9E2F-88BAE1BB7DE4}">
+<ds:datastoreItem xmlns:ds="http://schemas.openxmlformats.org/officeDocument/2006/customXml" ds:itemID="{EA9A11B4-1C29-4CCA-8AF6-DD580D857E72}">
   <ds:schemaRefs>
     <ds:schemaRef ds:uri="http://schemas.openxmlformats.org/officeDocument/2006/bibliography"/>
   </ds:schemaRefs>
